--- a/IoT UsesCases/IoT UseCase - smart Container.docx
+++ b/IoT UsesCases/IoT UseCase - smart Container.docx
@@ -560,6 +560,37 @@
       </w:p>
     </w:sdtContent>
   </w:sdt>
+  <w:p>
+    <w:pPr>
+      <w:pStyle w:val="Fuzeile"/>
+      <w:ind w:right="360"/>
+    </w:pPr>
+    <w:r>
+      <w:t xml:space="preserve">DLSE project 2023| </w:t>
+    </w:r>
+    <w:r>
+      <w:t xml:space="preserve">Andile </w:t>
+    </w:r>
+    <w:proofErr w:type="spellStart"/>
+    <w:r>
+      <w:t>Masela</w:t>
+    </w:r>
+    <w:proofErr w:type="spellEnd"/>
+    <w:r>
+      <w:t xml:space="preserve">, </w:t>
+    </w:r>
+    <w:r>
+      <w:t>Dany Meyer</w:t>
+    </w:r>
+    <w:r>
+      <w:t xml:space="preserve">, Antoine </w:t>
+    </w:r>
+    <w:proofErr w:type="spellStart"/>
+    <w:r>
+      <w:t>Bagula</w:t>
+    </w:r>
+    <w:proofErr w:type="spellEnd"/>
+  </w:p>
   <w:p>
     <w:pPr>
       <w:pStyle w:val="Fuzeile"/>

--- a/IoT UsesCases/IoT UseCase - smart Container.docx
+++ b/IoT UsesCases/IoT UseCase - smart Container.docx
@@ -38,7 +38,7 @@
     </w:p>
     <w:p>
       <w:pPr>
-        <w:pStyle w:val="berschrift1"/>
+        <w:pStyle w:val="Heading1"/>
         <w:jc w:val="both"/>
       </w:pPr>
       <w:r>
@@ -46,67 +46,23 @@
       </w:r>
     </w:p>
     <w:p>
-      <w:pPr>
-        <w:rPr>
-          <w:lang w:val="en-US"/>
-        </w:rPr>
-      </w:pPr>
-      <w:r>
-        <w:rPr>
-          <w:lang w:val="en-US"/>
-        </w:rPr>
-        <w:t xml:space="preserve">Give a small problem </w:t>
-      </w:r>
-      <w:r>
-        <w:rPr>
-          <w:lang w:val="en-US"/>
-        </w:rPr>
-        <w:t xml:space="preserve">description like </w:t>
-      </w:r>
-      <w:proofErr w:type="spellStart"/>
-      <w:proofErr w:type="gramStart"/>
-      <w:r>
-        <w:rPr>
-          <w:lang w:val="en-US"/>
-        </w:rPr>
-        <w:t>a</w:t>
-      </w:r>
-      <w:proofErr w:type="spellEnd"/>
-      <w:proofErr w:type="gramEnd"/>
-      <w:r>
-        <w:rPr>
-          <w:lang w:val="en-US"/>
-        </w:rPr>
-        <w:t xml:space="preserve"> abstract</w:t>
-      </w:r>
-      <w:r>
-        <w:rPr>
-          <w:lang w:val="en-US"/>
-        </w:rPr>
-        <w:t>: describe the goals of the project</w:t>
-      </w:r>
-      <w:r>
-        <w:rPr>
-          <w:lang w:val="en-US"/>
-        </w:rPr>
-        <w:t xml:space="preserve"> </w:t>
-      </w:r>
-      <w:r>
-        <w:rPr>
-          <w:lang w:val="en-US"/>
-        </w:rPr>
-        <w:sym w:font="Wingdings" w:char="F0E0"/>
-      </w:r>
-      <w:r>
-        <w:rPr>
-          <w:lang w:val="en-US"/>
-        </w:rPr>
-        <w:t xml:space="preserve"> concrete scenario e.g. blood transportation</w:t>
-      </w:r>
-    </w:p>
-    <w:p>
-      <w:pPr>
-        <w:pStyle w:val="berschrift1"/>
+      <w:r>
+        <w:t>The smart container serves as a critical component within the cold chain logistics system, specifically tailored for temperature-sensitive transportation scenarios. Its primary goal is to deliver a steady stream of accurate, real-time data with minimal delays to external applications. This data encompasses live readings of temperature, humidity, and precise GPS coordinates.</w:t>
+      </w:r>
+    </w:p>
+    <w:p>
+      <w:r>
+        <w:t>For instance, consider a situation involving blood transportation: At Groote Schuur Hospital in Cape Town, there arises an urgent need for a patient requiring a blood type O transfusion. Unfortunately, the hospital's current supply falls short. In response, they promptly reach out to their closest blood bank for an emergency provision. The blood bank, recognizing the necessity for a controlled environment, entrusts the blood to our smart container, ensuring it is maintained at a precise temperature of 6°C. A dedicated driver is dispatched for the timely delivery.</w:t>
+      </w:r>
+    </w:p>
+    <w:p>
+      <w:r>
+        <w:t>Throughout the transportation process, both the hospital and the blood bank are empowered to closely monitor the container's whereabouts and the current temperature status. This level of real-time tracking and data accuracy ensures the safety and efficacy of this vital medical delivery.</w:t>
+      </w:r>
+    </w:p>
+    <w:p>
+      <w:pPr>
+        <w:pStyle w:val="Heading1"/>
         <w:rPr>
           <w:lang w:val="en-US"/>
         </w:rPr>
@@ -132,7 +88,7 @@
     </w:p>
     <w:p>
       <w:pPr>
-        <w:pStyle w:val="berschrift2"/>
+        <w:pStyle w:val="Heading2"/>
         <w:rPr>
           <w:lang w:val="en-US"/>
         </w:rPr>
@@ -152,7 +108,7 @@
     </w:p>
     <w:p>
       <w:pPr>
-        <w:pStyle w:val="berschrift2"/>
+        <w:pStyle w:val="Heading2"/>
         <w:rPr>
           <w:lang w:val="en-US"/>
         </w:rPr>
@@ -166,7 +122,11 @@
     </w:p>
     <w:p>
       <w:pPr>
-        <w:pStyle w:val="berschrift2"/>
+        <w:pStyle w:val="ListParagraph"/>
+        <w:numPr>
+          <w:ilvl w:val="0"/>
+          <w:numId w:val="15"/>
+        </w:numPr>
         <w:rPr>
           <w:lang w:val="en-US"/>
         </w:rPr>
@@ -175,12 +135,81 @@
         <w:rPr>
           <w:lang w:val="en-US"/>
         </w:rPr>
+        <w:t>Arduino ESP8266</w:t>
+      </w:r>
+    </w:p>
+    <w:p>
+      <w:pPr>
+        <w:pStyle w:val="ListParagraph"/>
+        <w:numPr>
+          <w:ilvl w:val="0"/>
+          <w:numId w:val="15"/>
+        </w:numPr>
+        <w:rPr>
+          <w:lang w:val="en-US"/>
+        </w:rPr>
+      </w:pPr>
+      <w:r>
+        <w:rPr>
+          <w:lang w:val="en-US"/>
+        </w:rPr>
+        <w:t>NEO-6M / NEO-7M GPS module</w:t>
+      </w:r>
+    </w:p>
+    <w:p>
+      <w:pPr>
+        <w:pStyle w:val="ListParagraph"/>
+        <w:numPr>
+          <w:ilvl w:val="0"/>
+          <w:numId w:val="15"/>
+        </w:numPr>
+        <w:rPr>
+          <w:lang w:val="en-US"/>
+        </w:rPr>
+      </w:pPr>
+      <w:r>
+        <w:rPr>
+          <w:lang w:val="en-US"/>
+        </w:rPr>
+        <w:t>Temperature and Humidity Sensor module</w:t>
+      </w:r>
+    </w:p>
+    <w:p>
+      <w:pPr>
+        <w:pStyle w:val="ListParagraph"/>
+        <w:numPr>
+          <w:ilvl w:val="0"/>
+          <w:numId w:val="15"/>
+        </w:numPr>
+        <w:rPr>
+          <w:lang w:val="en-US"/>
+        </w:rPr>
+      </w:pPr>
+      <w:r>
+        <w:rPr>
+          <w:lang w:val="en-US"/>
+        </w:rPr>
+        <w:t>Insulated container</w:t>
+      </w:r>
+    </w:p>
+    <w:p>
+      <w:pPr>
+        <w:pStyle w:val="Heading2"/>
+        <w:rPr>
+          <w:lang w:val="en-US"/>
+        </w:rPr>
+      </w:pPr>
+      <w:r>
+        <w:rPr>
+          <w:lang w:val="en-US"/>
+        </w:rPr>
+        <w:lastRenderedPageBreak/>
         <w:t>Recommended software development environment</w:t>
       </w:r>
     </w:p>
     <w:p>
       <w:pPr>
-        <w:pStyle w:val="berschrift1"/>
+        <w:pStyle w:val="Heading1"/>
       </w:pPr>
       <w:r>
         <w:t>Design</w:t>
@@ -188,7 +217,7 @@
     </w:p>
     <w:p>
       <w:pPr>
-        <w:pStyle w:val="berschrift2"/>
+        <w:pStyle w:val="Heading2"/>
       </w:pPr>
       <w:r>
         <w:t>Architecture</w:t>
@@ -196,7 +225,7 @@
     </w:p>
     <w:p>
       <w:pPr>
-        <w:pStyle w:val="berschrift2"/>
+        <w:pStyle w:val="Heading2"/>
       </w:pPr>
       <w:r>
         <w:t>Data Model</w:t>
@@ -204,7 +233,7 @@
     </w:p>
     <w:p>
       <w:pPr>
-        <w:pStyle w:val="berschrift2"/>
+        <w:pStyle w:val="Heading2"/>
       </w:pPr>
       <w:r>
         <w:t>Process Model</w:t>
@@ -215,7 +244,7 @@
     </w:p>
     <w:p>
       <w:pPr>
-        <w:pStyle w:val="berschrift2"/>
+        <w:pStyle w:val="Heading2"/>
       </w:pPr>
       <w:r>
         <w:t>Wireframes</w:t>
@@ -223,7 +252,7 @@
     </w:p>
     <w:p>
       <w:pPr>
-        <w:pStyle w:val="berschrift1"/>
+        <w:pStyle w:val="Heading1"/>
       </w:pPr>
       <w:r>
         <w:t>Implementation</w:t>
@@ -231,7 +260,7 @@
     </w:p>
     <w:p>
       <w:pPr>
-        <w:pStyle w:val="berschrift2"/>
+        <w:pStyle w:val="Heading2"/>
       </w:pPr>
       <w:r>
         <w:t>Smart Container</w:t>
@@ -239,7 +268,7 @@
     </w:p>
     <w:p>
       <w:pPr>
-        <w:pStyle w:val="berschrift2"/>
+        <w:pStyle w:val="Heading2"/>
       </w:pPr>
       <w:r>
         <w:t>Driver App</w:t>
@@ -247,7 +276,7 @@
     </w:p>
     <w:p>
       <w:pPr>
-        <w:pStyle w:val="berschrift2"/>
+        <w:pStyle w:val="Heading2"/>
       </w:pPr>
       <w:r>
         <w:t>Admin App</w:t>
@@ -255,7 +284,7 @@
     </w:p>
     <w:p>
       <w:pPr>
-        <w:pStyle w:val="berschrift2"/>
+        <w:pStyle w:val="Heading2"/>
       </w:pPr>
       <w:r>
         <w:t>Dashboard</w:t>
@@ -263,7 +292,7 @@
     </w:p>
     <w:p>
       <w:pPr>
-        <w:pStyle w:val="berschrift1"/>
+        <w:pStyle w:val="Heading1"/>
       </w:pPr>
       <w:r>
         <w:t>Test</w:t>
@@ -271,7 +300,7 @@
     </w:p>
     <w:p>
       <w:pPr>
-        <w:pStyle w:val="berschrift2"/>
+        <w:pStyle w:val="Heading2"/>
       </w:pPr>
       <w:r>
         <w:t>Modul Test</w:t>
@@ -279,7 +308,7 @@
     </w:p>
     <w:p>
       <w:pPr>
-        <w:pStyle w:val="berschrift2"/>
+        <w:pStyle w:val="Heading2"/>
       </w:pPr>
       <w:r>
         <w:t>Integration Test</w:t>
@@ -287,7 +316,7 @@
     </w:p>
     <w:p>
       <w:pPr>
-        <w:pStyle w:val="berschrift2"/>
+        <w:pStyle w:val="Heading2"/>
       </w:pPr>
       <w:r>
         <w:t>Final Acceptance Test</w:t>
@@ -313,7 +342,7 @@
     </w:p>
     <w:p>
       <w:pPr>
-        <w:pStyle w:val="berschrift2"/>
+        <w:pStyle w:val="Heading2"/>
       </w:pPr>
       <w:r>
         <w:lastRenderedPageBreak/>
@@ -323,7 +352,7 @@
     <w:p/>
     <w:p>
       <w:pPr>
-        <w:pStyle w:val="Listenabsatz"/>
+        <w:pStyle w:val="ListParagraph"/>
         <w:numPr>
           <w:ilvl w:val="0"/>
           <w:numId w:val="7"/>
@@ -357,12 +386,12 @@
     </w:p>
     <w:p>
       <w:pPr>
-        <w:pStyle w:val="Listenabsatz"/>
-      </w:pPr>
-    </w:p>
-    <w:p>
-      <w:pPr>
-        <w:pStyle w:val="Listenabsatz"/>
+        <w:pStyle w:val="ListParagraph"/>
+      </w:pPr>
+    </w:p>
+    <w:p>
+      <w:pPr>
+        <w:pStyle w:val="ListParagraph"/>
         <w:numPr>
           <w:ilvl w:val="0"/>
           <w:numId w:val="7"/>
@@ -377,7 +406,7 @@
     </w:p>
     <w:p>
       <w:pPr>
-        <w:pStyle w:val="Listenabsatz"/>
+        <w:pStyle w:val="ListParagraph"/>
         <w:numPr>
           <w:ilvl w:val="0"/>
           <w:numId w:val="7"/>
@@ -395,7 +424,7 @@
     </w:p>
     <w:p>
       <w:pPr>
-        <w:pStyle w:val="Listenabsatz"/>
+        <w:pStyle w:val="ListParagraph"/>
         <w:numPr>
           <w:ilvl w:val="0"/>
           <w:numId w:val="7"/>
@@ -457,7 +486,7 @@
   <w:sdt>
     <w:sdtPr>
       <w:rPr>
-        <w:rStyle w:val="Seitenzahl"/>
+        <w:rStyle w:val="PageNumber"/>
       </w:rPr>
       <w:id w:val="-854266816"/>
       <w:docPartObj>
@@ -468,27 +497,27 @@
     <w:sdtContent>
       <w:p>
         <w:pPr>
-          <w:pStyle w:val="Fuzeile"/>
+          <w:pStyle w:val="Footer"/>
           <w:framePr w:wrap="none" w:vAnchor="text" w:hAnchor="margin" w:xAlign="right" w:y="1"/>
           <w:rPr>
-            <w:rStyle w:val="Seitenzahl"/>
+            <w:rStyle w:val="PageNumber"/>
           </w:rPr>
         </w:pPr>
         <w:r>
           <w:rPr>
-            <w:rStyle w:val="Seitenzahl"/>
+            <w:rStyle w:val="PageNumber"/>
           </w:rPr>
           <w:fldChar w:fldCharType="begin"/>
         </w:r>
         <w:r>
           <w:rPr>
-            <w:rStyle w:val="Seitenzahl"/>
+            <w:rStyle w:val="PageNumber"/>
           </w:rPr>
           <w:instrText xml:space="preserve"> PAGE </w:instrText>
         </w:r>
         <w:r>
           <w:rPr>
-            <w:rStyle w:val="Seitenzahl"/>
+            <w:rStyle w:val="PageNumber"/>
           </w:rPr>
           <w:fldChar w:fldCharType="end"/>
         </w:r>
@@ -497,7 +526,7 @@
   </w:sdt>
   <w:p>
     <w:pPr>
-      <w:pStyle w:val="Fuzeile"/>
+      <w:pStyle w:val="Footer"/>
       <w:ind w:right="360"/>
     </w:pPr>
   </w:p>
@@ -509,7 +538,7 @@
   <w:sdt>
     <w:sdtPr>
       <w:rPr>
-        <w:rStyle w:val="Seitenzahl"/>
+        <w:rStyle w:val="PageNumber"/>
       </w:rPr>
       <w:id w:val="-912234079"/>
       <w:docPartObj>
@@ -520,40 +549,40 @@
     <w:sdtContent>
       <w:p>
         <w:pPr>
-          <w:pStyle w:val="Fuzeile"/>
+          <w:pStyle w:val="Footer"/>
           <w:framePr w:wrap="none" w:vAnchor="text" w:hAnchor="margin" w:xAlign="right" w:y="1"/>
           <w:rPr>
-            <w:rStyle w:val="Seitenzahl"/>
+            <w:rStyle w:val="PageNumber"/>
           </w:rPr>
         </w:pPr>
         <w:r>
           <w:rPr>
-            <w:rStyle w:val="Seitenzahl"/>
+            <w:rStyle w:val="PageNumber"/>
           </w:rPr>
           <w:fldChar w:fldCharType="begin"/>
         </w:r>
         <w:r>
           <w:rPr>
-            <w:rStyle w:val="Seitenzahl"/>
+            <w:rStyle w:val="PageNumber"/>
           </w:rPr>
           <w:instrText xml:space="preserve"> PAGE </w:instrText>
         </w:r>
         <w:r>
           <w:rPr>
-            <w:rStyle w:val="Seitenzahl"/>
+            <w:rStyle w:val="PageNumber"/>
           </w:rPr>
           <w:fldChar w:fldCharType="separate"/>
         </w:r>
         <w:r>
           <w:rPr>
-            <w:rStyle w:val="Seitenzahl"/>
+            <w:rStyle w:val="PageNumber"/>
             <w:noProof/>
           </w:rPr>
           <w:t>1</w:t>
         </w:r>
         <w:r>
           <w:rPr>
-            <w:rStyle w:val="Seitenzahl"/>
+            <w:rStyle w:val="PageNumber"/>
           </w:rPr>
           <w:fldChar w:fldCharType="end"/>
         </w:r>
@@ -562,38 +591,16 @@
   </w:sdt>
   <w:p>
     <w:pPr>
-      <w:pStyle w:val="Fuzeile"/>
+      <w:pStyle w:val="Footer"/>
       <w:ind w:right="360"/>
     </w:pPr>
     <w:r>
-      <w:t xml:space="preserve">DLSE project 2023| </w:t>
+      <w:t>DLSE project 2023| Andile Masela, Dany Meyer, Antoine Bagula</w:t>
     </w:r>
-    <w:r>
-      <w:t xml:space="preserve">Andile </w:t>
-    </w:r>
-    <w:proofErr w:type="spellStart"/>
-    <w:r>
-      <w:t>Masela</w:t>
-    </w:r>
-    <w:proofErr w:type="spellEnd"/>
-    <w:r>
-      <w:t xml:space="preserve">, </w:t>
-    </w:r>
-    <w:r>
-      <w:t>Dany Meyer</w:t>
-    </w:r>
-    <w:r>
-      <w:t xml:space="preserve">, Antoine </w:t>
-    </w:r>
-    <w:proofErr w:type="spellStart"/>
-    <w:r>
-      <w:t>Bagula</w:t>
-    </w:r>
-    <w:proofErr w:type="spellEnd"/>
   </w:p>
   <w:p>
     <w:pPr>
-      <w:pStyle w:val="Fuzeile"/>
+      <w:pStyle w:val="Footer"/>
       <w:ind w:right="360"/>
     </w:pPr>
   </w:p>
@@ -1813,6 +1820,119 @@
     </w:lvl>
   </w:abstractNum>
   <w:abstractNum w:abstractNumId="11" w15:restartNumberingAfterBreak="0">
+    <w:nsid w:val="574001E7"/>
+    <w:multiLevelType w:val="hybridMultilevel"/>
+    <w:tmpl w:val="6220FCD6"/>
+    <w:lvl w:ilvl="0" w:tplc="1C090001">
+      <w:start w:val="1"/>
+      <w:numFmt w:val="bullet"/>
+      <w:lvlText w:val=""/>
+      <w:lvlJc w:val="left"/>
+      <w:pPr>
+        <w:ind w:left="720" w:hanging="360"/>
+      </w:pPr>
+      <w:rPr>
+        <w:rFonts w:ascii="Symbol" w:hAnsi="Symbol" w:hint="default"/>
+      </w:rPr>
+    </w:lvl>
+    <w:lvl w:ilvl="1" w:tplc="1C090003" w:tentative="1">
+      <w:start w:val="1"/>
+      <w:numFmt w:val="bullet"/>
+      <w:lvlText w:val="o"/>
+      <w:lvlJc w:val="left"/>
+      <w:pPr>
+        <w:ind w:left="1440" w:hanging="360"/>
+      </w:pPr>
+      <w:rPr>
+        <w:rFonts w:ascii="Courier New" w:hAnsi="Courier New" w:cs="Courier New" w:hint="default"/>
+      </w:rPr>
+    </w:lvl>
+    <w:lvl w:ilvl="2" w:tplc="1C090005" w:tentative="1">
+      <w:start w:val="1"/>
+      <w:numFmt w:val="bullet"/>
+      <w:lvlText w:val=""/>
+      <w:lvlJc w:val="left"/>
+      <w:pPr>
+        <w:ind w:left="2160" w:hanging="360"/>
+      </w:pPr>
+      <w:rPr>
+        <w:rFonts w:ascii="Wingdings" w:hAnsi="Wingdings" w:hint="default"/>
+      </w:rPr>
+    </w:lvl>
+    <w:lvl w:ilvl="3" w:tplc="1C090001" w:tentative="1">
+      <w:start w:val="1"/>
+      <w:numFmt w:val="bullet"/>
+      <w:lvlText w:val=""/>
+      <w:lvlJc w:val="left"/>
+      <w:pPr>
+        <w:ind w:left="2880" w:hanging="360"/>
+      </w:pPr>
+      <w:rPr>
+        <w:rFonts w:ascii="Symbol" w:hAnsi="Symbol" w:hint="default"/>
+      </w:rPr>
+    </w:lvl>
+    <w:lvl w:ilvl="4" w:tplc="1C090003" w:tentative="1">
+      <w:start w:val="1"/>
+      <w:numFmt w:val="bullet"/>
+      <w:lvlText w:val="o"/>
+      <w:lvlJc w:val="left"/>
+      <w:pPr>
+        <w:ind w:left="3600" w:hanging="360"/>
+      </w:pPr>
+      <w:rPr>
+        <w:rFonts w:ascii="Courier New" w:hAnsi="Courier New" w:cs="Courier New" w:hint="default"/>
+      </w:rPr>
+    </w:lvl>
+    <w:lvl w:ilvl="5" w:tplc="1C090005" w:tentative="1">
+      <w:start w:val="1"/>
+      <w:numFmt w:val="bullet"/>
+      <w:lvlText w:val=""/>
+      <w:lvlJc w:val="left"/>
+      <w:pPr>
+        <w:ind w:left="4320" w:hanging="360"/>
+      </w:pPr>
+      <w:rPr>
+        <w:rFonts w:ascii="Wingdings" w:hAnsi="Wingdings" w:hint="default"/>
+      </w:rPr>
+    </w:lvl>
+    <w:lvl w:ilvl="6" w:tplc="1C090001" w:tentative="1">
+      <w:start w:val="1"/>
+      <w:numFmt w:val="bullet"/>
+      <w:lvlText w:val=""/>
+      <w:lvlJc w:val="left"/>
+      <w:pPr>
+        <w:ind w:left="5040" w:hanging="360"/>
+      </w:pPr>
+      <w:rPr>
+        <w:rFonts w:ascii="Symbol" w:hAnsi="Symbol" w:hint="default"/>
+      </w:rPr>
+    </w:lvl>
+    <w:lvl w:ilvl="7" w:tplc="1C090003" w:tentative="1">
+      <w:start w:val="1"/>
+      <w:numFmt w:val="bullet"/>
+      <w:lvlText w:val="o"/>
+      <w:lvlJc w:val="left"/>
+      <w:pPr>
+        <w:ind w:left="5760" w:hanging="360"/>
+      </w:pPr>
+      <w:rPr>
+        <w:rFonts w:ascii="Courier New" w:hAnsi="Courier New" w:cs="Courier New" w:hint="default"/>
+      </w:rPr>
+    </w:lvl>
+    <w:lvl w:ilvl="8" w:tplc="1C090005" w:tentative="1">
+      <w:start w:val="1"/>
+      <w:numFmt w:val="bullet"/>
+      <w:lvlText w:val=""/>
+      <w:lvlJc w:val="left"/>
+      <w:pPr>
+        <w:ind w:left="6480" w:hanging="360"/>
+      </w:pPr>
+      <w:rPr>
+        <w:rFonts w:ascii="Wingdings" w:hAnsi="Wingdings" w:hint="default"/>
+      </w:rPr>
+    </w:lvl>
+  </w:abstractNum>
+  <w:abstractNum w:abstractNumId="12" w15:restartNumberingAfterBreak="0">
     <w:nsid w:val="5A4D154C"/>
     <w:multiLevelType w:val="hybridMultilevel"/>
     <w:tmpl w:val="76204E02"/>
@@ -1924,7 +2044,7 @@
       </w:rPr>
     </w:lvl>
   </w:abstractNum>
-  <w:abstractNum w:abstractNumId="12" w15:restartNumberingAfterBreak="0">
+  <w:abstractNum w:abstractNumId="13" w15:restartNumberingAfterBreak="0">
     <w:nsid w:val="71661320"/>
     <w:multiLevelType w:val="hybridMultilevel"/>
     <w:tmpl w:val="E72AB658"/>
@@ -2010,7 +2130,7 @@
       </w:pPr>
     </w:lvl>
   </w:abstractNum>
-  <w:abstractNum w:abstractNumId="13" w15:restartNumberingAfterBreak="0">
+  <w:abstractNum w:abstractNumId="14" w15:restartNumberingAfterBreak="0">
     <w:nsid w:val="7A653605"/>
     <w:multiLevelType w:val="hybridMultilevel"/>
     <w:tmpl w:val="1F961968"/>
@@ -2100,7 +2220,7 @@
     </w:lvl>
   </w:abstractNum>
   <w:num w:numId="1" w16cid:durableId="1678653922">
-    <w:abstractNumId w:val="13"/>
+    <w:abstractNumId w:val="14"/>
   </w:num>
   <w:num w:numId="2" w16cid:durableId="1774322029">
     <w:abstractNumId w:val="2"/>
@@ -2115,13 +2235,13 @@
     <w:abstractNumId w:val="0"/>
   </w:num>
   <w:num w:numId="6" w16cid:durableId="792214663">
-    <w:abstractNumId w:val="11"/>
+    <w:abstractNumId w:val="12"/>
   </w:num>
   <w:num w:numId="7" w16cid:durableId="765224798">
     <w:abstractNumId w:val="9"/>
   </w:num>
   <w:num w:numId="8" w16cid:durableId="824249627">
-    <w:abstractNumId w:val="12"/>
+    <w:abstractNumId w:val="13"/>
   </w:num>
   <w:num w:numId="9" w16cid:durableId="1183131176">
     <w:abstractNumId w:val="4"/>
@@ -2140,6 +2260,9 @@
   </w:num>
   <w:num w:numId="14" w16cid:durableId="1503856504">
     <w:abstractNumId w:val="7"/>
+  </w:num>
+  <w:num w:numId="15" w16cid:durableId="1526751043">
+    <w:abstractNumId w:val="11"/>
   </w:num>
 </w:numbering>
 </file>
@@ -2539,15 +2662,15 @@
     <w:lsdException w:name="Unresolved Mention" w:semiHidden="1" w:unhideWhenUsed="1"/>
     <w:lsdException w:name="Smart Link" w:semiHidden="1" w:unhideWhenUsed="1"/>
   </w:latentStyles>
-  <w:style w:type="paragraph" w:default="1" w:styleId="Standard">
+  <w:style w:type="paragraph" w:default="1" w:styleId="Normal">
     <w:name w:val="Normal"/>
     <w:qFormat/>
   </w:style>
-  <w:style w:type="paragraph" w:styleId="berschrift1">
+  <w:style w:type="paragraph" w:styleId="Heading1">
     <w:name w:val="heading 1"/>
-    <w:basedOn w:val="Standard"/>
-    <w:next w:val="Standard"/>
-    <w:link w:val="berschrift1Zchn"/>
+    <w:basedOn w:val="Normal"/>
+    <w:next w:val="Normal"/>
+    <w:link w:val="Heading1Char"/>
     <w:uiPriority w:val="9"/>
     <w:qFormat/>
     <w:rsid w:val="00E3312D"/>
@@ -2564,11 +2687,11 @@
       <w:szCs w:val="32"/>
     </w:rPr>
   </w:style>
-  <w:style w:type="paragraph" w:styleId="berschrift2">
+  <w:style w:type="paragraph" w:styleId="Heading2">
     <w:name w:val="heading 2"/>
-    <w:basedOn w:val="Standard"/>
-    <w:next w:val="Standard"/>
-    <w:link w:val="berschrift2Zchn"/>
+    <w:basedOn w:val="Normal"/>
+    <w:next w:val="Normal"/>
+    <w:link w:val="Heading2Char"/>
     <w:uiPriority w:val="9"/>
     <w:unhideWhenUsed/>
     <w:qFormat/>
@@ -2586,11 +2709,11 @@
       <w:szCs w:val="26"/>
     </w:rPr>
   </w:style>
-  <w:style w:type="paragraph" w:styleId="berschrift3">
+  <w:style w:type="paragraph" w:styleId="Heading3">
     <w:name w:val="heading 3"/>
-    <w:basedOn w:val="Standard"/>
-    <w:next w:val="Standard"/>
-    <w:link w:val="berschrift3Zchn"/>
+    <w:basedOn w:val="Normal"/>
+    <w:next w:val="Normal"/>
+    <w:link w:val="Heading3Char"/>
     <w:uiPriority w:val="9"/>
     <w:unhideWhenUsed/>
     <w:qFormat/>
@@ -2608,13 +2731,13 @@
       <w:szCs w:val="24"/>
     </w:rPr>
   </w:style>
-  <w:style w:type="character" w:default="1" w:styleId="Absatz-Standardschriftart">
+  <w:style w:type="character" w:default="1" w:styleId="DefaultParagraphFont">
     <w:name w:val="Default Paragraph Font"/>
     <w:uiPriority w:val="1"/>
     <w:semiHidden/>
     <w:unhideWhenUsed/>
   </w:style>
-  <w:style w:type="table" w:default="1" w:styleId="NormaleTabelle">
+  <w:style w:type="table" w:default="1" w:styleId="TableNormal">
     <w:name w:val="Normal Table"/>
     <w:uiPriority w:val="99"/>
     <w:semiHidden/>
@@ -2629,15 +2752,15 @@
       </w:tblCellMar>
     </w:tblPr>
   </w:style>
-  <w:style w:type="numbering" w:default="1" w:styleId="KeineListe">
+  <w:style w:type="numbering" w:default="1" w:styleId="NoList">
     <w:name w:val="No List"/>
     <w:uiPriority w:val="99"/>
     <w:semiHidden/>
     <w:unhideWhenUsed/>
   </w:style>
-  <w:style w:type="paragraph" w:styleId="Listenabsatz">
+  <w:style w:type="paragraph" w:styleId="ListParagraph">
     <w:name w:val="List Paragraph"/>
-    <w:basedOn w:val="Standard"/>
+    <w:basedOn w:val="Normal"/>
     <w:uiPriority w:val="34"/>
     <w:qFormat/>
     <w:rsid w:val="009E0D02"/>
@@ -2646,10 +2769,10 @@
       <w:contextualSpacing/>
     </w:pPr>
   </w:style>
-  <w:style w:type="character" w:customStyle="1" w:styleId="berschrift1Zchn">
-    <w:name w:val="Überschrift 1 Zchn"/>
-    <w:basedOn w:val="Absatz-Standardschriftart"/>
-    <w:link w:val="berschrift1"/>
+  <w:style w:type="character" w:customStyle="1" w:styleId="Heading1Char">
+    <w:name w:val="Heading 1 Char"/>
+    <w:basedOn w:val="DefaultParagraphFont"/>
+    <w:link w:val="Heading1"/>
     <w:uiPriority w:val="9"/>
     <w:rsid w:val="00E3312D"/>
     <w:rPr>
@@ -2659,10 +2782,10 @@
       <w:szCs w:val="32"/>
     </w:rPr>
   </w:style>
-  <w:style w:type="character" w:customStyle="1" w:styleId="berschrift2Zchn">
-    <w:name w:val="Überschrift 2 Zchn"/>
-    <w:basedOn w:val="Absatz-Standardschriftart"/>
-    <w:link w:val="berschrift2"/>
+  <w:style w:type="character" w:customStyle="1" w:styleId="Heading2Char">
+    <w:name w:val="Heading 2 Char"/>
+    <w:basedOn w:val="DefaultParagraphFont"/>
+    <w:link w:val="Heading2"/>
     <w:uiPriority w:val="9"/>
     <w:rsid w:val="00A66BD9"/>
     <w:rPr>
@@ -2674,7 +2797,7 @@
   </w:style>
   <w:style w:type="character" w:styleId="Hyperlink">
     <w:name w:val="Hyperlink"/>
-    <w:basedOn w:val="Absatz-Standardschriftart"/>
+    <w:basedOn w:val="DefaultParagraphFont"/>
     <w:uiPriority w:val="99"/>
     <w:unhideWhenUsed/>
     <w:rsid w:val="00CC102E"/>
@@ -2683,9 +2806,9 @@
       <w:u w:val="single"/>
     </w:rPr>
   </w:style>
-  <w:style w:type="character" w:styleId="NichtaufgelsteErwhnung">
+  <w:style w:type="character" w:styleId="UnresolvedMention">
     <w:name w:val="Unresolved Mention"/>
-    <w:basedOn w:val="Absatz-Standardschriftart"/>
+    <w:basedOn w:val="DefaultParagraphFont"/>
     <w:uiPriority w:val="99"/>
     <w:semiHidden/>
     <w:unhideWhenUsed/>
@@ -2695,9 +2818,9 @@
       <w:shd w:val="clear" w:color="auto" w:fill="E1DFDD"/>
     </w:rPr>
   </w:style>
-  <w:style w:type="character" w:styleId="BesuchterLink">
+  <w:style w:type="character" w:styleId="FollowedHyperlink">
     <w:name w:val="FollowedHyperlink"/>
-    <w:basedOn w:val="Absatz-Standardschriftart"/>
+    <w:basedOn w:val="DefaultParagraphFont"/>
     <w:uiPriority w:val="99"/>
     <w:semiHidden/>
     <w:unhideWhenUsed/>
@@ -2707,10 +2830,10 @@
       <w:u w:val="single"/>
     </w:rPr>
   </w:style>
-  <w:style w:type="paragraph" w:styleId="Kopfzeile">
+  <w:style w:type="paragraph" w:styleId="Header">
     <w:name w:val="header"/>
-    <w:basedOn w:val="Standard"/>
-    <w:link w:val="KopfzeileZchn"/>
+    <w:basedOn w:val="Normal"/>
+    <w:link w:val="HeaderChar"/>
     <w:uiPriority w:val="99"/>
     <w:unhideWhenUsed/>
     <w:rsid w:val="00A374C5"/>
@@ -2722,17 +2845,17 @@
       <w:spacing w:after="0" w:line="240" w:lineRule="auto"/>
     </w:pPr>
   </w:style>
-  <w:style w:type="character" w:customStyle="1" w:styleId="KopfzeileZchn">
-    <w:name w:val="Kopfzeile Zchn"/>
-    <w:basedOn w:val="Absatz-Standardschriftart"/>
-    <w:link w:val="Kopfzeile"/>
+  <w:style w:type="character" w:customStyle="1" w:styleId="HeaderChar">
+    <w:name w:val="Header Char"/>
+    <w:basedOn w:val="DefaultParagraphFont"/>
+    <w:link w:val="Header"/>
     <w:uiPriority w:val="99"/>
     <w:rsid w:val="00A374C5"/>
   </w:style>
-  <w:style w:type="paragraph" w:styleId="Fuzeile">
+  <w:style w:type="paragraph" w:styleId="Footer">
     <w:name w:val="footer"/>
-    <w:basedOn w:val="Standard"/>
-    <w:link w:val="FuzeileZchn"/>
+    <w:basedOn w:val="Normal"/>
+    <w:link w:val="FooterChar"/>
     <w:uiPriority w:val="99"/>
     <w:unhideWhenUsed/>
     <w:rsid w:val="00A374C5"/>
@@ -2744,16 +2867,16 @@
       <w:spacing w:after="0" w:line="240" w:lineRule="auto"/>
     </w:pPr>
   </w:style>
-  <w:style w:type="character" w:customStyle="1" w:styleId="FuzeileZchn">
-    <w:name w:val="Fußzeile Zchn"/>
-    <w:basedOn w:val="Absatz-Standardschriftart"/>
-    <w:link w:val="Fuzeile"/>
+  <w:style w:type="character" w:customStyle="1" w:styleId="FooterChar">
+    <w:name w:val="Footer Char"/>
+    <w:basedOn w:val="DefaultParagraphFont"/>
+    <w:link w:val="Footer"/>
     <w:uiPriority w:val="99"/>
     <w:rsid w:val="00A374C5"/>
   </w:style>
-  <w:style w:type="character" w:styleId="Seitenzahl">
+  <w:style w:type="character" w:styleId="PageNumber">
     <w:name w:val="page number"/>
-    <w:basedOn w:val="Absatz-Standardschriftart"/>
+    <w:basedOn w:val="DefaultParagraphFont"/>
     <w:uiPriority w:val="99"/>
     <w:semiHidden/>
     <w:unhideWhenUsed/>
@@ -2761,13 +2884,13 @@
   </w:style>
   <w:style w:type="character" w:customStyle="1" w:styleId="apple-converted-space">
     <w:name w:val="apple-converted-space"/>
-    <w:basedOn w:val="Absatz-Standardschriftart"/>
+    <w:basedOn w:val="DefaultParagraphFont"/>
     <w:rsid w:val="00A374C5"/>
   </w:style>
-  <w:style w:type="character" w:customStyle="1" w:styleId="berschrift3Zchn">
-    <w:name w:val="Überschrift 3 Zchn"/>
-    <w:basedOn w:val="Absatz-Standardschriftart"/>
-    <w:link w:val="berschrift3"/>
+  <w:style w:type="character" w:customStyle="1" w:styleId="Heading3Char">
+    <w:name w:val="Heading 3 Char"/>
+    <w:basedOn w:val="DefaultParagraphFont"/>
+    <w:link w:val="Heading3"/>
     <w:uiPriority w:val="9"/>
     <w:rsid w:val="008B289D"/>
     <w:rPr>

--- a/IoT UsesCases/IoT UseCase - smart Container.docx
+++ b/IoT UsesCases/IoT UseCase - smart Container.docx
@@ -203,8 +203,52 @@
         <w:rPr>
           <w:lang w:val="en-US"/>
         </w:rPr>
+        <w:t>Recommended software development environment</w:t>
+      </w:r>
+    </w:p>
+    <w:p>
+      <w:pPr>
+        <w:pStyle w:val="Heading1"/>
+      </w:pPr>
+      <w:r>
+        <w:t>Design</w:t>
+      </w:r>
+    </w:p>
+    <w:p>
+      <w:pPr>
+        <w:pStyle w:val="Heading2"/>
+      </w:pPr>
+      <w:r>
+        <w:t>Architecture</w:t>
+      </w:r>
+    </w:p>
+    <w:p>
+      <w:pPr>
+        <w:pStyle w:val="Heading2"/>
+      </w:pPr>
+      <w:r>
+        <w:t>Data Model</w:t>
+      </w:r>
+    </w:p>
+    <w:p>
+      <w:pPr>
+        <w:pStyle w:val="Heading2"/>
+      </w:pPr>
+      <w:r>
+        <w:t>Process Model</w:t>
+      </w:r>
+      <w:r>
+        <w:t xml:space="preserve"> / Activity Diagrams</w:t>
+      </w:r>
+    </w:p>
+    <w:p/>
+    <w:p>
+      <w:pPr>
+        <w:pStyle w:val="Heading2"/>
+      </w:pPr>
+      <w:r>
         <w:lastRenderedPageBreak/>
-        <w:t>Recommended software development environment</w:t>
+        <w:t>Wireframes</w:t>
       </w:r>
     </w:p>
     <w:p>
@@ -212,7 +256,7 @@
         <w:pStyle w:val="Heading1"/>
       </w:pPr>
       <w:r>
-        <w:t>Design</w:t>
+        <w:t>Implementation</w:t>
       </w:r>
     </w:p>
     <w:p>
@@ -220,7 +264,7 @@
         <w:pStyle w:val="Heading2"/>
       </w:pPr>
       <w:r>
-        <w:t>Architecture</w:t>
+        <w:t>Smart Container</w:t>
       </w:r>
     </w:p>
     <w:p>
@@ -228,7 +272,7 @@
         <w:pStyle w:val="Heading2"/>
       </w:pPr>
       <w:r>
-        <w:t>Data Model</w:t>
+        <w:t>Driver App</w:t>
       </w:r>
     </w:p>
     <w:p>
@@ -236,10 +280,7 @@
         <w:pStyle w:val="Heading2"/>
       </w:pPr>
       <w:r>
-        <w:t>Process Model</w:t>
-      </w:r>
-      <w:r>
-        <w:t xml:space="preserve"> / Activity Diagrams</w:t>
+        <w:t>Admin App</w:t>
       </w:r>
     </w:p>
     <w:p>
@@ -247,7 +288,7 @@
         <w:pStyle w:val="Heading2"/>
       </w:pPr>
       <w:r>
-        <w:t>Wireframes</w:t>
+        <w:t>Dashboard</w:t>
       </w:r>
     </w:p>
     <w:p>
@@ -255,7 +296,7 @@
         <w:pStyle w:val="Heading1"/>
       </w:pPr>
       <w:r>
-        <w:t>Implementation</w:t>
+        <w:t>Test</w:t>
       </w:r>
     </w:p>
     <w:p>
@@ -263,47 +304,39 @@
         <w:pStyle w:val="Heading2"/>
       </w:pPr>
       <w:r>
-        <w:t>Smart Container</w:t>
-      </w:r>
-    </w:p>
-    <w:p>
-      <w:pPr>
-        <w:pStyle w:val="Heading2"/>
-      </w:pPr>
-      <w:r>
-        <w:t>Driver App</w:t>
-      </w:r>
-    </w:p>
-    <w:p>
-      <w:pPr>
-        <w:pStyle w:val="Heading2"/>
-      </w:pPr>
-      <w:r>
-        <w:t>Admin App</w:t>
-      </w:r>
-    </w:p>
-    <w:p>
-      <w:pPr>
-        <w:pStyle w:val="Heading2"/>
-      </w:pPr>
-      <w:r>
-        <w:t>Dashboard</w:t>
-      </w:r>
-    </w:p>
-    <w:p>
-      <w:pPr>
-        <w:pStyle w:val="Heading1"/>
-      </w:pPr>
-      <w:r>
-        <w:t>Test</w:t>
-      </w:r>
-    </w:p>
-    <w:p>
-      <w:pPr>
-        <w:pStyle w:val="Heading2"/>
-      </w:pPr>
-      <w:r>
         <w:t>Modul Test</w:t>
+      </w:r>
+    </w:p>
+    <w:p>
+      <w:r>
+        <w:t>NEO-6M/7M GPS Module</w:t>
+      </w:r>
+    </w:p>
+    <w:p>
+      <w:r>
+        <w:t>The GPS module</w:t>
+      </w:r>
+      <w:r>
+        <w:t xml:space="preserve"> is rather inconsistent in picking the satellite signals to generate the coordinates. Often time the GPS module must be exposed to the sky to get satellite signals this may be a suitable solution in highly flexible testing environments but becomes an issue when the module is closed inside the container.</w:t>
+      </w:r>
+    </w:p>
+    <w:p>
+      <w:r>
+        <w:t>The power supply to the module does not have many inconsistencies but does require a stable power supply as it has its own battery.</w:t>
+      </w:r>
+    </w:p>
+    <w:p>
+      <w:r>
+        <w:t>Temperature/Humidity</w:t>
+      </w:r>
+    </w:p>
+    <w:p>
+      <w:r>
+        <w:br/>
+        <w:t xml:space="preserve">The above modules only require a steady connection to the correct pins do not have any other inconsistencies associated with </w:t>
+      </w:r>
+      <w:r>
+        <w:t>them.</w:t>
       </w:r>
     </w:p>
     <w:p>

--- a/IoT UsesCases/IoT UseCase - smart Container.docx
+++ b/IoT UsesCases/IoT UseCase - smart Container.docx
@@ -105,6 +105,136 @@
         </w:rPr>
         <w:t xml:space="preserve"> / User Stories</w:t>
       </w:r>
+    </w:p>
+    <w:p>
+      <w:pPr>
+        <w:pStyle w:val="ListParagraph"/>
+        <w:numPr>
+          <w:ilvl w:val="0"/>
+          <w:numId w:val="16"/>
+        </w:numPr>
+        <w:rPr>
+          <w:lang w:val="en-US"/>
+        </w:rPr>
+      </w:pPr>
+      <w:r>
+        <w:rPr>
+          <w:lang w:val="en-US"/>
+        </w:rPr>
+        <w:t>Visualization of real-time position track for client</w:t>
+      </w:r>
+    </w:p>
+    <w:p>
+      <w:pPr>
+        <w:pStyle w:val="ListParagraph"/>
+        <w:numPr>
+          <w:ilvl w:val="0"/>
+          <w:numId w:val="16"/>
+        </w:numPr>
+        <w:rPr>
+          <w:lang w:val="en-US"/>
+        </w:rPr>
+      </w:pPr>
+      <w:r>
+        <w:rPr>
+          <w:lang w:val="en-US"/>
+        </w:rPr>
+        <w:t>Visualization of current temperature in the cooler box</w:t>
+      </w:r>
+    </w:p>
+    <w:p>
+      <w:pPr>
+        <w:pStyle w:val="ListParagraph"/>
+        <w:numPr>
+          <w:ilvl w:val="0"/>
+          <w:numId w:val="16"/>
+        </w:numPr>
+        <w:rPr>
+          <w:lang w:val="en-US"/>
+        </w:rPr>
+      </w:pPr>
+      <w:r>
+        <w:rPr>
+          <w:lang w:val="en-US"/>
+        </w:rPr>
+        <w:t xml:space="preserve">Notifications </w:t>
+      </w:r>
+      <w:proofErr w:type="spellStart"/>
+      <w:r>
+        <w:rPr>
+          <w:lang w:val="en-US"/>
+        </w:rPr>
+        <w:t>e.g</w:t>
+      </w:r>
+      <w:proofErr w:type="spellEnd"/>
+      <w:r>
+        <w:rPr>
+          <w:lang w:val="en-US"/>
+        </w:rPr>
+        <w:t xml:space="preserve"> via </w:t>
+      </w:r>
+      <w:proofErr w:type="spellStart"/>
+      <w:r>
+        <w:rPr>
+          <w:lang w:val="en-US"/>
+        </w:rPr>
+        <w:t>sms</w:t>
+      </w:r>
+      <w:proofErr w:type="spellEnd"/>
+      <w:r>
+        <w:rPr>
+          <w:lang w:val="en-US"/>
+        </w:rPr>
+        <w:t xml:space="preserve"> or mobile app when temperature drastically </w:t>
+      </w:r>
+      <w:proofErr w:type="gramStart"/>
+      <w:r>
+        <w:rPr>
+          <w:lang w:val="en-US"/>
+        </w:rPr>
+        <w:t>changes</w:t>
+      </w:r>
+      <w:proofErr w:type="gramEnd"/>
+    </w:p>
+    <w:p>
+      <w:pPr>
+        <w:pStyle w:val="ListParagraph"/>
+        <w:numPr>
+          <w:ilvl w:val="0"/>
+          <w:numId w:val="16"/>
+        </w:numPr>
+        <w:rPr>
+          <w:lang w:val="en-US"/>
+        </w:rPr>
+      </w:pPr>
+      <w:r>
+        <w:rPr>
+          <w:lang w:val="en-US"/>
+        </w:rPr>
+        <w:t xml:space="preserve">Notifications </w:t>
+      </w:r>
+      <w:proofErr w:type="spellStart"/>
+      <w:r>
+        <w:rPr>
+          <w:lang w:val="en-US"/>
+        </w:rPr>
+        <w:t>e.g</w:t>
+      </w:r>
+      <w:proofErr w:type="spellEnd"/>
+      <w:r>
+        <w:rPr>
+          <w:lang w:val="en-US"/>
+        </w:rPr>
+        <w:t xml:space="preserve"> when destination is </w:t>
+      </w:r>
+      <w:proofErr w:type="gramStart"/>
+      <w:r>
+        <w:rPr>
+          <w:lang w:val="en-US"/>
+        </w:rPr>
+        <w:t>reached</w:t>
+      </w:r>
+      <w:proofErr w:type="gramEnd"/>
     </w:p>
     <w:p>
       <w:pPr>
@@ -208,6 +338,116 @@
     </w:p>
     <w:p>
       <w:pPr>
+        <w:pStyle w:val="ListParagraph"/>
+        <w:numPr>
+          <w:ilvl w:val="0"/>
+          <w:numId w:val="17"/>
+        </w:numPr>
+        <w:rPr>
+          <w:lang w:val="en-US"/>
+        </w:rPr>
+      </w:pPr>
+      <w:r>
+        <w:rPr>
+          <w:lang w:val="en-US"/>
+        </w:rPr>
+        <w:t>Arduino IDE</w:t>
+      </w:r>
+    </w:p>
+    <w:p>
+      <w:pPr>
+        <w:pStyle w:val="ListParagraph"/>
+        <w:numPr>
+          <w:ilvl w:val="0"/>
+          <w:numId w:val="17"/>
+        </w:numPr>
+        <w:rPr>
+          <w:lang w:val="en-US"/>
+        </w:rPr>
+      </w:pPr>
+      <w:proofErr w:type="spellStart"/>
+      <w:r>
+        <w:rPr>
+          <w:lang w:val="en-US"/>
+        </w:rPr>
+        <w:t>HiveMQ</w:t>
+      </w:r>
+      <w:proofErr w:type="spellEnd"/>
+      <w:r>
+        <w:rPr>
+          <w:lang w:val="en-US"/>
+        </w:rPr>
+        <w:t xml:space="preserve"> for </w:t>
+      </w:r>
+      <w:r>
+        <w:rPr>
+          <w:lang w:val="en-US"/>
+        </w:rPr>
+        <w:t>MQTT</w:t>
+      </w:r>
+      <w:r>
+        <w:rPr>
+          <w:lang w:val="en-US"/>
+        </w:rPr>
+        <w:t xml:space="preserve"> tests</w:t>
+      </w:r>
+    </w:p>
+    <w:p>
+      <w:pPr>
+        <w:pStyle w:val="ListParagraph"/>
+        <w:numPr>
+          <w:ilvl w:val="0"/>
+          <w:numId w:val="17"/>
+        </w:numPr>
+        <w:rPr>
+          <w:lang w:val="en-US"/>
+        </w:rPr>
+      </w:pPr>
+      <w:r>
+        <w:rPr>
+          <w:lang w:val="en-US"/>
+        </w:rPr>
+        <w:t xml:space="preserve">Flutter (Mobile </w:t>
+      </w:r>
+      <w:r>
+        <w:rPr>
+          <w:lang w:val="en-US"/>
+        </w:rPr>
+        <w:t>apps)</w:t>
+      </w:r>
+    </w:p>
+    <w:p>
+      <w:pPr>
+        <w:pStyle w:val="ListParagraph"/>
+        <w:numPr>
+          <w:ilvl w:val="0"/>
+          <w:numId w:val="17"/>
+        </w:numPr>
+        <w:rPr>
+          <w:lang w:val="en-US"/>
+        </w:rPr>
+      </w:pPr>
+      <w:r>
+        <w:rPr>
+          <w:lang w:val="en-US"/>
+        </w:rPr>
+        <w:t>React for admin (</w:t>
+      </w:r>
+      <w:r>
+        <w:rPr>
+          <w:lang w:val="en-US"/>
+        </w:rPr>
+        <w:t>web-based</w:t>
+      </w:r>
+      <w:r>
+        <w:rPr>
+          <w:lang w:val="en-US"/>
+        </w:rPr>
+        <w:t xml:space="preserve"> application)</w:t>
+      </w:r>
+    </w:p>
+    <w:p>
+      <w:pPr>
         <w:pStyle w:val="Heading1"/>
       </w:pPr>
       <w:r>
@@ -223,6 +463,58 @@
       </w:r>
     </w:p>
     <w:p>
+      <w:r>
+        <w:t xml:space="preserve">Proposed architecture </w:t>
+      </w:r>
+    </w:p>
+    <w:p>
+      <w:r>
+        <w:rPr>
+          <w:noProof/>
+        </w:rPr>
+        <w:lastRenderedPageBreak/>
+        <w:drawing>
+          <wp:inline distT="0" distB="0" distL="0" distR="0" wp14:anchorId="01BDBA98" wp14:editId="1102B146">
+            <wp:extent cx="5314265" cy="3162300"/>
+            <wp:effectExtent l="0" t="0" r="0" b="0"/>
+            <wp:docPr id="272066095" name="Picture 1"/>
+            <wp:cNvGraphicFramePr>
+              <a:graphicFrameLocks xmlns:a="http://schemas.openxmlformats.org/drawingml/2006/main" noChangeAspect="1"/>
+            </wp:cNvGraphicFramePr>
+            <a:graphic xmlns:a="http://schemas.openxmlformats.org/drawingml/2006/main">
+              <a:graphicData uri="http://schemas.openxmlformats.org/drawingml/2006/picture">
+                <pic:pic xmlns:pic="http://schemas.openxmlformats.org/drawingml/2006/picture">
+                  <pic:nvPicPr>
+                    <pic:cNvPr id="272066095" name=""/>
+                    <pic:cNvPicPr/>
+                  </pic:nvPicPr>
+                  <pic:blipFill>
+                    <a:blip r:embed="rId7"/>
+                    <a:stretch>
+                      <a:fillRect/>
+                    </a:stretch>
+                  </pic:blipFill>
+                  <pic:spPr>
+                    <a:xfrm>
+                      <a:off x="0" y="0"/>
+                      <a:ext cx="5336931" cy="3175788"/>
+                    </a:xfrm>
+                    <a:prstGeom prst="rect">
+                      <a:avLst/>
+                    </a:prstGeom>
+                  </pic:spPr>
+                </pic:pic>
+              </a:graphicData>
+            </a:graphic>
+          </wp:inline>
+        </w:drawing>
+      </w:r>
+      <w:r>
+        <w:br/>
+      </w:r>
+    </w:p>
+    <w:p/>
+    <w:p>
       <w:pPr>
         <w:pStyle w:val="Heading2"/>
       </w:pPr>
@@ -231,6 +523,54 @@
       </w:r>
     </w:p>
     <w:p>
+      <w:r>
+        <w:rPr>
+          <w:noProof/>
+        </w:rPr>
+        <w:drawing>
+          <wp:inline distT="0" distB="0" distL="0" distR="0" wp14:anchorId="2FEC5811" wp14:editId="42DE7065">
+            <wp:extent cx="1824990" cy="781050"/>
+            <wp:effectExtent l="0" t="0" r="0" b="0"/>
+            <wp:docPr id="1102183781" name="Grafik 1"/>
+            <wp:cNvGraphicFramePr>
+              <a:graphicFrameLocks xmlns:a="http://schemas.openxmlformats.org/drawingml/2006/main" noChangeAspect="1"/>
+            </wp:cNvGraphicFramePr>
+            <a:graphic xmlns:a="http://schemas.openxmlformats.org/drawingml/2006/main">
+              <a:graphicData uri="http://schemas.openxmlformats.org/drawingml/2006/picture">
+                <pic:pic xmlns:pic="http://schemas.openxmlformats.org/drawingml/2006/picture">
+                  <pic:nvPicPr>
+                    <pic:cNvPr id="1102183781" name="Grafik 1102183781"/>
+                    <pic:cNvPicPr/>
+                  </pic:nvPicPr>
+                  <pic:blipFill>
+                    <a:blip r:embed="rId8" cstate="print">
+                      <a:extLst>
+                        <a:ext uri="{28A0092B-C50C-407E-A947-70E740481C1C}">
+                          <a14:useLocalDpi xmlns:a14="http://schemas.microsoft.com/office/drawing/2010/main" val="0"/>
+                        </a:ext>
+                      </a:extLst>
+                    </a:blip>
+                    <a:stretch>
+                      <a:fillRect/>
+                    </a:stretch>
+                  </pic:blipFill>
+                  <pic:spPr>
+                    <a:xfrm>
+                      <a:off x="0" y="0"/>
+                      <a:ext cx="1824990" cy="781050"/>
+                    </a:xfrm>
+                    <a:prstGeom prst="rect">
+                      <a:avLst/>
+                    </a:prstGeom>
+                  </pic:spPr>
+                </pic:pic>
+              </a:graphicData>
+            </a:graphic>
+          </wp:inline>
+        </w:drawing>
+      </w:r>
+    </w:p>
+    <w:p>
       <w:pPr>
         <w:pStyle w:val="Heading2"/>
       </w:pPr>
@@ -241,13 +581,96 @@
         <w:t xml:space="preserve"> / Activity Diagrams</w:t>
       </w:r>
     </w:p>
+    <w:p>
+      <w:r>
+        <w:drawing>
+          <wp:inline distT="0" distB="0" distL="0" distR="0" wp14:anchorId="1E6F991B" wp14:editId="4534F296">
+            <wp:extent cx="3422014" cy="2392680"/>
+            <wp:effectExtent l="0" t="0" r="0" b="0"/>
+            <wp:docPr id="726621248" name="Picture 1"/>
+            <wp:cNvGraphicFramePr>
+              <a:graphicFrameLocks xmlns:a="http://schemas.openxmlformats.org/drawingml/2006/main" noChangeAspect="1"/>
+            </wp:cNvGraphicFramePr>
+            <a:graphic xmlns:a="http://schemas.openxmlformats.org/drawingml/2006/main">
+              <a:graphicData uri="http://schemas.openxmlformats.org/drawingml/2006/picture">
+                <pic:pic xmlns:pic="http://schemas.openxmlformats.org/drawingml/2006/picture">
+                  <pic:nvPicPr>
+                    <pic:cNvPr id="726621248" name=""/>
+                    <pic:cNvPicPr/>
+                  </pic:nvPicPr>
+                  <pic:blipFill>
+                    <a:blip r:embed="rId9"/>
+                    <a:stretch>
+                      <a:fillRect/>
+                    </a:stretch>
+                  </pic:blipFill>
+                  <pic:spPr>
+                    <a:xfrm>
+                      <a:off x="0" y="0"/>
+                      <a:ext cx="3426452" cy="2395783"/>
+                    </a:xfrm>
+                    <a:prstGeom prst="rect">
+                      <a:avLst/>
+                    </a:prstGeom>
+                  </pic:spPr>
+                </pic:pic>
+              </a:graphicData>
+            </a:graphic>
+          </wp:inline>
+        </w:drawing>
+      </w:r>
+    </w:p>
     <w:p/>
     <w:p>
+      <w:r>
+        <w:t>Use case Diagram.</w:t>
+      </w:r>
+    </w:p>
+    <w:p>
+      <w:r>
+        <w:lastRenderedPageBreak/>
+        <w:drawing>
+          <wp:inline distT="0" distB="0" distL="0" distR="0" wp14:anchorId="292CD86F" wp14:editId="1F1ABF18">
+            <wp:extent cx="3488518" cy="2545080"/>
+            <wp:effectExtent l="0" t="0" r="0" b="0"/>
+            <wp:docPr id="2100075344" name="Picture 1"/>
+            <wp:cNvGraphicFramePr>
+              <a:graphicFrameLocks xmlns:a="http://schemas.openxmlformats.org/drawingml/2006/main" noChangeAspect="1"/>
+            </wp:cNvGraphicFramePr>
+            <a:graphic xmlns:a="http://schemas.openxmlformats.org/drawingml/2006/main">
+              <a:graphicData uri="http://schemas.openxmlformats.org/drawingml/2006/picture">
+                <pic:pic xmlns:pic="http://schemas.openxmlformats.org/drawingml/2006/picture">
+                  <pic:nvPicPr>
+                    <pic:cNvPr id="2100075344" name=""/>
+                    <pic:cNvPicPr/>
+                  </pic:nvPicPr>
+                  <pic:blipFill>
+                    <a:blip r:embed="rId10"/>
+                    <a:stretch>
+                      <a:fillRect/>
+                    </a:stretch>
+                  </pic:blipFill>
+                  <pic:spPr>
+                    <a:xfrm>
+                      <a:off x="0" y="0"/>
+                      <a:ext cx="3493293" cy="2548563"/>
+                    </a:xfrm>
+                    <a:prstGeom prst="rect">
+                      <a:avLst/>
+                    </a:prstGeom>
+                  </pic:spPr>
+                </pic:pic>
+              </a:graphicData>
+            </a:graphic>
+          </wp:inline>
+        </w:drawing>
+      </w:r>
+    </w:p>
+    <w:p>
       <w:pPr>
         <w:pStyle w:val="Heading2"/>
       </w:pPr>
       <w:r>
-        <w:lastRenderedPageBreak/>
         <w:t>Wireframes</w:t>
       </w:r>
     </w:p>
@@ -268,6 +691,22 @@
       </w:r>
     </w:p>
     <w:p>
+      <w:proofErr w:type="spellStart"/>
+      <w:r>
+        <w:t>Github</w:t>
+      </w:r>
+      <w:proofErr w:type="spellEnd"/>
+      <w:r>
+        <w:t xml:space="preserve"> repository:</w:t>
+      </w:r>
+      <w:r>
+        <w:t xml:space="preserve"> </w:t>
+      </w:r>
+      <w:r>
+        <w:t>https://github.com/dany-meyer/uwc_tests/tree/main/Smart_Container_Arduino</w:t>
+      </w:r>
+    </w:p>
+    <w:p>
       <w:pPr>
         <w:pStyle w:val="Heading2"/>
       </w:pPr>
@@ -276,6 +715,22 @@
       </w:r>
     </w:p>
     <w:p>
+      <w:proofErr w:type="spellStart"/>
+      <w:r>
+        <w:t>Github</w:t>
+      </w:r>
+      <w:proofErr w:type="spellEnd"/>
+      <w:r>
+        <w:t xml:space="preserve"> repository:</w:t>
+      </w:r>
+      <w:r>
+        <w:t xml:space="preserve"> </w:t>
+      </w:r>
+      <w:r>
+        <w:t>https://github.com/CS-UWC/Last-Mile/tree/master/driver_cargo</w:t>
+      </w:r>
+    </w:p>
+    <w:p>
       <w:pPr>
         <w:pStyle w:val="Heading2"/>
       </w:pPr>
@@ -284,6 +739,22 @@
       </w:r>
     </w:p>
     <w:p>
+      <w:proofErr w:type="spellStart"/>
+      <w:r>
+        <w:t>Github</w:t>
+      </w:r>
+      <w:proofErr w:type="spellEnd"/>
+      <w:r>
+        <w:t xml:space="preserve"> repository:</w:t>
+      </w:r>
+      <w:r>
+        <w:t xml:space="preserve"> https://github.com/CS-UWC/Last-Mile/tree/master</w:t>
+      </w:r>
+      <w:r>
+        <w:t>/cargo_admin</w:t>
+      </w:r>
+    </w:p>
+    <w:p>
       <w:pPr>
         <w:pStyle w:val="Heading2"/>
       </w:pPr>
@@ -308,7 +779,17 @@
       </w:r>
     </w:p>
     <w:p>
-      <w:r>
+      <w:pPr>
+        <w:rPr>
+          <w:b/>
+          <w:bCs/>
+        </w:rPr>
+      </w:pPr>
+      <w:r>
+        <w:rPr>
+          <w:b/>
+          <w:bCs/>
+        </w:rPr>
         <w:t>NEO-6M/7M GPS Module</w:t>
       </w:r>
     </w:p>
@@ -327,10 +808,12 @@
     </w:p>
     <w:p>
       <w:r>
+        <w:rPr>
+          <w:b/>
+          <w:bCs/>
+        </w:rPr>
         <w:t>Temperature/Humidity</w:t>
       </w:r>
-    </w:p>
-    <w:p>
       <w:r>
         <w:br/>
         <w:t xml:space="preserve">The above modules only require a steady connection to the correct pins do not have any other inconsistencies associated with </w:t>
@@ -370,6 +853,7 @@
         </w:rPr>
       </w:pPr>
       <w:r>
+        <w:lastRenderedPageBreak/>
         <w:br w:type="page"/>
       </w:r>
     </w:p>
@@ -383,6 +867,11 @@
       </w:r>
     </w:p>
     <w:p/>
+    <w:p>
+      <w:pPr>
+        <w:pStyle w:val="ListParagraph"/>
+      </w:pPr>
+    </w:p>
     <w:p>
       <w:pPr>
         <w:pStyle w:val="ListParagraph"/>
@@ -392,35 +881,11 @@
         </w:numPr>
       </w:pPr>
       <w:r>
-        <w:t xml:space="preserve">Programming </w:t>
-      </w:r>
-      <w:proofErr w:type="spellStart"/>
-      <w:r>
-        <w:t>MicroController</w:t>
-      </w:r>
-      <w:proofErr w:type="spellEnd"/>
-      <w:r>
-        <w:t xml:space="preserve"> to send data to MQTT-Broker over </w:t>
-      </w:r>
-      <w:proofErr w:type="spellStart"/>
-      <w:r>
-        <w:t>WiFi</w:t>
-      </w:r>
-      <w:proofErr w:type="spellEnd"/>
-      <w:r>
-        <w:t xml:space="preserve"> and visualize data in Grafana</w:t>
-      </w:r>
-      <w:r>
-        <w:t>:</w:t>
-      </w:r>
-      <w:r>
-        <w:t xml:space="preserve"> see tutorial “vehicle data monitoring”</w:t>
-      </w:r>
-    </w:p>
-    <w:p>
-      <w:pPr>
-        <w:pStyle w:val="ListParagraph"/>
-      </w:pPr>
+        <w:t xml:space="preserve">Create </w:t>
+      </w:r>
+      <w:r>
+        <w:t>Nodejs</w:t>
+      </w:r>
     </w:p>
     <w:p>
       <w:pPr>
@@ -431,10 +896,13 @@
         </w:numPr>
       </w:pPr>
       <w:r>
-        <w:t xml:space="preserve">Create </w:t>
-      </w:r>
-      <w:r>
-        <w:t>webservice</w:t>
+        <w:t>Programming the micro controller:</w:t>
+      </w:r>
+      <w:r>
+        <w:t xml:space="preserve"> </w:t>
+      </w:r>
+      <w:r>
+        <w:t>https://github.com/dany-meyer/uwc_tests/tree/main/Smart_Container_Arduino</w:t>
       </w:r>
     </w:p>
     <w:p>
@@ -478,8 +946,8 @@
       </w:pPr>
     </w:p>
     <w:sectPr>
-      <w:footerReference w:type="even" r:id="rId7"/>
-      <w:footerReference w:type="default" r:id="rId8"/>
+      <w:footerReference w:type="even" r:id="rId11"/>
+      <w:footerReference w:type="default" r:id="rId12"/>
       <w:pgSz w:w="11906" w:h="16838"/>
       <w:pgMar w:top="1440" w:right="1440" w:bottom="1440" w:left="1440" w:header="708" w:footer="708" w:gutter="0"/>
       <w:cols w:space="708"/>
@@ -1094,6 +1562,119 @@
     </w:lvl>
   </w:abstractNum>
   <w:abstractNum w:abstractNumId="4" w15:restartNumberingAfterBreak="0">
+    <w:nsid w:val="0E5C2180"/>
+    <w:multiLevelType w:val="hybridMultilevel"/>
+    <w:tmpl w:val="D4847BCE"/>
+    <w:lvl w:ilvl="0" w:tplc="1C090001">
+      <w:start w:val="1"/>
+      <w:numFmt w:val="bullet"/>
+      <w:lvlText w:val=""/>
+      <w:lvlJc w:val="left"/>
+      <w:pPr>
+        <w:ind w:left="720" w:hanging="360"/>
+      </w:pPr>
+      <w:rPr>
+        <w:rFonts w:ascii="Symbol" w:hAnsi="Symbol" w:hint="default"/>
+      </w:rPr>
+    </w:lvl>
+    <w:lvl w:ilvl="1" w:tplc="1C090003" w:tentative="1">
+      <w:start w:val="1"/>
+      <w:numFmt w:val="bullet"/>
+      <w:lvlText w:val="o"/>
+      <w:lvlJc w:val="left"/>
+      <w:pPr>
+        <w:ind w:left="1440" w:hanging="360"/>
+      </w:pPr>
+      <w:rPr>
+        <w:rFonts w:ascii="Courier New" w:hAnsi="Courier New" w:cs="Courier New" w:hint="default"/>
+      </w:rPr>
+    </w:lvl>
+    <w:lvl w:ilvl="2" w:tplc="1C090005" w:tentative="1">
+      <w:start w:val="1"/>
+      <w:numFmt w:val="bullet"/>
+      <w:lvlText w:val=""/>
+      <w:lvlJc w:val="left"/>
+      <w:pPr>
+        <w:ind w:left="2160" w:hanging="360"/>
+      </w:pPr>
+      <w:rPr>
+        <w:rFonts w:ascii="Wingdings" w:hAnsi="Wingdings" w:hint="default"/>
+      </w:rPr>
+    </w:lvl>
+    <w:lvl w:ilvl="3" w:tplc="1C090001" w:tentative="1">
+      <w:start w:val="1"/>
+      <w:numFmt w:val="bullet"/>
+      <w:lvlText w:val=""/>
+      <w:lvlJc w:val="left"/>
+      <w:pPr>
+        <w:ind w:left="2880" w:hanging="360"/>
+      </w:pPr>
+      <w:rPr>
+        <w:rFonts w:ascii="Symbol" w:hAnsi="Symbol" w:hint="default"/>
+      </w:rPr>
+    </w:lvl>
+    <w:lvl w:ilvl="4" w:tplc="1C090003" w:tentative="1">
+      <w:start w:val="1"/>
+      <w:numFmt w:val="bullet"/>
+      <w:lvlText w:val="o"/>
+      <w:lvlJc w:val="left"/>
+      <w:pPr>
+        <w:ind w:left="3600" w:hanging="360"/>
+      </w:pPr>
+      <w:rPr>
+        <w:rFonts w:ascii="Courier New" w:hAnsi="Courier New" w:cs="Courier New" w:hint="default"/>
+      </w:rPr>
+    </w:lvl>
+    <w:lvl w:ilvl="5" w:tplc="1C090005" w:tentative="1">
+      <w:start w:val="1"/>
+      <w:numFmt w:val="bullet"/>
+      <w:lvlText w:val=""/>
+      <w:lvlJc w:val="left"/>
+      <w:pPr>
+        <w:ind w:left="4320" w:hanging="360"/>
+      </w:pPr>
+      <w:rPr>
+        <w:rFonts w:ascii="Wingdings" w:hAnsi="Wingdings" w:hint="default"/>
+      </w:rPr>
+    </w:lvl>
+    <w:lvl w:ilvl="6" w:tplc="1C090001" w:tentative="1">
+      <w:start w:val="1"/>
+      <w:numFmt w:val="bullet"/>
+      <w:lvlText w:val=""/>
+      <w:lvlJc w:val="left"/>
+      <w:pPr>
+        <w:ind w:left="5040" w:hanging="360"/>
+      </w:pPr>
+      <w:rPr>
+        <w:rFonts w:ascii="Symbol" w:hAnsi="Symbol" w:hint="default"/>
+      </w:rPr>
+    </w:lvl>
+    <w:lvl w:ilvl="7" w:tplc="1C090003" w:tentative="1">
+      <w:start w:val="1"/>
+      <w:numFmt w:val="bullet"/>
+      <w:lvlText w:val="o"/>
+      <w:lvlJc w:val="left"/>
+      <w:pPr>
+        <w:ind w:left="5760" w:hanging="360"/>
+      </w:pPr>
+      <w:rPr>
+        <w:rFonts w:ascii="Courier New" w:hAnsi="Courier New" w:cs="Courier New" w:hint="default"/>
+      </w:rPr>
+    </w:lvl>
+    <w:lvl w:ilvl="8" w:tplc="1C090005" w:tentative="1">
+      <w:start w:val="1"/>
+      <w:numFmt w:val="bullet"/>
+      <w:lvlText w:val=""/>
+      <w:lvlJc w:val="left"/>
+      <w:pPr>
+        <w:ind w:left="6480" w:hanging="360"/>
+      </w:pPr>
+      <w:rPr>
+        <w:rFonts w:ascii="Wingdings" w:hAnsi="Wingdings" w:hint="default"/>
+      </w:rPr>
+    </w:lvl>
+  </w:abstractNum>
+  <w:abstractNum w:abstractNumId="5" w15:restartNumberingAfterBreak="0">
     <w:nsid w:val="107B7D3F"/>
     <w:multiLevelType w:val="hybridMultilevel"/>
     <w:tmpl w:val="3DD0B6DC"/>
@@ -1205,7 +1786,7 @@
       </w:rPr>
     </w:lvl>
   </w:abstractNum>
-  <w:abstractNum w:abstractNumId="5" w15:restartNumberingAfterBreak="0">
+  <w:abstractNum w:abstractNumId="6" w15:restartNumberingAfterBreak="0">
     <w:nsid w:val="109029B1"/>
     <w:multiLevelType w:val="hybridMultilevel"/>
     <w:tmpl w:val="578E4266"/>
@@ -1317,7 +1898,120 @@
       </w:rPr>
     </w:lvl>
   </w:abstractNum>
-  <w:abstractNum w:abstractNumId="6" w15:restartNumberingAfterBreak="0">
+  <w:abstractNum w:abstractNumId="7" w15:restartNumberingAfterBreak="0">
+    <w:nsid w:val="1D556F77"/>
+    <w:multiLevelType w:val="hybridMultilevel"/>
+    <w:tmpl w:val="07B4E314"/>
+    <w:lvl w:ilvl="0" w:tplc="1C090001">
+      <w:start w:val="1"/>
+      <w:numFmt w:val="bullet"/>
+      <w:lvlText w:val=""/>
+      <w:lvlJc w:val="left"/>
+      <w:pPr>
+        <w:ind w:left="720" w:hanging="360"/>
+      </w:pPr>
+      <w:rPr>
+        <w:rFonts w:ascii="Symbol" w:hAnsi="Symbol" w:hint="default"/>
+      </w:rPr>
+    </w:lvl>
+    <w:lvl w:ilvl="1" w:tplc="1C090003" w:tentative="1">
+      <w:start w:val="1"/>
+      <w:numFmt w:val="bullet"/>
+      <w:lvlText w:val="o"/>
+      <w:lvlJc w:val="left"/>
+      <w:pPr>
+        <w:ind w:left="1440" w:hanging="360"/>
+      </w:pPr>
+      <w:rPr>
+        <w:rFonts w:ascii="Courier New" w:hAnsi="Courier New" w:cs="Courier New" w:hint="default"/>
+      </w:rPr>
+    </w:lvl>
+    <w:lvl w:ilvl="2" w:tplc="1C090005" w:tentative="1">
+      <w:start w:val="1"/>
+      <w:numFmt w:val="bullet"/>
+      <w:lvlText w:val=""/>
+      <w:lvlJc w:val="left"/>
+      <w:pPr>
+        <w:ind w:left="2160" w:hanging="360"/>
+      </w:pPr>
+      <w:rPr>
+        <w:rFonts w:ascii="Wingdings" w:hAnsi="Wingdings" w:hint="default"/>
+      </w:rPr>
+    </w:lvl>
+    <w:lvl w:ilvl="3" w:tplc="1C090001" w:tentative="1">
+      <w:start w:val="1"/>
+      <w:numFmt w:val="bullet"/>
+      <w:lvlText w:val=""/>
+      <w:lvlJc w:val="left"/>
+      <w:pPr>
+        <w:ind w:left="2880" w:hanging="360"/>
+      </w:pPr>
+      <w:rPr>
+        <w:rFonts w:ascii="Symbol" w:hAnsi="Symbol" w:hint="default"/>
+      </w:rPr>
+    </w:lvl>
+    <w:lvl w:ilvl="4" w:tplc="1C090003" w:tentative="1">
+      <w:start w:val="1"/>
+      <w:numFmt w:val="bullet"/>
+      <w:lvlText w:val="o"/>
+      <w:lvlJc w:val="left"/>
+      <w:pPr>
+        <w:ind w:left="3600" w:hanging="360"/>
+      </w:pPr>
+      <w:rPr>
+        <w:rFonts w:ascii="Courier New" w:hAnsi="Courier New" w:cs="Courier New" w:hint="default"/>
+      </w:rPr>
+    </w:lvl>
+    <w:lvl w:ilvl="5" w:tplc="1C090005" w:tentative="1">
+      <w:start w:val="1"/>
+      <w:numFmt w:val="bullet"/>
+      <w:lvlText w:val=""/>
+      <w:lvlJc w:val="left"/>
+      <w:pPr>
+        <w:ind w:left="4320" w:hanging="360"/>
+      </w:pPr>
+      <w:rPr>
+        <w:rFonts w:ascii="Wingdings" w:hAnsi="Wingdings" w:hint="default"/>
+      </w:rPr>
+    </w:lvl>
+    <w:lvl w:ilvl="6" w:tplc="1C090001" w:tentative="1">
+      <w:start w:val="1"/>
+      <w:numFmt w:val="bullet"/>
+      <w:lvlText w:val=""/>
+      <w:lvlJc w:val="left"/>
+      <w:pPr>
+        <w:ind w:left="5040" w:hanging="360"/>
+      </w:pPr>
+      <w:rPr>
+        <w:rFonts w:ascii="Symbol" w:hAnsi="Symbol" w:hint="default"/>
+      </w:rPr>
+    </w:lvl>
+    <w:lvl w:ilvl="7" w:tplc="1C090003" w:tentative="1">
+      <w:start w:val="1"/>
+      <w:numFmt w:val="bullet"/>
+      <w:lvlText w:val="o"/>
+      <w:lvlJc w:val="left"/>
+      <w:pPr>
+        <w:ind w:left="5760" w:hanging="360"/>
+      </w:pPr>
+      <w:rPr>
+        <w:rFonts w:ascii="Courier New" w:hAnsi="Courier New" w:cs="Courier New" w:hint="default"/>
+      </w:rPr>
+    </w:lvl>
+    <w:lvl w:ilvl="8" w:tplc="1C090005" w:tentative="1">
+      <w:start w:val="1"/>
+      <w:numFmt w:val="bullet"/>
+      <w:lvlText w:val=""/>
+      <w:lvlJc w:val="left"/>
+      <w:pPr>
+        <w:ind w:left="6480" w:hanging="360"/>
+      </w:pPr>
+      <w:rPr>
+        <w:rFonts w:ascii="Wingdings" w:hAnsi="Wingdings" w:hint="default"/>
+      </w:rPr>
+    </w:lvl>
+  </w:abstractNum>
+  <w:abstractNum w:abstractNumId="8" w15:restartNumberingAfterBreak="0">
     <w:nsid w:val="24AD3FF3"/>
     <w:multiLevelType w:val="hybridMultilevel"/>
     <w:tmpl w:val="2708D502"/>
@@ -1429,7 +2123,7 @@
       </w:rPr>
     </w:lvl>
   </w:abstractNum>
-  <w:abstractNum w:abstractNumId="7" w15:restartNumberingAfterBreak="0">
+  <w:abstractNum w:abstractNumId="9" w15:restartNumberingAfterBreak="0">
     <w:nsid w:val="2C504345"/>
     <w:multiLevelType w:val="hybridMultilevel"/>
     <w:tmpl w:val="EC36996C"/>
@@ -1541,7 +2235,7 @@
       </w:rPr>
     </w:lvl>
   </w:abstractNum>
-  <w:abstractNum w:abstractNumId="8" w15:restartNumberingAfterBreak="0">
+  <w:abstractNum w:abstractNumId="10" w15:restartNumberingAfterBreak="0">
     <w:nsid w:val="3FED1FA1"/>
     <w:multiLevelType w:val="hybridMultilevel"/>
     <w:tmpl w:val="3FF2983C"/>
@@ -1654,7 +2348,7 @@
       </w:rPr>
     </w:lvl>
   </w:abstractNum>
-  <w:abstractNum w:abstractNumId="9" w15:restartNumberingAfterBreak="0">
+  <w:abstractNum w:abstractNumId="11" w15:restartNumberingAfterBreak="0">
     <w:nsid w:val="49115441"/>
     <w:multiLevelType w:val="hybridMultilevel"/>
     <w:tmpl w:val="F5240526"/>
@@ -1740,7 +2434,7 @@
       </w:pPr>
     </w:lvl>
   </w:abstractNum>
-  <w:abstractNum w:abstractNumId="10" w15:restartNumberingAfterBreak="0">
+  <w:abstractNum w:abstractNumId="12" w15:restartNumberingAfterBreak="0">
     <w:nsid w:val="558C2DA6"/>
     <w:multiLevelType w:val="hybridMultilevel"/>
     <w:tmpl w:val="D0503DE0"/>
@@ -1852,7 +2546,7 @@
       </w:rPr>
     </w:lvl>
   </w:abstractNum>
-  <w:abstractNum w:abstractNumId="11" w15:restartNumberingAfterBreak="0">
+  <w:abstractNum w:abstractNumId="13" w15:restartNumberingAfterBreak="0">
     <w:nsid w:val="574001E7"/>
     <w:multiLevelType w:val="hybridMultilevel"/>
     <w:tmpl w:val="6220FCD6"/>
@@ -1965,7 +2659,7 @@
       </w:rPr>
     </w:lvl>
   </w:abstractNum>
-  <w:abstractNum w:abstractNumId="12" w15:restartNumberingAfterBreak="0">
+  <w:abstractNum w:abstractNumId="14" w15:restartNumberingAfterBreak="0">
     <w:nsid w:val="5A4D154C"/>
     <w:multiLevelType w:val="hybridMultilevel"/>
     <w:tmpl w:val="76204E02"/>
@@ -2077,7 +2771,7 @@
       </w:rPr>
     </w:lvl>
   </w:abstractNum>
-  <w:abstractNum w:abstractNumId="13" w15:restartNumberingAfterBreak="0">
+  <w:abstractNum w:abstractNumId="15" w15:restartNumberingAfterBreak="0">
     <w:nsid w:val="71661320"/>
     <w:multiLevelType w:val="hybridMultilevel"/>
     <w:tmpl w:val="E72AB658"/>
@@ -2163,7 +2857,7 @@
       </w:pPr>
     </w:lvl>
   </w:abstractNum>
-  <w:abstractNum w:abstractNumId="14" w15:restartNumberingAfterBreak="0">
+  <w:abstractNum w:abstractNumId="16" w15:restartNumberingAfterBreak="0">
     <w:nsid w:val="7A653605"/>
     <w:multiLevelType w:val="hybridMultilevel"/>
     <w:tmpl w:val="1F961968"/>
@@ -2253,49 +2947,55 @@
     </w:lvl>
   </w:abstractNum>
   <w:num w:numId="1" w16cid:durableId="1678653922">
-    <w:abstractNumId w:val="14"/>
+    <w:abstractNumId w:val="16"/>
   </w:num>
   <w:num w:numId="2" w16cid:durableId="1774322029">
     <w:abstractNumId w:val="2"/>
   </w:num>
   <w:num w:numId="3" w16cid:durableId="655036279">
-    <w:abstractNumId w:val="6"/>
+    <w:abstractNumId w:val="8"/>
   </w:num>
   <w:num w:numId="4" w16cid:durableId="898051109">
-    <w:abstractNumId w:val="10"/>
+    <w:abstractNumId w:val="12"/>
   </w:num>
   <w:num w:numId="5" w16cid:durableId="903028557">
     <w:abstractNumId w:val="0"/>
   </w:num>
   <w:num w:numId="6" w16cid:durableId="792214663">
-    <w:abstractNumId w:val="12"/>
+    <w:abstractNumId w:val="14"/>
   </w:num>
   <w:num w:numId="7" w16cid:durableId="765224798">
-    <w:abstractNumId w:val="9"/>
+    <w:abstractNumId w:val="11"/>
   </w:num>
   <w:num w:numId="8" w16cid:durableId="824249627">
-    <w:abstractNumId w:val="13"/>
+    <w:abstractNumId w:val="15"/>
   </w:num>
   <w:num w:numId="9" w16cid:durableId="1183131176">
-    <w:abstractNumId w:val="4"/>
+    <w:abstractNumId w:val="5"/>
   </w:num>
   <w:num w:numId="10" w16cid:durableId="1081828201">
     <w:abstractNumId w:val="3"/>
   </w:num>
   <w:num w:numId="11" w16cid:durableId="167015616">
-    <w:abstractNumId w:val="8"/>
+    <w:abstractNumId w:val="10"/>
   </w:num>
   <w:num w:numId="12" w16cid:durableId="1508709888">
     <w:abstractNumId w:val="1"/>
   </w:num>
   <w:num w:numId="13" w16cid:durableId="551814821">
-    <w:abstractNumId w:val="5"/>
+    <w:abstractNumId w:val="6"/>
   </w:num>
   <w:num w:numId="14" w16cid:durableId="1503856504">
-    <w:abstractNumId w:val="7"/>
+    <w:abstractNumId w:val="9"/>
   </w:num>
   <w:num w:numId="15" w16cid:durableId="1526751043">
-    <w:abstractNumId w:val="11"/>
+    <w:abstractNumId w:val="13"/>
+  </w:num>
+  <w:num w:numId="16" w16cid:durableId="1066806441">
+    <w:abstractNumId w:val="4"/>
+  </w:num>
+  <w:num w:numId="17" w16cid:durableId="21783846">
+    <w:abstractNumId w:val="7"/>
   </w:num>
 </w:numbering>
 </file>
@@ -2698,6 +3398,7 @@
   <w:style w:type="paragraph" w:default="1" w:styleId="Normal">
     <w:name w:val="Normal"/>
     <w:qFormat/>
+    <w:rsid w:val="00AB5053"/>
   </w:style>
   <w:style w:type="paragraph" w:styleId="Heading1">
     <w:name w:val="heading 1"/>

--- a/IoT UsesCases/IoT UseCase - smart Container.docx
+++ b/IoT UsesCases/IoT UseCase - smart Container.docx
@@ -38,7 +38,7 @@
     </w:p>
     <w:p>
       <w:pPr>
-        <w:pStyle w:val="Heading1"/>
+        <w:pStyle w:val="berschrift1"/>
         <w:jc w:val="both"/>
       </w:pPr>
       <w:r>
@@ -56,13 +56,61 @@
       </w:r>
     </w:p>
     <w:p>
+      <w:pPr>
+        <w:pStyle w:val="Listenabsatz"/>
+        <w:numPr>
+          <w:ilvl w:val="0"/>
+          <w:numId w:val="18"/>
+        </w:numPr>
+      </w:pPr>
+      <w:r>
+        <w:t xml:space="preserve">Blood transport under right conditions </w:t>
+      </w:r>
+      <w:r>
+        <w:sym w:font="Wingdings" w:char="F0E0"/>
+      </w:r>
+      <w:r>
+        <w:t xml:space="preserve"> monitoring</w:t>
+      </w:r>
+    </w:p>
+    <w:p>
+      <w:pPr>
+        <w:pStyle w:val="Listenabsatz"/>
+        <w:numPr>
+          <w:ilvl w:val="0"/>
+          <w:numId w:val="18"/>
+        </w:numPr>
+      </w:pPr>
+      <w:r>
+        <w:t xml:space="preserve">Find the shortest distance and suitable container (next: which ice is enough for the transport) </w:t>
+      </w:r>
+      <w:r>
+        <w:sym w:font="Wingdings" w:char="F0E0"/>
+      </w:r>
+      <w:r>
+        <w:t xml:space="preserve"> rout optimization</w:t>
+      </w:r>
+    </w:p>
+    <w:p>
+      <w:pPr>
+        <w:pStyle w:val="Listenabsatz"/>
+        <w:numPr>
+          <w:ilvl w:val="0"/>
+          <w:numId w:val="18"/>
+        </w:numPr>
+      </w:pPr>
+      <w:r>
+        <w:t>Safe over hand of goods</w:t>
+      </w:r>
+    </w:p>
+    <w:p>
       <w:r>
         <w:t>Throughout the transportation process, both the hospital and the blood bank are empowered to closely monitor the container's whereabouts and the current temperature status. This level of real-time tracking and data accuracy ensures the safety and efficacy of this vital medical delivery.</w:t>
       </w:r>
     </w:p>
     <w:p>
       <w:pPr>
-        <w:pStyle w:val="Heading1"/>
+        <w:pStyle w:val="berschrift1"/>
         <w:rPr>
           <w:lang w:val="en-US"/>
         </w:rPr>
@@ -88,7 +136,7 @@
     </w:p>
     <w:p>
       <w:pPr>
-        <w:pStyle w:val="Heading2"/>
+        <w:pStyle w:val="berschrift2"/>
         <w:rPr>
           <w:lang w:val="en-US"/>
         </w:rPr>
@@ -108,7 +156,7 @@
     </w:p>
     <w:p>
       <w:pPr>
-        <w:pStyle w:val="ListParagraph"/>
+        <w:pStyle w:val="Listenabsatz"/>
         <w:numPr>
           <w:ilvl w:val="0"/>
           <w:numId w:val="16"/>
@@ -121,12 +169,48 @@
         <w:rPr>
           <w:lang w:val="en-US"/>
         </w:rPr>
-        <w:t>Visualization of real-time position track for client</w:t>
-      </w:r>
-    </w:p>
-    <w:p>
-      <w:pPr>
-        <w:pStyle w:val="ListParagraph"/>
+        <w:t>Route Optimization</w:t>
+      </w:r>
+    </w:p>
+    <w:p>
+      <w:pPr>
+        <w:pStyle w:val="Listenabsatz"/>
+        <w:numPr>
+          <w:ilvl w:val="1"/>
+          <w:numId w:val="16"/>
+        </w:numPr>
+        <w:rPr>
+          <w:lang w:val="en-US"/>
+        </w:rPr>
+      </w:pPr>
+      <w:r>
+        <w:rPr>
+          <w:lang w:val="en-US"/>
+        </w:rPr>
+        <w:t>Find the suitable Driver (algo)</w:t>
+      </w:r>
+    </w:p>
+    <w:p>
+      <w:pPr>
+        <w:pStyle w:val="Listenabsatz"/>
+        <w:numPr>
+          <w:ilvl w:val="1"/>
+          <w:numId w:val="16"/>
+        </w:numPr>
+        <w:rPr>
+          <w:lang w:val="en-US"/>
+        </w:rPr>
+      </w:pPr>
+      <w:r>
+        <w:rPr>
+          <w:lang w:val="en-US"/>
+        </w:rPr>
+        <w:t>Find the shortest way</w:t>
+      </w:r>
+    </w:p>
+    <w:p>
+      <w:pPr>
+        <w:pStyle w:val="Listenabsatz"/>
         <w:numPr>
           <w:ilvl w:val="0"/>
           <w:numId w:val="16"/>
@@ -139,12 +223,60 @@
         <w:rPr>
           <w:lang w:val="en-US"/>
         </w:rPr>
-        <w:t>Visualization of current temperature in the cooler box</w:t>
-      </w:r>
-    </w:p>
-    <w:p>
-      <w:pPr>
-        <w:pStyle w:val="ListParagraph"/>
+        <w:t>Visualization</w:t>
+      </w:r>
+    </w:p>
+    <w:p>
+      <w:pPr>
+        <w:pStyle w:val="Listenabsatz"/>
+        <w:numPr>
+          <w:ilvl w:val="1"/>
+          <w:numId w:val="16"/>
+        </w:numPr>
+        <w:rPr>
+          <w:lang w:val="en-US"/>
+        </w:rPr>
+      </w:pPr>
+      <w:r>
+        <w:rPr>
+          <w:lang w:val="en-US"/>
+        </w:rPr>
+        <w:t>of real-time position track for client</w:t>
+      </w:r>
+      <w:r>
+        <w:rPr>
+          <w:lang w:val="en-US"/>
+        </w:rPr>
+        <w:t xml:space="preserve"> and admin</w:t>
+      </w:r>
+    </w:p>
+    <w:p>
+      <w:pPr>
+        <w:pStyle w:val="Listenabsatz"/>
+        <w:numPr>
+          <w:ilvl w:val="1"/>
+          <w:numId w:val="16"/>
+        </w:numPr>
+        <w:rPr>
+          <w:lang w:val="en-US"/>
+        </w:rPr>
+      </w:pPr>
+      <w:r>
+        <w:rPr>
+          <w:lang w:val="en-US"/>
+        </w:rPr>
+        <w:t>current temperature in the cooler bo</w:t>
+      </w:r>
+      <w:r>
+        <w:rPr>
+          <w:lang w:val="en-US"/>
+        </w:rPr>
+        <w:t>x</w:t>
+      </w:r>
+    </w:p>
+    <w:p>
+      <w:pPr>
+        <w:pStyle w:val="Listenabsatz"/>
         <w:numPr>
           <w:ilvl w:val="0"/>
           <w:numId w:val="16"/>
@@ -157,8 +289,20 @@
         <w:rPr>
           <w:lang w:val="en-US"/>
         </w:rPr>
-        <w:t xml:space="preserve">Notifications </w:t>
-      </w:r>
+        <w:t>Notifications</w:t>
+      </w:r>
+    </w:p>
+    <w:p>
+      <w:pPr>
+        <w:pStyle w:val="Listenabsatz"/>
+        <w:numPr>
+          <w:ilvl w:val="1"/>
+          <w:numId w:val="16"/>
+        </w:numPr>
+        <w:rPr>
+          <w:lang w:val="en-US"/>
+        </w:rPr>
+      </w:pPr>
       <w:proofErr w:type="spellStart"/>
       <w:r>
         <w:rPr>
@@ -185,20 +329,38 @@
         <w:rPr>
           <w:lang w:val="en-US"/>
         </w:rPr>
-        <w:t xml:space="preserve"> or mobile app when temperature drastically </w:t>
-      </w:r>
-      <w:proofErr w:type="gramStart"/>
-      <w:r>
-        <w:rPr>
-          <w:lang w:val="en-US"/>
-        </w:rPr>
-        <w:t>changes</w:t>
-      </w:r>
-      <w:proofErr w:type="gramEnd"/>
-    </w:p>
-    <w:p>
-      <w:pPr>
-        <w:pStyle w:val="ListParagraph"/>
+        <w:t xml:space="preserve"> or mobile app when temperature drastically changes</w:t>
+      </w:r>
+    </w:p>
+    <w:p>
+      <w:pPr>
+        <w:pStyle w:val="Listenabsatz"/>
+        <w:numPr>
+          <w:ilvl w:val="1"/>
+          <w:numId w:val="16"/>
+        </w:numPr>
+        <w:rPr>
+          <w:lang w:val="en-US"/>
+        </w:rPr>
+      </w:pPr>
+      <w:proofErr w:type="spellStart"/>
+      <w:r>
+        <w:rPr>
+          <w:lang w:val="en-US"/>
+        </w:rPr>
+        <w:t>e.g</w:t>
+      </w:r>
+      <w:proofErr w:type="spellEnd"/>
+      <w:r>
+        <w:rPr>
+          <w:lang w:val="en-US"/>
+        </w:rPr>
+        <w:t xml:space="preserve"> when destination is reached</w:t>
+      </w:r>
+    </w:p>
+    <w:p>
+      <w:pPr>
+        <w:pStyle w:val="Listenabsatz"/>
         <w:numPr>
           <w:ilvl w:val="0"/>
           <w:numId w:val="16"/>
@@ -211,48 +373,213 @@
         <w:rPr>
           <w:lang w:val="en-US"/>
         </w:rPr>
-        <w:t xml:space="preserve">Notifications </w:t>
+        <w:t>Safe over-hand</w:t>
+      </w:r>
+    </w:p>
+    <w:p>
+      <w:pPr>
+        <w:pStyle w:val="Listenabsatz"/>
+        <w:numPr>
+          <w:ilvl w:val="1"/>
+          <w:numId w:val="16"/>
+        </w:numPr>
+        <w:rPr>
+          <w:lang w:val="en-US"/>
+        </w:rPr>
+      </w:pPr>
+      <w:r>
+        <w:rPr>
+          <w:lang w:val="en-US"/>
+        </w:rPr>
+        <w:t>pick up goods from driver = right driver and right good</w:t>
+      </w:r>
+    </w:p>
+    <w:p>
+      <w:pPr>
+        <w:pStyle w:val="Listenabsatz"/>
+        <w:numPr>
+          <w:ilvl w:val="1"/>
+          <w:numId w:val="16"/>
+        </w:numPr>
+        <w:rPr>
+          <w:lang w:val="en-US"/>
+        </w:rPr>
+      </w:pPr>
+      <w:r>
+        <w:rPr>
+          <w:lang w:val="en-US"/>
+        </w:rPr>
+        <w:t>deliver to customer = right good to right customer)</w:t>
+      </w:r>
+    </w:p>
+    <w:p>
+      <w:pPr>
+        <w:rPr>
+          <w:lang w:val="en-US"/>
+        </w:rPr>
+      </w:pPr>
+      <w:r>
+        <w:rPr>
+          <w:lang w:val="en-US"/>
+        </w:rPr>
+        <w:t>Security Aspects:</w:t>
+      </w:r>
+    </w:p>
+    <w:p>
+      <w:pPr>
+        <w:pStyle w:val="Listenabsatz"/>
+        <w:numPr>
+          <w:ilvl w:val="0"/>
+          <w:numId w:val="19"/>
+        </w:numPr>
+        <w:rPr>
+          <w:lang w:val="en-US"/>
+        </w:rPr>
+      </w:pPr>
+      <w:r>
+        <w:rPr>
+          <w:lang w:val="en-US"/>
+        </w:rPr>
+        <w:t xml:space="preserve">Transportation layer: </w:t>
+      </w:r>
+      <w:r>
+        <w:rPr>
+          <w:lang w:val="en-US"/>
+        </w:rPr>
+        <w:t>private cluster for access via Broker, no public access to subscribe for data</w:t>
+      </w:r>
+    </w:p>
+    <w:p>
+      <w:pPr>
+        <w:pStyle w:val="Listenabsatz"/>
+        <w:numPr>
+          <w:ilvl w:val="0"/>
+          <w:numId w:val="19"/>
+        </w:numPr>
+        <w:rPr>
+          <w:lang w:val="en-US"/>
+        </w:rPr>
+      </w:pPr>
+      <w:r>
+        <w:rPr>
+          <w:lang w:val="en-US"/>
+        </w:rPr>
+        <w:t xml:space="preserve">DB access only from server (user, </w:t>
       </w:r>
       <w:proofErr w:type="spellStart"/>
       <w:r>
         <w:rPr>
           <w:lang w:val="en-US"/>
         </w:rPr>
-        <w:t>e.g</w:t>
+        <w:t>pwd</w:t>
       </w:r>
       <w:proofErr w:type="spellEnd"/>
       <w:r>
         <w:rPr>
           <w:lang w:val="en-US"/>
         </w:rPr>
-        <w:t xml:space="preserve"> when destination is </w:t>
-      </w:r>
-      <w:proofErr w:type="gramStart"/>
-      <w:r>
-        <w:rPr>
-          <w:lang w:val="en-US"/>
-        </w:rPr>
-        <w:t>reached</w:t>
-      </w:r>
-      <w:proofErr w:type="gramEnd"/>
-    </w:p>
-    <w:p>
-      <w:pPr>
-        <w:pStyle w:val="Heading2"/>
-        <w:rPr>
-          <w:lang w:val="en-US"/>
-        </w:rPr>
-      </w:pPr>
-      <w:r>
-        <w:rPr>
-          <w:lang w:val="en-US"/>
-        </w:rPr>
+        <w:t xml:space="preserve"> on server side)</w:t>
+      </w:r>
+    </w:p>
+    <w:p>
+      <w:pPr>
+        <w:pStyle w:val="Listenabsatz"/>
+        <w:numPr>
+          <w:ilvl w:val="0"/>
+          <w:numId w:val="19"/>
+        </w:numPr>
+        <w:rPr>
+          <w:lang w:val="en-US"/>
+        </w:rPr>
+      </w:pPr>
+      <w:r>
+        <w:rPr>
+          <w:lang w:val="en-US"/>
+        </w:rPr>
+        <w:t xml:space="preserve">Access to server from flutter app through JSON </w:t>
+      </w:r>
+      <w:proofErr w:type="spellStart"/>
+      <w:r>
+        <w:rPr>
+          <w:lang w:val="en-US"/>
+        </w:rPr>
+        <w:t>webToken</w:t>
+      </w:r>
+      <w:proofErr w:type="spellEnd"/>
+      <w:r>
+        <w:rPr>
+          <w:lang w:val="en-US"/>
+        </w:rPr>
+        <w:t xml:space="preserve"> (describe the process)</w:t>
+      </w:r>
+    </w:p>
+    <w:p>
+      <w:pPr>
+        <w:pStyle w:val="Listenabsatz"/>
+        <w:numPr>
+          <w:ilvl w:val="0"/>
+          <w:numId w:val="19"/>
+        </w:numPr>
+        <w:rPr>
+          <w:lang w:val="en-US"/>
+        </w:rPr>
+      </w:pPr>
+      <w:r>
+        <w:rPr>
+          <w:lang w:val="en-US"/>
+        </w:rPr>
+        <w:t>Use web Token, use key on server</w:t>
+      </w:r>
+      <w:r>
+        <w:rPr>
+          <w:lang w:val="en-US"/>
+        </w:rPr>
+        <w:t xml:space="preserve"> </w:t>
+      </w:r>
+      <w:r>
+        <w:rPr>
+          <w:lang w:val="en-US"/>
+        </w:rPr>
+        <w:t xml:space="preserve"> </w:t>
+      </w:r>
+      <w:r>
+        <w:rPr>
+          <w:lang w:val="en-US"/>
+        </w:rPr>
+        <w:sym w:font="Wingdings" w:char="F0E0"/>
+      </w:r>
+      <w:r>
+        <w:rPr>
+          <w:lang w:val="en-US"/>
+        </w:rPr>
+        <w:t xml:space="preserve"> see in the literature, how to learn</w:t>
+      </w:r>
+    </w:p>
+    <w:p>
+      <w:pPr>
+        <w:rPr>
+          <w:lang w:val="en-US"/>
+        </w:rPr>
+      </w:pPr>
+    </w:p>
+    <w:p>
+      <w:pPr>
+        <w:pStyle w:val="berschrift2"/>
+        <w:rPr>
+          <w:lang w:val="en-US"/>
+        </w:rPr>
+      </w:pPr>
+      <w:r>
+        <w:rPr>
+          <w:lang w:val="en-US"/>
+        </w:rPr>
+        <w:lastRenderedPageBreak/>
         <w:t>Hardware</w:t>
       </w:r>
     </w:p>
     <w:p>
       <w:pPr>
-        <w:pStyle w:val="ListParagraph"/>
+        <w:pStyle w:val="Listenabsatz"/>
         <w:numPr>
           <w:ilvl w:val="0"/>
           <w:numId w:val="15"/>
@@ -270,7 +597,7 @@
     </w:p>
     <w:p>
       <w:pPr>
-        <w:pStyle w:val="ListParagraph"/>
+        <w:pStyle w:val="Listenabsatz"/>
         <w:numPr>
           <w:ilvl w:val="0"/>
           <w:numId w:val="15"/>
@@ -288,7 +615,7 @@
     </w:p>
     <w:p>
       <w:pPr>
-        <w:pStyle w:val="ListParagraph"/>
+        <w:pStyle w:val="Listenabsatz"/>
         <w:numPr>
           <w:ilvl w:val="0"/>
           <w:numId w:val="15"/>
@@ -306,7 +633,7 @@
     </w:p>
     <w:p>
       <w:pPr>
-        <w:pStyle w:val="ListParagraph"/>
+        <w:pStyle w:val="Listenabsatz"/>
         <w:numPr>
           <w:ilvl w:val="0"/>
           <w:numId w:val="15"/>
@@ -324,7 +651,45 @@
     </w:p>
     <w:p>
       <w:pPr>
-        <w:pStyle w:val="Heading2"/>
+        <w:pStyle w:val="Listenabsatz"/>
+        <w:numPr>
+          <w:ilvl w:val="0"/>
+          <w:numId w:val="15"/>
+        </w:numPr>
+        <w:rPr>
+          <w:lang w:val="en-US"/>
+        </w:rPr>
+      </w:pPr>
+      <w:r>
+        <w:rPr>
+          <w:lang w:val="en-US"/>
+        </w:rPr>
+        <w:t>App: tested in a</w:t>
+      </w:r>
+      <w:r>
+        <w:rPr>
+          <w:lang w:val="en-US"/>
+        </w:rPr>
+        <w:t>n</w:t>
+      </w:r>
+      <w:r>
+        <w:rPr>
+          <w:lang w:val="en-US"/>
+        </w:rPr>
+        <w:t xml:space="preserve">droid but possible in </w:t>
+      </w:r>
+      <w:proofErr w:type="spellStart"/>
+      <w:r>
+        <w:rPr>
+          <w:lang w:val="en-US"/>
+        </w:rPr>
+        <w:t>ios</w:t>
+      </w:r>
+      <w:proofErr w:type="spellEnd"/>
+    </w:p>
+    <w:p>
+      <w:pPr>
+        <w:pStyle w:val="berschrift2"/>
         <w:rPr>
           <w:lang w:val="en-US"/>
         </w:rPr>
@@ -338,7 +703,7 @@
     </w:p>
     <w:p>
       <w:pPr>
-        <w:pStyle w:val="ListParagraph"/>
+        <w:pStyle w:val="Listenabsatz"/>
         <w:numPr>
           <w:ilvl w:val="0"/>
           <w:numId w:val="17"/>
@@ -351,12 +716,18 @@
         <w:rPr>
           <w:lang w:val="en-US"/>
         </w:rPr>
+        <w:t xml:space="preserve">Sense Layer: </w:t>
+      </w:r>
+      <w:r>
+        <w:rPr>
+          <w:lang w:val="en-US"/>
+        </w:rPr>
         <w:t>Arduino IDE</w:t>
       </w:r>
     </w:p>
     <w:p>
       <w:pPr>
-        <w:pStyle w:val="ListParagraph"/>
+        <w:pStyle w:val="Listenabsatz"/>
         <w:numPr>
           <w:ilvl w:val="0"/>
           <w:numId w:val="17"/>
@@ -365,6 +736,12 @@
           <w:lang w:val="en-US"/>
         </w:rPr>
       </w:pPr>
+      <w:r>
+        <w:rPr>
+          <w:lang w:val="en-US"/>
+        </w:rPr>
+        <w:t xml:space="preserve">Transportation Layer: </w:t>
+      </w:r>
       <w:proofErr w:type="spellStart"/>
       <w:r>
         <w:rPr>
@@ -394,7 +771,7 @@
     </w:p>
     <w:p>
       <w:pPr>
-        <w:pStyle w:val="ListParagraph"/>
+        <w:pStyle w:val="Listenabsatz"/>
         <w:numPr>
           <w:ilvl w:val="0"/>
           <w:numId w:val="17"/>
@@ -407,6 +784,24 @@
         <w:rPr>
           <w:lang w:val="en-US"/>
         </w:rPr>
+        <w:t xml:space="preserve">App Layer / Front End </w:t>
+      </w:r>
+    </w:p>
+    <w:p>
+      <w:pPr>
+        <w:pStyle w:val="Listenabsatz"/>
+        <w:numPr>
+          <w:ilvl w:val="1"/>
+          <w:numId w:val="17"/>
+        </w:numPr>
+        <w:rPr>
+          <w:lang w:val="en-US"/>
+        </w:rPr>
+      </w:pPr>
+      <w:r>
+        <w:rPr>
+          <w:lang w:val="en-US"/>
+        </w:rPr>
         <w:t xml:space="preserve">Flutter (Mobile </w:t>
       </w:r>
       <w:r>
@@ -415,10 +810,78 @@
         </w:rPr>
         <w:t>apps)</w:t>
       </w:r>
-    </w:p>
-    <w:p>
-      <w:pPr>
-        <w:pStyle w:val="ListParagraph"/>
+      <w:r>
+        <w:rPr>
+          <w:lang w:val="en-US"/>
+        </w:rPr>
+        <w:t xml:space="preserve"> </w:t>
+      </w:r>
+      <w:r>
+        <w:rPr>
+          <w:lang w:val="en-US"/>
+        </w:rPr>
+        <w:sym w:font="Wingdings" w:char="F0E0"/>
+      </w:r>
+      <w:r>
+        <w:rPr>
+          <w:lang w:val="en-US"/>
+        </w:rPr>
+        <w:t xml:space="preserve"> Visual Studio Code or Android Studio</w:t>
+      </w:r>
+    </w:p>
+    <w:p>
+      <w:pPr>
+        <w:pStyle w:val="Listenabsatz"/>
+        <w:numPr>
+          <w:ilvl w:val="2"/>
+          <w:numId w:val="17"/>
+        </w:numPr>
+        <w:rPr>
+          <w:lang w:val="en-US"/>
+        </w:rPr>
+      </w:pPr>
+      <w:proofErr w:type="gramStart"/>
+      <w:r>
+        <w:rPr>
+          <w:lang w:val="en-US"/>
+        </w:rPr>
+        <w:t>Libs: ..</w:t>
+      </w:r>
+      <w:proofErr w:type="gramEnd"/>
+    </w:p>
+    <w:p>
+      <w:pPr>
+        <w:pStyle w:val="Listenabsatz"/>
+        <w:numPr>
+          <w:ilvl w:val="1"/>
+          <w:numId w:val="17"/>
+        </w:numPr>
+        <w:rPr>
+          <w:lang w:val="en-US"/>
+        </w:rPr>
+      </w:pPr>
+      <w:r>
+        <w:rPr>
+          <w:lang w:val="en-US"/>
+        </w:rPr>
+        <w:t xml:space="preserve">React for admin (web-based application) </w:t>
+      </w:r>
+      <w:r>
+        <w:rPr>
+          <w:lang w:val="en-US"/>
+        </w:rPr>
+        <w:sym w:font="Wingdings" w:char="F0E0"/>
+      </w:r>
+      <w:r>
+        <w:rPr>
+          <w:lang w:val="en-US"/>
+        </w:rPr>
+        <w:t xml:space="preserve"> Visual Studio Code</w:t>
+      </w:r>
+    </w:p>
+    <w:p>
+      <w:pPr>
+        <w:pStyle w:val="Listenabsatz"/>
         <w:numPr>
           <w:ilvl w:val="0"/>
           <w:numId w:val="17"/>
@@ -431,24 +894,120 @@
         <w:rPr>
           <w:lang w:val="en-US"/>
         </w:rPr>
-        <w:t>React for admin (</w:t>
-      </w:r>
-      <w:r>
-        <w:rPr>
-          <w:lang w:val="en-US"/>
-        </w:rPr>
-        <w:t>web-based</w:t>
-      </w:r>
-      <w:r>
-        <w:rPr>
-          <w:lang w:val="en-US"/>
-        </w:rPr>
-        <w:t xml:space="preserve"> application)</w:t>
-      </w:r>
-    </w:p>
-    <w:p>
-      <w:pPr>
-        <w:pStyle w:val="Heading1"/>
+        <w:t>Backend</w:t>
+      </w:r>
+    </w:p>
+    <w:p>
+      <w:pPr>
+        <w:pStyle w:val="Listenabsatz"/>
+        <w:numPr>
+          <w:ilvl w:val="1"/>
+          <w:numId w:val="17"/>
+        </w:numPr>
+        <w:rPr>
+          <w:lang w:val="en-US"/>
+        </w:rPr>
+      </w:pPr>
+      <w:proofErr w:type="spellStart"/>
+      <w:r>
+        <w:rPr>
+          <w:lang w:val="en-US"/>
+        </w:rPr>
+        <w:t>Node.Js</w:t>
+      </w:r>
+      <w:proofErr w:type="spellEnd"/>
+      <w:r>
+        <w:rPr>
+          <w:lang w:val="en-US"/>
+        </w:rPr>
+        <w:t xml:space="preserve"> </w:t>
+      </w:r>
+      <w:r>
+        <w:rPr>
+          <w:lang w:val="en-US"/>
+        </w:rPr>
+        <w:sym w:font="Wingdings" w:char="F0E0"/>
+      </w:r>
+      <w:r>
+        <w:rPr>
+          <w:lang w:val="en-US"/>
+        </w:rPr>
+        <w:t xml:space="preserve"> Visual Studio Code or Android Studio</w:t>
+      </w:r>
+    </w:p>
+    <w:p>
+      <w:pPr>
+        <w:pStyle w:val="Listenabsatz"/>
+        <w:numPr>
+          <w:ilvl w:val="2"/>
+          <w:numId w:val="17"/>
+        </w:numPr>
+        <w:rPr>
+          <w:lang w:val="en-US"/>
+        </w:rPr>
+      </w:pPr>
+      <w:r>
+        <w:rPr>
+          <w:lang w:val="en-US"/>
+        </w:rPr>
+        <w:t>Libs:</w:t>
+      </w:r>
+    </w:p>
+    <w:p>
+      <w:pPr>
+        <w:pStyle w:val="Listenabsatz"/>
+        <w:numPr>
+          <w:ilvl w:val="1"/>
+          <w:numId w:val="17"/>
+        </w:numPr>
+        <w:rPr>
+          <w:lang w:val="en-US"/>
+        </w:rPr>
+      </w:pPr>
+      <w:proofErr w:type="spellStart"/>
+      <w:r>
+        <w:rPr>
+          <w:lang w:val="en-US"/>
+        </w:rPr>
+        <w:t>DateBase</w:t>
+      </w:r>
+      <w:proofErr w:type="spellEnd"/>
+      <w:r>
+        <w:rPr>
+          <w:lang w:val="en-US"/>
+        </w:rPr>
+        <w:t xml:space="preserve"> </w:t>
+      </w:r>
+      <w:r>
+        <w:rPr>
+          <w:lang w:val="en-US"/>
+        </w:rPr>
+        <w:sym w:font="Wingdings" w:char="F0E0"/>
+      </w:r>
+      <w:r>
+        <w:rPr>
+          <w:lang w:val="en-US"/>
+        </w:rPr>
+        <w:t xml:space="preserve"> </w:t>
+      </w:r>
+      <w:proofErr w:type="spellStart"/>
+      <w:r>
+        <w:rPr>
+          <w:lang w:val="en-US"/>
+        </w:rPr>
+        <w:t>mySql</w:t>
+      </w:r>
+      <w:proofErr w:type="spellEnd"/>
+      <w:r>
+        <w:rPr>
+          <w:lang w:val="en-US"/>
+        </w:rPr>
+        <w:t xml:space="preserve"> </w:t>
+      </w:r>
+    </w:p>
+    <w:p>
+      <w:pPr>
+        <w:pStyle w:val="berschrift1"/>
       </w:pPr>
       <w:r>
         <w:t>Design</w:t>
@@ -456,7 +1015,7 @@
     </w:p>
     <w:p>
       <w:pPr>
-        <w:pStyle w:val="Heading2"/>
+        <w:pStyle w:val="berschrift2"/>
       </w:pPr>
       <w:r>
         <w:t>Architecture</w:t>
@@ -466,13 +1025,23 @@
       <w:r>
         <w:t xml:space="preserve">Proposed architecture </w:t>
       </w:r>
+      <w:r>
+        <w:t xml:space="preserve">– </w:t>
+      </w:r>
+      <w:proofErr w:type="spellStart"/>
+      <w:r>
+        <w:t>Compontent</w:t>
+      </w:r>
+      <w:proofErr w:type="spellEnd"/>
+      <w:r>
+        <w:t xml:space="preserve"> Overview</w:t>
+      </w:r>
     </w:p>
     <w:p>
       <w:r>
         <w:rPr>
           <w:noProof/>
         </w:rPr>
-        <w:lastRenderedPageBreak/>
         <w:drawing>
           <wp:inline distT="0" distB="0" distL="0" distR="0" wp14:anchorId="01BDBA98" wp14:editId="1102B146">
             <wp:extent cx="5314265" cy="3162300"/>
@@ -516,11 +1085,28 @@
     <w:p/>
     <w:p>
       <w:pPr>
-        <w:pStyle w:val="Heading2"/>
-      </w:pPr>
-      <w:r>
+        <w:pStyle w:val="berschrift2"/>
+      </w:pPr>
+      <w:r>
+        <w:lastRenderedPageBreak/>
         <w:t>Data Model</w:t>
       </w:r>
+      <w:r>
+        <w:t xml:space="preserve"> for </w:t>
+      </w:r>
+      <w:proofErr w:type="spellStart"/>
+      <w:r>
+        <w:t>json</w:t>
+      </w:r>
+      <w:proofErr w:type="spellEnd"/>
+      <w:r>
+        <w:t xml:space="preserve">-Object for </w:t>
+      </w:r>
+      <w:proofErr w:type="spellStart"/>
+      <w:r>
+        <w:t>IoTContainer</w:t>
+      </w:r>
+      <w:proofErr w:type="spellEnd"/>
     </w:p>
     <w:p>
       <w:r>
@@ -570,9 +1156,21 @@
         </w:drawing>
       </w:r>
     </w:p>
-    <w:p>
-      <w:pPr>
-        <w:pStyle w:val="Heading2"/>
+    <w:p/>
+    <w:p>
+      <w:r>
+        <w:t xml:space="preserve">Data Model for DB </w:t>
+      </w:r>
+    </w:p>
+    <w:p>
+      <w:r>
+        <w:t>ER Diagram</w:t>
+      </w:r>
+    </w:p>
+    <w:p/>
+    <w:p>
+      <w:pPr>
+        <w:pStyle w:val="berschrift2"/>
       </w:pPr>
       <w:r>
         <w:t>Process Model</w:t>
@@ -583,6 +1181,9 @@
     </w:p>
     <w:p>
       <w:r>
+        <w:rPr>
+          <w:noProof/>
+        </w:rPr>
         <w:drawing>
           <wp:inline distT="0" distB="0" distL="0" distR="0" wp14:anchorId="1E6F991B" wp14:editId="4534F296">
             <wp:extent cx="3422014" cy="2392680"/>
@@ -620,6 +1221,17 @@
         </w:drawing>
       </w:r>
     </w:p>
+    <w:p>
+      <w:r>
+        <w:t xml:space="preserve">More in detail </w:t>
+      </w:r>
+      <w:r>
+        <w:sym w:font="Wingdings" w:char="F0E0"/>
+      </w:r>
+      <w:r>
+        <w:t xml:space="preserve"> activity diagram</w:t>
+      </w:r>
+    </w:p>
     <w:p/>
     <w:p>
       <w:r>
@@ -628,7 +1240,9 @@
     </w:p>
     <w:p>
       <w:r>
-        <w:lastRenderedPageBreak/>
+        <w:rPr>
+          <w:noProof/>
+        </w:rPr>
         <w:drawing>
           <wp:inline distT="0" distB="0" distL="0" distR="0" wp14:anchorId="292CD86F" wp14:editId="1F1ABF18">
             <wp:extent cx="3488518" cy="2545080"/>
@@ -668,23 +1282,47 @@
     </w:p>
     <w:p>
       <w:pPr>
-        <w:pStyle w:val="Heading2"/>
-      </w:pPr>
-      <w:r>
+        <w:pStyle w:val="berschrift2"/>
+      </w:pPr>
+      <w:r>
+        <w:lastRenderedPageBreak/>
         <w:t>Wireframes</w:t>
       </w:r>
     </w:p>
     <w:p>
       <w:pPr>
-        <w:pStyle w:val="Heading1"/>
+        <w:pStyle w:val="berschrift1"/>
       </w:pPr>
       <w:r>
         <w:t>Implementation</w:t>
       </w:r>
     </w:p>
     <w:p>
-      <w:pPr>
-        <w:pStyle w:val="Heading2"/>
+      <w:r>
+        <w:t>Documentation REST-</w:t>
+      </w:r>
+      <w:proofErr w:type="spellStart"/>
+      <w:r>
+        <w:t>Api</w:t>
+      </w:r>
+      <w:proofErr w:type="spellEnd"/>
+      <w:r>
+        <w:t xml:space="preserve"> for node.js</w:t>
+      </w:r>
+    </w:p>
+    <w:p>
+      <w:r>
+        <w:t>How you use the TomTom-</w:t>
+      </w:r>
+      <w:proofErr w:type="spellStart"/>
+      <w:r>
+        <w:t>Api</w:t>
+      </w:r>
+      <w:proofErr w:type="spellEnd"/>
+    </w:p>
+    <w:p>
+      <w:pPr>
+        <w:pStyle w:val="berschrift2"/>
       </w:pPr>
       <w:r>
         <w:t>Smart Container</w:t>
@@ -700,15 +1338,12 @@
         <w:t xml:space="preserve"> repository:</w:t>
       </w:r>
       <w:r>
-        <w:t xml:space="preserve"> </w:t>
-      </w:r>
-      <w:r>
-        <w:t>https://github.com/dany-meyer/uwc_tests/tree/main/Smart_Container_Arduino</w:t>
-      </w:r>
-    </w:p>
-    <w:p>
-      <w:pPr>
-        <w:pStyle w:val="Heading2"/>
+        <w:t xml:space="preserve"> https://github.com/dany-meyer/uwc_tests/tree/main/Smart_Container_Arduino</w:t>
+      </w:r>
+    </w:p>
+    <w:p>
+      <w:pPr>
+        <w:pStyle w:val="berschrift2"/>
       </w:pPr>
       <w:r>
         <w:t>Driver App</w:t>
@@ -724,15 +1359,12 @@
         <w:t xml:space="preserve"> repository:</w:t>
       </w:r>
       <w:r>
-        <w:t xml:space="preserve"> </w:t>
-      </w:r>
-      <w:r>
-        <w:t>https://github.com/CS-UWC/Last-Mile/tree/master/driver_cargo</w:t>
-      </w:r>
-    </w:p>
-    <w:p>
-      <w:pPr>
-        <w:pStyle w:val="Heading2"/>
+        <w:t xml:space="preserve"> https://github.com/CS-UWC/Last-Mile/tree/master/driver_cargo</w:t>
+      </w:r>
+    </w:p>
+    <w:p>
+      <w:pPr>
+        <w:pStyle w:val="berschrift2"/>
       </w:pPr>
       <w:r>
         <w:t>Admin App</w:t>
@@ -756,15 +1388,21 @@
     </w:p>
     <w:p>
       <w:pPr>
-        <w:pStyle w:val="Heading2"/>
+        <w:pStyle w:val="berschrift2"/>
       </w:pPr>
       <w:r>
         <w:t>Dashboard</w:t>
       </w:r>
     </w:p>
     <w:p>
-      <w:pPr>
-        <w:pStyle w:val="Heading1"/>
+      <w:r>
+        <w:t>React</w:t>
+      </w:r>
+    </w:p>
+    <w:p/>
+    <w:p>
+      <w:pPr>
+        <w:pStyle w:val="berschrift1"/>
       </w:pPr>
       <w:r>
         <w:t>Test</w:t>
@@ -772,7 +1410,7 @@
     </w:p>
     <w:p>
       <w:pPr>
-        <w:pStyle w:val="Heading2"/>
+        <w:pStyle w:val="berschrift2"/>
       </w:pPr>
       <w:r>
         <w:t>Modul Test</w:t>
@@ -824,7 +1462,7 @@
     </w:p>
     <w:p>
       <w:pPr>
-        <w:pStyle w:val="Heading2"/>
+        <w:pStyle w:val="berschrift2"/>
       </w:pPr>
       <w:r>
         <w:t>Integration Test</w:t>
@@ -832,7 +1470,7 @@
     </w:p>
     <w:p>
       <w:pPr>
-        <w:pStyle w:val="Heading2"/>
+        <w:pStyle w:val="berschrift2"/>
       </w:pPr>
       <w:r>
         <w:t>Final Acceptance Test</w:t>
@@ -853,13 +1491,12 @@
         </w:rPr>
       </w:pPr>
       <w:r>
-        <w:lastRenderedPageBreak/>
         <w:br w:type="page"/>
       </w:r>
     </w:p>
     <w:p>
       <w:pPr>
-        <w:pStyle w:val="Heading2"/>
+        <w:pStyle w:val="berschrift2"/>
       </w:pPr>
       <w:r>
         <w:lastRenderedPageBreak/>
@@ -869,70 +1506,214 @@
     <w:p/>
     <w:p>
       <w:pPr>
-        <w:pStyle w:val="ListParagraph"/>
-      </w:pPr>
-    </w:p>
-    <w:p>
-      <w:pPr>
-        <w:pStyle w:val="ListParagraph"/>
+        <w:pStyle w:val="Listenabsatz"/>
+      </w:pPr>
+    </w:p>
+    <w:p>
+      <w:pPr>
+        <w:pStyle w:val="Listenabsatz"/>
         <w:numPr>
           <w:ilvl w:val="0"/>
           <w:numId w:val="7"/>
         </w:numPr>
       </w:pPr>
       <w:r>
+        <w:t>Already known</w:t>
+      </w:r>
+    </w:p>
+    <w:p>
+      <w:pPr>
+        <w:pStyle w:val="Listenabsatz"/>
+        <w:numPr>
+          <w:ilvl w:val="1"/>
+          <w:numId w:val="7"/>
+        </w:numPr>
+      </w:pPr>
+      <w:r>
         <w:t xml:space="preserve">Create </w:t>
       </w:r>
       <w:r>
         <w:t>Nodejs</w:t>
       </w:r>
-    </w:p>
-    <w:p>
-      <w:pPr>
-        <w:pStyle w:val="ListParagraph"/>
+      <w:r>
+        <w:t xml:space="preserve"> </w:t>
+      </w:r>
+      <w:r>
+        <w:sym w:font="Wingdings" w:char="F0E0"/>
+      </w:r>
+      <w:r>
+        <w:t xml:space="preserve"> tutorial ok</w:t>
+      </w:r>
+    </w:p>
+    <w:p>
+      <w:pPr>
+        <w:pStyle w:val="Listenabsatz"/>
+        <w:numPr>
+          <w:ilvl w:val="1"/>
+          <w:numId w:val="7"/>
+        </w:numPr>
+      </w:pPr>
+      <w:r>
+        <w:t xml:space="preserve">Programming the micro controller </w:t>
+      </w:r>
+      <w:r>
+        <w:sym w:font="Wingdings" w:char="F0E0"/>
+      </w:r>
+      <w:r>
+        <w:t xml:space="preserve"> tutorial ok</w:t>
+      </w:r>
+    </w:p>
+    <w:p>
+      <w:pPr>
+        <w:pStyle w:val="Listenabsatz"/>
+        <w:numPr>
+          <w:ilvl w:val="1"/>
+          <w:numId w:val="7"/>
+        </w:numPr>
+      </w:pPr>
+      <w:r>
+        <w:t xml:space="preserve">Create Flutter App </w:t>
+      </w:r>
+      <w:r>
+        <w:sym w:font="Wingdings" w:char="F0E0"/>
+      </w:r>
+      <w:r>
+        <w:t xml:space="preserve"> tutorial ok</w:t>
+      </w:r>
+    </w:p>
+    <w:p>
+      <w:pPr>
+        <w:pStyle w:val="Listenabsatz"/>
+        <w:numPr>
+          <w:ilvl w:val="1"/>
+          <w:numId w:val="7"/>
+        </w:numPr>
+      </w:pPr>
+      <w:proofErr w:type="spellStart"/>
+      <w:r>
+        <w:t>mySQL</w:t>
+      </w:r>
+      <w:proofErr w:type="spellEnd"/>
+      <w:r>
+        <w:t xml:space="preserve"> DB</w:t>
+      </w:r>
+    </w:p>
+    <w:p>
+      <w:pPr>
+        <w:ind w:left="1080"/>
+      </w:pPr>
+    </w:p>
+    <w:p>
+      <w:pPr>
+        <w:pStyle w:val="Listenabsatz"/>
         <w:numPr>
           <w:ilvl w:val="0"/>
           <w:numId w:val="7"/>
         </w:numPr>
       </w:pPr>
       <w:r>
-        <w:t>Programming the micro controller:</w:t>
-      </w:r>
-      <w:r>
-        <w:t xml:space="preserve"> </w:t>
-      </w:r>
-      <w:r>
-        <w:t>https://github.com/dany-meyer/uwc_tests/tree/main/Smart_Container_Arduino</w:t>
-      </w:r>
-    </w:p>
-    <w:p>
-      <w:pPr>
-        <w:pStyle w:val="ListParagraph"/>
+        <w:t xml:space="preserve">Create Security with node.js using web Token </w:t>
+      </w:r>
+      <w:r>
+        <w:sym w:font="Wingdings" w:char="F0E0"/>
+      </w:r>
+      <w:r>
+        <w:t xml:space="preserve"> web link</w:t>
+      </w:r>
+    </w:p>
+    <w:p>
+      <w:pPr>
+        <w:pStyle w:val="Listenabsatz"/>
         <w:numPr>
           <w:ilvl w:val="0"/>
           <w:numId w:val="7"/>
         </w:numPr>
       </w:pPr>
       <w:r>
-        <w:t>C</w:t>
-      </w:r>
-      <w:r>
-        <w:t xml:space="preserve">reate </w:t>
+        <w:t>Program</w:t>
+      </w:r>
+      <w:r>
+        <w:t xml:space="preserve"> </w:t>
       </w:r>
       <w:r>
         <w:t>Database</w:t>
       </w:r>
-    </w:p>
-    <w:p>
-      <w:pPr>
-        <w:pStyle w:val="ListParagraph"/>
+      <w:r>
+        <w:t xml:space="preserve"> using </w:t>
+      </w:r>
+      <w:proofErr w:type="spellStart"/>
+      <w:r>
+        <w:t>js</w:t>
+      </w:r>
+      <w:proofErr w:type="spellEnd"/>
+      <w:r>
+        <w:t xml:space="preserve"> </w:t>
+      </w:r>
+      <w:r>
+        <w:sym w:font="Wingdings" w:char="F0E0"/>
+      </w:r>
+      <w:r>
+        <w:t xml:space="preserve"> web link</w:t>
+      </w:r>
+    </w:p>
+    <w:p>
+      <w:pPr>
+        <w:pStyle w:val="Listenabsatz"/>
         <w:numPr>
           <w:ilvl w:val="0"/>
           <w:numId w:val="7"/>
         </w:numPr>
       </w:pPr>
       <w:r>
-        <w:t>Create Flutter App</w:t>
+        <w:t xml:space="preserve">Flutter and web Token </w:t>
+      </w:r>
+      <w:r>
+        <w:sym w:font="Wingdings" w:char="F0E0"/>
+      </w:r>
+      <w:r>
+        <w:t xml:space="preserve"> web link</w:t>
+      </w:r>
+    </w:p>
+    <w:p>
+      <w:pPr>
+        <w:pStyle w:val="Listenabsatz"/>
+        <w:numPr>
+          <w:ilvl w:val="0"/>
+          <w:numId w:val="7"/>
+        </w:numPr>
+      </w:pPr>
+      <w:r>
+        <w:t>Private cluster for MQTT</w:t>
+      </w:r>
+    </w:p>
+    <w:p>
+      <w:pPr>
+        <w:pStyle w:val="Listenabsatz"/>
+        <w:numPr>
+          <w:ilvl w:val="0"/>
+          <w:numId w:val="7"/>
+        </w:numPr>
+      </w:pPr>
+      <w:r>
+        <w:t xml:space="preserve">Learn the basics in react </w:t>
+      </w:r>
+      <w:r>
+        <w:sym w:font="Wingdings" w:char="F0E0"/>
+      </w:r>
+      <w:r>
+        <w:t xml:space="preserve"> web link</w:t>
+      </w:r>
+    </w:p>
+    <w:p>
+      <w:pPr>
+        <w:pStyle w:val="Listenabsatz"/>
+        <w:numPr>
+          <w:ilvl w:val="0"/>
+          <w:numId w:val="7"/>
+        </w:numPr>
+      </w:pPr>
+      <w:r>
+        <w:t>TomTom-API</w:t>
       </w:r>
     </w:p>
     <w:p>
@@ -987,7 +1768,7 @@
   <w:sdt>
     <w:sdtPr>
       <w:rPr>
-        <w:rStyle w:val="PageNumber"/>
+        <w:rStyle w:val="Seitenzahl"/>
       </w:rPr>
       <w:id w:val="-854266816"/>
       <w:docPartObj>
@@ -998,27 +1779,27 @@
     <w:sdtContent>
       <w:p>
         <w:pPr>
-          <w:pStyle w:val="Footer"/>
+          <w:pStyle w:val="Fuzeile"/>
           <w:framePr w:wrap="none" w:vAnchor="text" w:hAnchor="margin" w:xAlign="right" w:y="1"/>
           <w:rPr>
-            <w:rStyle w:val="PageNumber"/>
+            <w:rStyle w:val="Seitenzahl"/>
           </w:rPr>
         </w:pPr>
         <w:r>
           <w:rPr>
-            <w:rStyle w:val="PageNumber"/>
+            <w:rStyle w:val="Seitenzahl"/>
           </w:rPr>
           <w:fldChar w:fldCharType="begin"/>
         </w:r>
         <w:r>
           <w:rPr>
-            <w:rStyle w:val="PageNumber"/>
+            <w:rStyle w:val="Seitenzahl"/>
           </w:rPr>
           <w:instrText xml:space="preserve"> PAGE </w:instrText>
         </w:r>
         <w:r>
           <w:rPr>
-            <w:rStyle w:val="PageNumber"/>
+            <w:rStyle w:val="Seitenzahl"/>
           </w:rPr>
           <w:fldChar w:fldCharType="end"/>
         </w:r>
@@ -1027,7 +1808,7 @@
   </w:sdt>
   <w:p>
     <w:pPr>
-      <w:pStyle w:val="Footer"/>
+      <w:pStyle w:val="Fuzeile"/>
       <w:ind w:right="360"/>
     </w:pPr>
   </w:p>
@@ -1039,7 +1820,7 @@
   <w:sdt>
     <w:sdtPr>
       <w:rPr>
-        <w:rStyle w:val="PageNumber"/>
+        <w:rStyle w:val="Seitenzahl"/>
       </w:rPr>
       <w:id w:val="-912234079"/>
       <w:docPartObj>
@@ -1050,40 +1831,40 @@
     <w:sdtContent>
       <w:p>
         <w:pPr>
-          <w:pStyle w:val="Footer"/>
+          <w:pStyle w:val="Fuzeile"/>
           <w:framePr w:wrap="none" w:vAnchor="text" w:hAnchor="margin" w:xAlign="right" w:y="1"/>
           <w:rPr>
-            <w:rStyle w:val="PageNumber"/>
+            <w:rStyle w:val="Seitenzahl"/>
           </w:rPr>
         </w:pPr>
         <w:r>
           <w:rPr>
-            <w:rStyle w:val="PageNumber"/>
+            <w:rStyle w:val="Seitenzahl"/>
           </w:rPr>
           <w:fldChar w:fldCharType="begin"/>
         </w:r>
         <w:r>
           <w:rPr>
-            <w:rStyle w:val="PageNumber"/>
+            <w:rStyle w:val="Seitenzahl"/>
           </w:rPr>
           <w:instrText xml:space="preserve"> PAGE </w:instrText>
         </w:r>
         <w:r>
           <w:rPr>
-            <w:rStyle w:val="PageNumber"/>
+            <w:rStyle w:val="Seitenzahl"/>
           </w:rPr>
           <w:fldChar w:fldCharType="separate"/>
         </w:r>
         <w:r>
           <w:rPr>
-            <w:rStyle w:val="PageNumber"/>
+            <w:rStyle w:val="Seitenzahl"/>
             <w:noProof/>
           </w:rPr>
           <w:t>1</w:t>
         </w:r>
         <w:r>
           <w:rPr>
-            <w:rStyle w:val="PageNumber"/>
+            <w:rStyle w:val="Seitenzahl"/>
           </w:rPr>
           <w:fldChar w:fldCharType="end"/>
         </w:r>
@@ -1092,7 +1873,7 @@
   </w:sdt>
   <w:p>
     <w:pPr>
-      <w:pStyle w:val="Footer"/>
+      <w:pStyle w:val="Fuzeile"/>
       <w:ind w:right="360"/>
     </w:pPr>
     <w:r>
@@ -1101,7 +1882,7 @@
   </w:p>
   <w:p>
     <w:pPr>
-      <w:pStyle w:val="Footer"/>
+      <w:pStyle w:val="Fuzeile"/>
       <w:ind w:right="360"/>
     </w:pPr>
   </w:p>
@@ -1577,7 +2358,7 @@
         <w:rFonts w:ascii="Symbol" w:hAnsi="Symbol" w:hint="default"/>
       </w:rPr>
     </w:lvl>
-    <w:lvl w:ilvl="1" w:tplc="1C090003" w:tentative="1">
+    <w:lvl w:ilvl="1" w:tplc="1C090003">
       <w:start w:val="1"/>
       <w:numFmt w:val="bullet"/>
       <w:lvlText w:val="o"/>
@@ -1914,7 +2695,7 @@
         <w:rFonts w:ascii="Symbol" w:hAnsi="Symbol" w:hint="default"/>
       </w:rPr>
     </w:lvl>
-    <w:lvl w:ilvl="1" w:tplc="1C090003" w:tentative="1">
+    <w:lvl w:ilvl="1" w:tplc="1C090003">
       <w:start w:val="1"/>
       <w:numFmt w:val="bullet"/>
       <w:lvlText w:val="o"/>
@@ -1926,7 +2707,7 @@
         <w:rFonts w:ascii="Courier New" w:hAnsi="Courier New" w:cs="Courier New" w:hint="default"/>
       </w:rPr>
     </w:lvl>
-    <w:lvl w:ilvl="2" w:tplc="1C090005" w:tentative="1">
+    <w:lvl w:ilvl="2" w:tplc="1C090005">
       <w:start w:val="1"/>
       <w:numFmt w:val="bullet"/>
       <w:lvlText w:val=""/>
@@ -2435,6 +3216,118 @@
     </w:lvl>
   </w:abstractNum>
   <w:abstractNum w:abstractNumId="12" w15:restartNumberingAfterBreak="0">
+    <w:nsid w:val="4B1E7C3B"/>
+    <w:multiLevelType w:val="hybridMultilevel"/>
+    <w:tmpl w:val="63262200"/>
+    <w:lvl w:ilvl="0" w:tplc="B93CE89C">
+      <w:numFmt w:val="bullet"/>
+      <w:lvlText w:val="-"/>
+      <w:lvlJc w:val="left"/>
+      <w:pPr>
+        <w:ind w:left="720" w:hanging="360"/>
+      </w:pPr>
+      <w:rPr>
+        <w:rFonts w:ascii="Calibri" w:eastAsiaTheme="minorHAnsi" w:hAnsi="Calibri" w:cs="Calibri" w:hint="default"/>
+      </w:rPr>
+    </w:lvl>
+    <w:lvl w:ilvl="1" w:tplc="04070003" w:tentative="1">
+      <w:start w:val="1"/>
+      <w:numFmt w:val="bullet"/>
+      <w:lvlText w:val="o"/>
+      <w:lvlJc w:val="left"/>
+      <w:pPr>
+        <w:ind w:left="1440" w:hanging="360"/>
+      </w:pPr>
+      <w:rPr>
+        <w:rFonts w:ascii="Courier New" w:hAnsi="Courier New" w:cs="Courier New" w:hint="default"/>
+      </w:rPr>
+    </w:lvl>
+    <w:lvl w:ilvl="2" w:tplc="04070005" w:tentative="1">
+      <w:start w:val="1"/>
+      <w:numFmt w:val="bullet"/>
+      <w:lvlText w:val=""/>
+      <w:lvlJc w:val="left"/>
+      <w:pPr>
+        <w:ind w:left="2160" w:hanging="360"/>
+      </w:pPr>
+      <w:rPr>
+        <w:rFonts w:ascii="Wingdings" w:hAnsi="Wingdings" w:hint="default"/>
+      </w:rPr>
+    </w:lvl>
+    <w:lvl w:ilvl="3" w:tplc="04070001" w:tentative="1">
+      <w:start w:val="1"/>
+      <w:numFmt w:val="bullet"/>
+      <w:lvlText w:val=""/>
+      <w:lvlJc w:val="left"/>
+      <w:pPr>
+        <w:ind w:left="2880" w:hanging="360"/>
+      </w:pPr>
+      <w:rPr>
+        <w:rFonts w:ascii="Symbol" w:hAnsi="Symbol" w:hint="default"/>
+      </w:rPr>
+    </w:lvl>
+    <w:lvl w:ilvl="4" w:tplc="04070003" w:tentative="1">
+      <w:start w:val="1"/>
+      <w:numFmt w:val="bullet"/>
+      <w:lvlText w:val="o"/>
+      <w:lvlJc w:val="left"/>
+      <w:pPr>
+        <w:ind w:left="3600" w:hanging="360"/>
+      </w:pPr>
+      <w:rPr>
+        <w:rFonts w:ascii="Courier New" w:hAnsi="Courier New" w:cs="Courier New" w:hint="default"/>
+      </w:rPr>
+    </w:lvl>
+    <w:lvl w:ilvl="5" w:tplc="04070005" w:tentative="1">
+      <w:start w:val="1"/>
+      <w:numFmt w:val="bullet"/>
+      <w:lvlText w:val=""/>
+      <w:lvlJc w:val="left"/>
+      <w:pPr>
+        <w:ind w:left="4320" w:hanging="360"/>
+      </w:pPr>
+      <w:rPr>
+        <w:rFonts w:ascii="Wingdings" w:hAnsi="Wingdings" w:hint="default"/>
+      </w:rPr>
+    </w:lvl>
+    <w:lvl w:ilvl="6" w:tplc="04070001" w:tentative="1">
+      <w:start w:val="1"/>
+      <w:numFmt w:val="bullet"/>
+      <w:lvlText w:val=""/>
+      <w:lvlJc w:val="left"/>
+      <w:pPr>
+        <w:ind w:left="5040" w:hanging="360"/>
+      </w:pPr>
+      <w:rPr>
+        <w:rFonts w:ascii="Symbol" w:hAnsi="Symbol" w:hint="default"/>
+      </w:rPr>
+    </w:lvl>
+    <w:lvl w:ilvl="7" w:tplc="04070003" w:tentative="1">
+      <w:start w:val="1"/>
+      <w:numFmt w:val="bullet"/>
+      <w:lvlText w:val="o"/>
+      <w:lvlJc w:val="left"/>
+      <w:pPr>
+        <w:ind w:left="5760" w:hanging="360"/>
+      </w:pPr>
+      <w:rPr>
+        <w:rFonts w:ascii="Courier New" w:hAnsi="Courier New" w:cs="Courier New" w:hint="default"/>
+      </w:rPr>
+    </w:lvl>
+    <w:lvl w:ilvl="8" w:tplc="04070005" w:tentative="1">
+      <w:start w:val="1"/>
+      <w:numFmt w:val="bullet"/>
+      <w:lvlText w:val=""/>
+      <w:lvlJc w:val="left"/>
+      <w:pPr>
+        <w:ind w:left="6480" w:hanging="360"/>
+      </w:pPr>
+      <w:rPr>
+        <w:rFonts w:ascii="Wingdings" w:hAnsi="Wingdings" w:hint="default"/>
+      </w:rPr>
+    </w:lvl>
+  </w:abstractNum>
+  <w:abstractNum w:abstractNumId="13" w15:restartNumberingAfterBreak="0">
     <w:nsid w:val="558C2DA6"/>
     <w:multiLevelType w:val="hybridMultilevel"/>
     <w:tmpl w:val="D0503DE0"/>
@@ -2546,7 +3439,7 @@
       </w:rPr>
     </w:lvl>
   </w:abstractNum>
-  <w:abstractNum w:abstractNumId="13" w15:restartNumberingAfterBreak="0">
+  <w:abstractNum w:abstractNumId="14" w15:restartNumberingAfterBreak="0">
     <w:nsid w:val="574001E7"/>
     <w:multiLevelType w:val="hybridMultilevel"/>
     <w:tmpl w:val="6220FCD6"/>
@@ -2659,7 +3552,7 @@
       </w:rPr>
     </w:lvl>
   </w:abstractNum>
-  <w:abstractNum w:abstractNumId="14" w15:restartNumberingAfterBreak="0">
+  <w:abstractNum w:abstractNumId="15" w15:restartNumberingAfterBreak="0">
     <w:nsid w:val="5A4D154C"/>
     <w:multiLevelType w:val="hybridMultilevel"/>
     <w:tmpl w:val="76204E02"/>
@@ -2771,7 +3664,119 @@
       </w:rPr>
     </w:lvl>
   </w:abstractNum>
-  <w:abstractNum w:abstractNumId="15" w15:restartNumberingAfterBreak="0">
+  <w:abstractNum w:abstractNumId="16" w15:restartNumberingAfterBreak="0">
+    <w:nsid w:val="67FE5543"/>
+    <w:multiLevelType w:val="hybridMultilevel"/>
+    <w:tmpl w:val="5FB05B94"/>
+    <w:lvl w:ilvl="0" w:tplc="B93CE89C">
+      <w:numFmt w:val="bullet"/>
+      <w:lvlText w:val="-"/>
+      <w:lvlJc w:val="left"/>
+      <w:pPr>
+        <w:ind w:left="720" w:hanging="360"/>
+      </w:pPr>
+      <w:rPr>
+        <w:rFonts w:ascii="Calibri" w:eastAsiaTheme="minorHAnsi" w:hAnsi="Calibri" w:cs="Calibri" w:hint="default"/>
+      </w:rPr>
+    </w:lvl>
+    <w:lvl w:ilvl="1" w:tplc="04070003" w:tentative="1">
+      <w:start w:val="1"/>
+      <w:numFmt w:val="bullet"/>
+      <w:lvlText w:val="o"/>
+      <w:lvlJc w:val="left"/>
+      <w:pPr>
+        <w:ind w:left="1440" w:hanging="360"/>
+      </w:pPr>
+      <w:rPr>
+        <w:rFonts w:ascii="Courier New" w:hAnsi="Courier New" w:cs="Courier New" w:hint="default"/>
+      </w:rPr>
+    </w:lvl>
+    <w:lvl w:ilvl="2" w:tplc="04070005" w:tentative="1">
+      <w:start w:val="1"/>
+      <w:numFmt w:val="bullet"/>
+      <w:lvlText w:val=""/>
+      <w:lvlJc w:val="left"/>
+      <w:pPr>
+        <w:ind w:left="2160" w:hanging="360"/>
+      </w:pPr>
+      <w:rPr>
+        <w:rFonts w:ascii="Wingdings" w:hAnsi="Wingdings" w:hint="default"/>
+      </w:rPr>
+    </w:lvl>
+    <w:lvl w:ilvl="3" w:tplc="04070001" w:tentative="1">
+      <w:start w:val="1"/>
+      <w:numFmt w:val="bullet"/>
+      <w:lvlText w:val=""/>
+      <w:lvlJc w:val="left"/>
+      <w:pPr>
+        <w:ind w:left="2880" w:hanging="360"/>
+      </w:pPr>
+      <w:rPr>
+        <w:rFonts w:ascii="Symbol" w:hAnsi="Symbol" w:hint="default"/>
+      </w:rPr>
+    </w:lvl>
+    <w:lvl w:ilvl="4" w:tplc="04070003" w:tentative="1">
+      <w:start w:val="1"/>
+      <w:numFmt w:val="bullet"/>
+      <w:lvlText w:val="o"/>
+      <w:lvlJc w:val="left"/>
+      <w:pPr>
+        <w:ind w:left="3600" w:hanging="360"/>
+      </w:pPr>
+      <w:rPr>
+        <w:rFonts w:ascii="Courier New" w:hAnsi="Courier New" w:cs="Courier New" w:hint="default"/>
+      </w:rPr>
+    </w:lvl>
+    <w:lvl w:ilvl="5" w:tplc="04070005" w:tentative="1">
+      <w:start w:val="1"/>
+      <w:numFmt w:val="bullet"/>
+      <w:lvlText w:val=""/>
+      <w:lvlJc w:val="left"/>
+      <w:pPr>
+        <w:ind w:left="4320" w:hanging="360"/>
+      </w:pPr>
+      <w:rPr>
+        <w:rFonts w:ascii="Wingdings" w:hAnsi="Wingdings" w:hint="default"/>
+      </w:rPr>
+    </w:lvl>
+    <w:lvl w:ilvl="6" w:tplc="04070001" w:tentative="1">
+      <w:start w:val="1"/>
+      <w:numFmt w:val="bullet"/>
+      <w:lvlText w:val=""/>
+      <w:lvlJc w:val="left"/>
+      <w:pPr>
+        <w:ind w:left="5040" w:hanging="360"/>
+      </w:pPr>
+      <w:rPr>
+        <w:rFonts w:ascii="Symbol" w:hAnsi="Symbol" w:hint="default"/>
+      </w:rPr>
+    </w:lvl>
+    <w:lvl w:ilvl="7" w:tplc="04070003" w:tentative="1">
+      <w:start w:val="1"/>
+      <w:numFmt w:val="bullet"/>
+      <w:lvlText w:val="o"/>
+      <w:lvlJc w:val="left"/>
+      <w:pPr>
+        <w:ind w:left="5760" w:hanging="360"/>
+      </w:pPr>
+      <w:rPr>
+        <w:rFonts w:ascii="Courier New" w:hAnsi="Courier New" w:cs="Courier New" w:hint="default"/>
+      </w:rPr>
+    </w:lvl>
+    <w:lvl w:ilvl="8" w:tplc="04070005" w:tentative="1">
+      <w:start w:val="1"/>
+      <w:numFmt w:val="bullet"/>
+      <w:lvlText w:val=""/>
+      <w:lvlJc w:val="left"/>
+      <w:pPr>
+        <w:ind w:left="6480" w:hanging="360"/>
+      </w:pPr>
+      <w:rPr>
+        <w:rFonts w:ascii="Wingdings" w:hAnsi="Wingdings" w:hint="default"/>
+      </w:rPr>
+    </w:lvl>
+  </w:abstractNum>
+  <w:abstractNum w:abstractNumId="17" w15:restartNumberingAfterBreak="0">
     <w:nsid w:val="71661320"/>
     <w:multiLevelType w:val="hybridMultilevel"/>
     <w:tmpl w:val="E72AB658"/>
@@ -2857,7 +3862,7 @@
       </w:pPr>
     </w:lvl>
   </w:abstractNum>
-  <w:abstractNum w:abstractNumId="16" w15:restartNumberingAfterBreak="0">
+  <w:abstractNum w:abstractNumId="18" w15:restartNumberingAfterBreak="0">
     <w:nsid w:val="7A653605"/>
     <w:multiLevelType w:val="hybridMultilevel"/>
     <w:tmpl w:val="1F961968"/>
@@ -2947,7 +3952,7 @@
     </w:lvl>
   </w:abstractNum>
   <w:num w:numId="1" w16cid:durableId="1678653922">
-    <w:abstractNumId w:val="16"/>
+    <w:abstractNumId w:val="18"/>
   </w:num>
   <w:num w:numId="2" w16cid:durableId="1774322029">
     <w:abstractNumId w:val="2"/>
@@ -2956,19 +3961,19 @@
     <w:abstractNumId w:val="8"/>
   </w:num>
   <w:num w:numId="4" w16cid:durableId="898051109">
-    <w:abstractNumId w:val="12"/>
+    <w:abstractNumId w:val="13"/>
   </w:num>
   <w:num w:numId="5" w16cid:durableId="903028557">
     <w:abstractNumId w:val="0"/>
   </w:num>
   <w:num w:numId="6" w16cid:durableId="792214663">
-    <w:abstractNumId w:val="14"/>
+    <w:abstractNumId w:val="15"/>
   </w:num>
   <w:num w:numId="7" w16cid:durableId="765224798">
     <w:abstractNumId w:val="11"/>
   </w:num>
   <w:num w:numId="8" w16cid:durableId="824249627">
-    <w:abstractNumId w:val="15"/>
+    <w:abstractNumId w:val="17"/>
   </w:num>
   <w:num w:numId="9" w16cid:durableId="1183131176">
     <w:abstractNumId w:val="5"/>
@@ -2989,13 +3994,19 @@
     <w:abstractNumId w:val="9"/>
   </w:num>
   <w:num w:numId="15" w16cid:durableId="1526751043">
-    <w:abstractNumId w:val="13"/>
+    <w:abstractNumId w:val="14"/>
   </w:num>
   <w:num w:numId="16" w16cid:durableId="1066806441">
     <w:abstractNumId w:val="4"/>
   </w:num>
   <w:num w:numId="17" w16cid:durableId="21783846">
     <w:abstractNumId w:val="7"/>
+  </w:num>
+  <w:num w:numId="18" w16cid:durableId="1363088804">
+    <w:abstractNumId w:val="16"/>
+  </w:num>
+  <w:num w:numId="19" w16cid:durableId="1607885305">
+    <w:abstractNumId w:val="12"/>
   </w:num>
 </w:numbering>
 </file>
@@ -3395,16 +4406,16 @@
     <w:lsdException w:name="Unresolved Mention" w:semiHidden="1" w:unhideWhenUsed="1"/>
     <w:lsdException w:name="Smart Link" w:semiHidden="1" w:unhideWhenUsed="1"/>
   </w:latentStyles>
-  <w:style w:type="paragraph" w:default="1" w:styleId="Normal">
+  <w:style w:type="paragraph" w:default="1" w:styleId="Standard">
     <w:name w:val="Normal"/>
     <w:qFormat/>
     <w:rsid w:val="00AB5053"/>
   </w:style>
-  <w:style w:type="paragraph" w:styleId="Heading1">
+  <w:style w:type="paragraph" w:styleId="berschrift1">
     <w:name w:val="heading 1"/>
-    <w:basedOn w:val="Normal"/>
-    <w:next w:val="Normal"/>
-    <w:link w:val="Heading1Char"/>
+    <w:basedOn w:val="Standard"/>
+    <w:next w:val="Standard"/>
+    <w:link w:val="berschrift1Zchn"/>
     <w:uiPriority w:val="9"/>
     <w:qFormat/>
     <w:rsid w:val="00E3312D"/>
@@ -3421,11 +4432,11 @@
       <w:szCs w:val="32"/>
     </w:rPr>
   </w:style>
-  <w:style w:type="paragraph" w:styleId="Heading2">
+  <w:style w:type="paragraph" w:styleId="berschrift2">
     <w:name w:val="heading 2"/>
-    <w:basedOn w:val="Normal"/>
-    <w:next w:val="Normal"/>
-    <w:link w:val="Heading2Char"/>
+    <w:basedOn w:val="Standard"/>
+    <w:next w:val="Standard"/>
+    <w:link w:val="berschrift2Zchn"/>
     <w:uiPriority w:val="9"/>
     <w:unhideWhenUsed/>
     <w:qFormat/>
@@ -3443,11 +4454,11 @@
       <w:szCs w:val="26"/>
     </w:rPr>
   </w:style>
-  <w:style w:type="paragraph" w:styleId="Heading3">
+  <w:style w:type="paragraph" w:styleId="berschrift3">
     <w:name w:val="heading 3"/>
-    <w:basedOn w:val="Normal"/>
-    <w:next w:val="Normal"/>
-    <w:link w:val="Heading3Char"/>
+    <w:basedOn w:val="Standard"/>
+    <w:next w:val="Standard"/>
+    <w:link w:val="berschrift3Zchn"/>
     <w:uiPriority w:val="9"/>
     <w:unhideWhenUsed/>
     <w:qFormat/>
@@ -3465,13 +4476,13 @@
       <w:szCs w:val="24"/>
     </w:rPr>
   </w:style>
-  <w:style w:type="character" w:default="1" w:styleId="DefaultParagraphFont">
+  <w:style w:type="character" w:default="1" w:styleId="Absatz-Standardschriftart">
     <w:name w:val="Default Paragraph Font"/>
     <w:uiPriority w:val="1"/>
     <w:semiHidden/>
     <w:unhideWhenUsed/>
   </w:style>
-  <w:style w:type="table" w:default="1" w:styleId="TableNormal">
+  <w:style w:type="table" w:default="1" w:styleId="NormaleTabelle">
     <w:name w:val="Normal Table"/>
     <w:uiPriority w:val="99"/>
     <w:semiHidden/>
@@ -3486,15 +4497,15 @@
       </w:tblCellMar>
     </w:tblPr>
   </w:style>
-  <w:style w:type="numbering" w:default="1" w:styleId="NoList">
+  <w:style w:type="numbering" w:default="1" w:styleId="KeineListe">
     <w:name w:val="No List"/>
     <w:uiPriority w:val="99"/>
     <w:semiHidden/>
     <w:unhideWhenUsed/>
   </w:style>
-  <w:style w:type="paragraph" w:styleId="ListParagraph">
+  <w:style w:type="paragraph" w:styleId="Listenabsatz">
     <w:name w:val="List Paragraph"/>
-    <w:basedOn w:val="Normal"/>
+    <w:basedOn w:val="Standard"/>
     <w:uiPriority w:val="34"/>
     <w:qFormat/>
     <w:rsid w:val="009E0D02"/>
@@ -3503,10 +4514,10 @@
       <w:contextualSpacing/>
     </w:pPr>
   </w:style>
-  <w:style w:type="character" w:customStyle="1" w:styleId="Heading1Char">
-    <w:name w:val="Heading 1 Char"/>
-    <w:basedOn w:val="DefaultParagraphFont"/>
-    <w:link w:val="Heading1"/>
+  <w:style w:type="character" w:customStyle="1" w:styleId="berschrift1Zchn">
+    <w:name w:val="Überschrift 1 Zchn"/>
+    <w:basedOn w:val="Absatz-Standardschriftart"/>
+    <w:link w:val="berschrift1"/>
     <w:uiPriority w:val="9"/>
     <w:rsid w:val="00E3312D"/>
     <w:rPr>
@@ -3516,10 +4527,10 @@
       <w:szCs w:val="32"/>
     </w:rPr>
   </w:style>
-  <w:style w:type="character" w:customStyle="1" w:styleId="Heading2Char">
-    <w:name w:val="Heading 2 Char"/>
-    <w:basedOn w:val="DefaultParagraphFont"/>
-    <w:link w:val="Heading2"/>
+  <w:style w:type="character" w:customStyle="1" w:styleId="berschrift2Zchn">
+    <w:name w:val="Überschrift 2 Zchn"/>
+    <w:basedOn w:val="Absatz-Standardschriftart"/>
+    <w:link w:val="berschrift2"/>
     <w:uiPriority w:val="9"/>
     <w:rsid w:val="00A66BD9"/>
     <w:rPr>
@@ -3531,7 +4542,7 @@
   </w:style>
   <w:style w:type="character" w:styleId="Hyperlink">
     <w:name w:val="Hyperlink"/>
-    <w:basedOn w:val="DefaultParagraphFont"/>
+    <w:basedOn w:val="Absatz-Standardschriftart"/>
     <w:uiPriority w:val="99"/>
     <w:unhideWhenUsed/>
     <w:rsid w:val="00CC102E"/>
@@ -3540,9 +4551,9 @@
       <w:u w:val="single"/>
     </w:rPr>
   </w:style>
-  <w:style w:type="character" w:styleId="UnresolvedMention">
+  <w:style w:type="character" w:styleId="NichtaufgelsteErwhnung">
     <w:name w:val="Unresolved Mention"/>
-    <w:basedOn w:val="DefaultParagraphFont"/>
+    <w:basedOn w:val="Absatz-Standardschriftart"/>
     <w:uiPriority w:val="99"/>
     <w:semiHidden/>
     <w:unhideWhenUsed/>
@@ -3552,9 +4563,9 @@
       <w:shd w:val="clear" w:color="auto" w:fill="E1DFDD"/>
     </w:rPr>
   </w:style>
-  <w:style w:type="character" w:styleId="FollowedHyperlink">
+  <w:style w:type="character" w:styleId="BesuchterLink">
     <w:name w:val="FollowedHyperlink"/>
-    <w:basedOn w:val="DefaultParagraphFont"/>
+    <w:basedOn w:val="Absatz-Standardschriftart"/>
     <w:uiPriority w:val="99"/>
     <w:semiHidden/>
     <w:unhideWhenUsed/>
@@ -3564,10 +4575,10 @@
       <w:u w:val="single"/>
     </w:rPr>
   </w:style>
-  <w:style w:type="paragraph" w:styleId="Header">
+  <w:style w:type="paragraph" w:styleId="Kopfzeile">
     <w:name w:val="header"/>
-    <w:basedOn w:val="Normal"/>
-    <w:link w:val="HeaderChar"/>
+    <w:basedOn w:val="Standard"/>
+    <w:link w:val="KopfzeileZchn"/>
     <w:uiPriority w:val="99"/>
     <w:unhideWhenUsed/>
     <w:rsid w:val="00A374C5"/>
@@ -3579,17 +4590,17 @@
       <w:spacing w:after="0" w:line="240" w:lineRule="auto"/>
     </w:pPr>
   </w:style>
-  <w:style w:type="character" w:customStyle="1" w:styleId="HeaderChar">
-    <w:name w:val="Header Char"/>
-    <w:basedOn w:val="DefaultParagraphFont"/>
-    <w:link w:val="Header"/>
+  <w:style w:type="character" w:customStyle="1" w:styleId="KopfzeileZchn">
+    <w:name w:val="Kopfzeile Zchn"/>
+    <w:basedOn w:val="Absatz-Standardschriftart"/>
+    <w:link w:val="Kopfzeile"/>
     <w:uiPriority w:val="99"/>
     <w:rsid w:val="00A374C5"/>
   </w:style>
-  <w:style w:type="paragraph" w:styleId="Footer">
+  <w:style w:type="paragraph" w:styleId="Fuzeile">
     <w:name w:val="footer"/>
-    <w:basedOn w:val="Normal"/>
-    <w:link w:val="FooterChar"/>
+    <w:basedOn w:val="Standard"/>
+    <w:link w:val="FuzeileZchn"/>
     <w:uiPriority w:val="99"/>
     <w:unhideWhenUsed/>
     <w:rsid w:val="00A374C5"/>
@@ -3601,16 +4612,16 @@
       <w:spacing w:after="0" w:line="240" w:lineRule="auto"/>
     </w:pPr>
   </w:style>
-  <w:style w:type="character" w:customStyle="1" w:styleId="FooterChar">
-    <w:name w:val="Footer Char"/>
-    <w:basedOn w:val="DefaultParagraphFont"/>
-    <w:link w:val="Footer"/>
+  <w:style w:type="character" w:customStyle="1" w:styleId="FuzeileZchn">
+    <w:name w:val="Fußzeile Zchn"/>
+    <w:basedOn w:val="Absatz-Standardschriftart"/>
+    <w:link w:val="Fuzeile"/>
     <w:uiPriority w:val="99"/>
     <w:rsid w:val="00A374C5"/>
   </w:style>
-  <w:style w:type="character" w:styleId="PageNumber">
+  <w:style w:type="character" w:styleId="Seitenzahl">
     <w:name w:val="page number"/>
-    <w:basedOn w:val="DefaultParagraphFont"/>
+    <w:basedOn w:val="Absatz-Standardschriftart"/>
     <w:uiPriority w:val="99"/>
     <w:semiHidden/>
     <w:unhideWhenUsed/>
@@ -3618,13 +4629,13 @@
   </w:style>
   <w:style w:type="character" w:customStyle="1" w:styleId="apple-converted-space">
     <w:name w:val="apple-converted-space"/>
-    <w:basedOn w:val="DefaultParagraphFont"/>
+    <w:basedOn w:val="Absatz-Standardschriftart"/>
     <w:rsid w:val="00A374C5"/>
   </w:style>
-  <w:style w:type="character" w:customStyle="1" w:styleId="Heading3Char">
-    <w:name w:val="Heading 3 Char"/>
-    <w:basedOn w:val="DefaultParagraphFont"/>
-    <w:link w:val="Heading3"/>
+  <w:style w:type="character" w:customStyle="1" w:styleId="berschrift3Zchn">
+    <w:name w:val="Überschrift 3 Zchn"/>
+    <w:basedOn w:val="Absatz-Standardschriftart"/>
+    <w:link w:val="berschrift3"/>
     <w:uiPriority w:val="9"/>
     <w:rsid w:val="008B289D"/>
     <w:rPr>

--- a/IoT UsesCases/IoT UseCase - smart Container.docx
+++ b/IoT UsesCases/IoT UseCase - smart Container.docx
@@ -38,7 +38,7 @@
     </w:p>
     <w:p>
       <w:pPr>
-        <w:pStyle w:val="berschrift1"/>
+        <w:pStyle w:val="Heading1"/>
         <w:jc w:val="both"/>
       </w:pPr>
       <w:r>
@@ -52,65 +52,41 @@
     </w:p>
     <w:p>
       <w:r>
-        <w:t>For instance, consider a situation involving blood transportation: At Groote Schuur Hospital in Cape Town, there arises an urgent need for a patient requiring a blood type O transfusion. Unfortunately, the hospital's current supply falls short. In response, they promptly reach out to their closest blood bank for an emergency provision. The blood bank, recognizing the necessity for a controlled environment, entrusts the blood to our smart container, ensuring it is maintained at a precise temperature of 6°C. A dedicated driver is dispatched for the timely delivery.</w:t>
-      </w:r>
-    </w:p>
-    <w:p>
-      <w:pPr>
-        <w:pStyle w:val="Listenabsatz"/>
-        <w:numPr>
-          <w:ilvl w:val="0"/>
-          <w:numId w:val="18"/>
-        </w:numPr>
-      </w:pPr>
-      <w:r>
-        <w:t xml:space="preserve">Blood transport under right conditions </w:t>
-      </w:r>
-      <w:r>
-        <w:sym w:font="Wingdings" w:char="F0E0"/>
-      </w:r>
-      <w:r>
-        <w:t xml:space="preserve"> monitoring</w:t>
-      </w:r>
-    </w:p>
-    <w:p>
-      <w:pPr>
-        <w:pStyle w:val="Listenabsatz"/>
-        <w:numPr>
-          <w:ilvl w:val="0"/>
-          <w:numId w:val="18"/>
-        </w:numPr>
-      </w:pPr>
-      <w:r>
-        <w:t xml:space="preserve">Find the shortest distance and suitable container (next: which ice is enough for the transport) </w:t>
-      </w:r>
-      <w:r>
-        <w:sym w:font="Wingdings" w:char="F0E0"/>
-      </w:r>
-      <w:r>
-        <w:t xml:space="preserve"> rout optimization</w:t>
-      </w:r>
-    </w:p>
-    <w:p>
-      <w:pPr>
-        <w:pStyle w:val="Listenabsatz"/>
-        <w:numPr>
-          <w:ilvl w:val="0"/>
-          <w:numId w:val="18"/>
-        </w:numPr>
-      </w:pPr>
-      <w:r>
-        <w:t>Safe over hand of goods</w:t>
-      </w:r>
-    </w:p>
-    <w:p>
-      <w:r>
-        <w:t>Throughout the transportation process, both the hospital and the blood bank are empowered to closely monitor the container's whereabouts and the current temperature status. This level of real-time tracking and data accuracy ensures the safety and efficacy of this vital medical delivery.</w:t>
-      </w:r>
-    </w:p>
-    <w:p>
-      <w:pPr>
-        <w:pStyle w:val="berschrift1"/>
+        <w:t xml:space="preserve">For instance, consider a situation involving blood transportation: At Groote Schuur Hospital in Cape Town, there arises an urgent need for a patient requiring a blood type O transfusion. Unfortunately, the hospital's current supply falls short. In response, they promptly reach out to their closest blood bank for an emergency provision. The blood bank, recognizing the necessity for a controlled environment, entrusts the blood to our smart container, ensuring it is maintained at a </w:t>
+      </w:r>
+      <w:r>
+        <w:t>precise condition.</w:t>
+      </w:r>
+    </w:p>
+    <w:p>
+      <w:r>
+        <w:t>T</w:t>
+      </w:r>
+      <w:r>
+        <w:t xml:space="preserve">hroughout the transportation process, both the hospital and the blood bank </w:t>
+      </w:r>
+      <w:proofErr w:type="gramStart"/>
+      <w:r>
+        <w:t>have the ability to</w:t>
+      </w:r>
+      <w:proofErr w:type="gramEnd"/>
+      <w:r>
+        <w:t xml:space="preserve"> closely monitor the container's location and temperature status in real-time, providing an extra layer of assurance.</w:t>
+      </w:r>
+    </w:p>
+    <w:p>
+      <w:r>
+        <w:t>Moreover, our system doesn't stop at ensuring the right conditions for blood transport. We go the extra mile by optimizing the route, selecting the most suitable container, and calculating the necessary amount of ice. This guarantees that the blood arrives in optimal condition, ready for immediate use.</w:t>
+      </w:r>
+    </w:p>
+    <w:p>
+      <w:r>
+        <w:t>But we don't stop there. We understand the importance of a safe handover. That's why we ensure a secure transfer of goods, utilizing a dedicated driver who confirms the delivery. Additionally, the client receives a confirmation upon receipt, adding an extra layer of reassurance for all parties involved.</w:t>
+      </w:r>
+    </w:p>
+    <w:p>
+      <w:pPr>
+        <w:pStyle w:val="Heading1"/>
         <w:rPr>
           <w:lang w:val="en-US"/>
         </w:rPr>
@@ -136,7 +112,7 @@
     </w:p>
     <w:p>
       <w:pPr>
-        <w:pStyle w:val="berschrift2"/>
+        <w:pStyle w:val="Heading2"/>
         <w:rPr>
           <w:lang w:val="en-US"/>
         </w:rPr>
@@ -156,7 +132,7 @@
     </w:p>
     <w:p>
       <w:pPr>
-        <w:pStyle w:val="Listenabsatz"/>
+        <w:pStyle w:val="ListParagraph"/>
         <w:numPr>
           <w:ilvl w:val="0"/>
           <w:numId w:val="16"/>
@@ -174,7 +150,7 @@
     </w:p>
     <w:p>
       <w:pPr>
-        <w:pStyle w:val="Listenabsatz"/>
+        <w:pStyle w:val="ListParagraph"/>
         <w:numPr>
           <w:ilvl w:val="1"/>
           <w:numId w:val="16"/>
@@ -192,7 +168,7 @@
     </w:p>
     <w:p>
       <w:pPr>
-        <w:pStyle w:val="Listenabsatz"/>
+        <w:pStyle w:val="ListParagraph"/>
         <w:numPr>
           <w:ilvl w:val="1"/>
           <w:numId w:val="16"/>
@@ -207,10 +183,16 @@
         </w:rPr>
         <w:t>Find the shortest way</w:t>
       </w:r>
-    </w:p>
-    <w:p>
-      <w:pPr>
-        <w:pStyle w:val="Listenabsatz"/>
+      <w:r>
+        <w:rPr>
+          <w:lang w:val="en-US"/>
+        </w:rPr>
+        <w:t xml:space="preserve"> (TomTom)</w:t>
+      </w:r>
+    </w:p>
+    <w:p>
+      <w:pPr>
+        <w:pStyle w:val="ListParagraph"/>
         <w:numPr>
           <w:ilvl w:val="0"/>
           <w:numId w:val="16"/>
@@ -225,10 +207,16 @@
         </w:rPr>
         <w:t>Visualization</w:t>
       </w:r>
-    </w:p>
-    <w:p>
-      <w:pPr>
-        <w:pStyle w:val="Listenabsatz"/>
+      <w:r>
+        <w:rPr>
+          <w:lang w:val="en-US"/>
+        </w:rPr>
+        <w:t>:</w:t>
+      </w:r>
+    </w:p>
+    <w:p>
+      <w:pPr>
+        <w:pStyle w:val="ListParagraph"/>
         <w:numPr>
           <w:ilvl w:val="1"/>
           <w:numId w:val="16"/>
@@ -252,7 +240,7 @@
     </w:p>
     <w:p>
       <w:pPr>
-        <w:pStyle w:val="Listenabsatz"/>
+        <w:pStyle w:val="ListParagraph"/>
         <w:numPr>
           <w:ilvl w:val="1"/>
           <w:numId w:val="16"/>
@@ -276,7 +264,7 @@
     </w:p>
     <w:p>
       <w:pPr>
-        <w:pStyle w:val="Listenabsatz"/>
+        <w:pStyle w:val="ListParagraph"/>
         <w:numPr>
           <w:ilvl w:val="0"/>
           <w:numId w:val="16"/>
@@ -294,7 +282,7 @@
     </w:p>
     <w:p>
       <w:pPr>
-        <w:pStyle w:val="Listenabsatz"/>
+        <w:pStyle w:val="ListParagraph"/>
         <w:numPr>
           <w:ilvl w:val="1"/>
           <w:numId w:val="16"/>
@@ -334,7 +322,7 @@
     </w:p>
     <w:p>
       <w:pPr>
-        <w:pStyle w:val="Listenabsatz"/>
+        <w:pStyle w:val="ListParagraph"/>
         <w:numPr>
           <w:ilvl w:val="1"/>
           <w:numId w:val="16"/>
@@ -360,7 +348,7 @@
     </w:p>
     <w:p>
       <w:pPr>
-        <w:pStyle w:val="Listenabsatz"/>
+        <w:pStyle w:val="ListParagraph"/>
         <w:numPr>
           <w:ilvl w:val="0"/>
           <w:numId w:val="16"/>
@@ -378,7 +366,7 @@
     </w:p>
     <w:p>
       <w:pPr>
-        <w:pStyle w:val="Listenabsatz"/>
+        <w:pStyle w:val="ListParagraph"/>
         <w:numPr>
           <w:ilvl w:val="1"/>
           <w:numId w:val="16"/>
@@ -396,7 +384,7 @@
     </w:p>
     <w:p>
       <w:pPr>
-        <w:pStyle w:val="Listenabsatz"/>
+        <w:pStyle w:val="ListParagraph"/>
         <w:numPr>
           <w:ilvl w:val="1"/>
           <w:numId w:val="16"/>
@@ -427,7 +415,7 @@
     </w:p>
     <w:p>
       <w:pPr>
-        <w:pStyle w:val="Listenabsatz"/>
+        <w:pStyle w:val="ListParagraph"/>
         <w:numPr>
           <w:ilvl w:val="0"/>
           <w:numId w:val="19"/>
@@ -451,7 +439,7 @@
     </w:p>
     <w:p>
       <w:pPr>
-        <w:pStyle w:val="Listenabsatz"/>
+        <w:pStyle w:val="ListParagraph"/>
         <w:numPr>
           <w:ilvl w:val="0"/>
           <w:numId w:val="19"/>
@@ -483,7 +471,7 @@
     </w:p>
     <w:p>
       <w:pPr>
-        <w:pStyle w:val="Listenabsatz"/>
+        <w:pStyle w:val="ListParagraph"/>
         <w:numPr>
           <w:ilvl w:val="0"/>
           <w:numId w:val="19"/>
@@ -496,6 +484,7 @@
         <w:rPr>
           <w:lang w:val="en-US"/>
         </w:rPr>
+        <w:lastRenderedPageBreak/>
         <w:t xml:space="preserve">Access to server from flutter app through JSON </w:t>
       </w:r>
       <w:proofErr w:type="spellStart"/>
@@ -506,16 +495,218 @@
         <w:t>webToken</w:t>
       </w:r>
       <w:proofErr w:type="spellEnd"/>
-      <w:r>
-        <w:rPr>
-          <w:lang w:val="en-US"/>
-        </w:rPr>
-        <w:t xml:space="preserve"> (describe the process)</w:t>
-      </w:r>
-    </w:p>
-    <w:p>
-      <w:pPr>
-        <w:pStyle w:val="Listenabsatz"/>
+    </w:p>
+    <w:p>
+      <w:pPr>
+        <w:pStyle w:val="ListParagraph"/>
+        <w:numPr>
+          <w:ilvl w:val="1"/>
+          <w:numId w:val="19"/>
+        </w:numPr>
+        <w:rPr>
+          <w:lang w:val="en-US"/>
+        </w:rPr>
+      </w:pPr>
+      <w:r>
+        <w:rPr>
+          <w:lang w:val="en-US"/>
+        </w:rPr>
+        <w:t>The JWT i</w:t>
+      </w:r>
+      <w:r>
+        <w:rPr>
+          <w:lang w:val="en-US"/>
+        </w:rPr>
+        <w:t>s a compact, URL-safe means of representing claims to be transferred between two parties.</w:t>
+      </w:r>
+      <w:r>
+        <w:rPr>
+          <w:lang w:val="en-US"/>
+        </w:rPr>
+        <w:t xml:space="preserve"> Basically, it </w:t>
+      </w:r>
+      <w:proofErr w:type="gramStart"/>
+      <w:r>
+        <w:rPr>
+          <w:lang w:val="en-US"/>
+        </w:rPr>
+        <w:t>used</w:t>
+      </w:r>
+      <w:proofErr w:type="gramEnd"/>
+      <w:r>
+        <w:rPr>
+          <w:lang w:val="en-US"/>
+        </w:rPr>
+        <w:t xml:space="preserve"> for authentication, and it is digitally signed to ensure authenticity.</w:t>
+      </w:r>
+    </w:p>
+    <w:p>
+      <w:pPr>
+        <w:pStyle w:val="ListParagraph"/>
+        <w:numPr>
+          <w:ilvl w:val="1"/>
+          <w:numId w:val="19"/>
+        </w:numPr>
+        <w:rPr>
+          <w:lang w:val="en-US"/>
+        </w:rPr>
+      </w:pPr>
+      <w:r>
+        <w:rPr>
+          <w:b/>
+          <w:bCs/>
+          <w:lang w:val="en-US"/>
+        </w:rPr>
+        <w:t xml:space="preserve">Creating the </w:t>
+      </w:r>
+      <w:proofErr w:type="spellStart"/>
+      <w:r>
+        <w:rPr>
+          <w:b/>
+          <w:bCs/>
+          <w:lang w:val="en-US"/>
+        </w:rPr>
+        <w:t>Jwt</w:t>
+      </w:r>
+      <w:proofErr w:type="spellEnd"/>
+      <w:r>
+        <w:rPr>
+          <w:lang w:val="en-US"/>
+        </w:rPr>
+        <w:t xml:space="preserve">: </w:t>
+      </w:r>
+      <w:r>
+        <w:rPr>
+          <w:lang w:val="en-US"/>
+        </w:rPr>
+        <w:t>When the client logs in, the server generates a JWT and sends it to the client. The server signs the token with a secret that only it knows.</w:t>
+      </w:r>
+    </w:p>
+    <w:p>
+      <w:pPr>
+        <w:pStyle w:val="ListParagraph"/>
+        <w:numPr>
+          <w:ilvl w:val="1"/>
+          <w:numId w:val="19"/>
+        </w:numPr>
+        <w:rPr>
+          <w:lang w:val="en-US"/>
+        </w:rPr>
+      </w:pPr>
+      <w:r>
+        <w:rPr>
+          <w:b/>
+          <w:bCs/>
+          <w:lang w:val="en-US"/>
+        </w:rPr>
+        <w:t xml:space="preserve">Sending the </w:t>
+      </w:r>
+      <w:proofErr w:type="spellStart"/>
+      <w:r>
+        <w:rPr>
+          <w:b/>
+          <w:bCs/>
+          <w:lang w:val="en-US"/>
+        </w:rPr>
+        <w:t>Jwt</w:t>
+      </w:r>
+      <w:proofErr w:type="spellEnd"/>
+      <w:r>
+        <w:rPr>
+          <w:lang w:val="en-US"/>
+        </w:rPr>
+        <w:t xml:space="preserve">: </w:t>
+      </w:r>
+      <w:r>
+        <w:rPr>
+          <w:lang w:val="en-US"/>
+        </w:rPr>
+        <w:t>The client stores the JWT, typically in a secure location like a browser’s `</w:t>
+      </w:r>
+      <w:proofErr w:type="spellStart"/>
+      <w:r>
+        <w:rPr>
+          <w:lang w:val="en-US"/>
+        </w:rPr>
+        <w:t>localStorage</w:t>
+      </w:r>
+      <w:proofErr w:type="spellEnd"/>
+      <w:r>
+        <w:rPr>
+          <w:lang w:val="en-US"/>
+        </w:rPr>
+        <w:t>` or `</w:t>
+      </w:r>
+      <w:proofErr w:type="spellStart"/>
+      <w:r>
+        <w:rPr>
+          <w:lang w:val="en-US"/>
+        </w:rPr>
+        <w:t>HttpOnly</w:t>
+      </w:r>
+      <w:proofErr w:type="spellEnd"/>
+      <w:r>
+        <w:rPr>
+          <w:lang w:val="en-US"/>
+        </w:rPr>
+        <w:t>` cookie. It then includes the JWT in the header of subsequent HTTP requests to the server.</w:t>
+      </w:r>
+    </w:p>
+    <w:p>
+      <w:pPr>
+        <w:pStyle w:val="ListParagraph"/>
+        <w:numPr>
+          <w:ilvl w:val="1"/>
+          <w:numId w:val="19"/>
+        </w:numPr>
+        <w:rPr>
+          <w:lang w:val="en-US"/>
+        </w:rPr>
+      </w:pPr>
+      <w:r>
+        <w:rPr>
+          <w:b/>
+          <w:bCs/>
+          <w:lang w:val="en-US"/>
+        </w:rPr>
+        <w:t>Verifying the JWT</w:t>
+      </w:r>
+      <w:r>
+        <w:rPr>
+          <w:lang w:val="en-US"/>
+        </w:rPr>
+        <w:t>: When the server receives a request with a JWT, it verifies the token’s authenticity by checking the signature using the same secret key. If the signature is valid, the server processes the request.</w:t>
+      </w:r>
+    </w:p>
+    <w:p>
+      <w:pPr>
+        <w:pStyle w:val="ListParagraph"/>
+        <w:numPr>
+          <w:ilvl w:val="1"/>
+          <w:numId w:val="19"/>
+        </w:numPr>
+        <w:rPr>
+          <w:lang w:val="en-US"/>
+        </w:rPr>
+      </w:pPr>
+      <w:r>
+        <w:rPr>
+          <w:b/>
+          <w:bCs/>
+          <w:lang w:val="en-US"/>
+        </w:rPr>
+        <w:t>Extracting Information:</w:t>
+      </w:r>
+      <w:r>
+        <w:rPr>
+          <w:lang w:val="en-US"/>
+        </w:rPr>
+        <w:t xml:space="preserve"> The server can extract information from the JWT’s payload, such as user ID or roles, to determine access permissions or perform other operations.</w:t>
+      </w:r>
+    </w:p>
+    <w:p>
+      <w:pPr>
+        <w:pStyle w:val="ListParagraph"/>
         <w:numPr>
           <w:ilvl w:val="0"/>
           <w:numId w:val="19"/>
@@ -552,34 +743,48 @@
         <w:rPr>
           <w:lang w:val="en-US"/>
         </w:rPr>
-        <w:t xml:space="preserve"> see in the literature, how to learn</w:t>
-      </w:r>
-    </w:p>
-    <w:p>
-      <w:pPr>
-        <w:rPr>
-          <w:lang w:val="en-US"/>
-        </w:rPr>
-      </w:pPr>
-    </w:p>
-    <w:p>
-      <w:pPr>
-        <w:pStyle w:val="berschrift2"/>
-        <w:rPr>
-          <w:lang w:val="en-US"/>
-        </w:rPr>
-      </w:pPr>
-      <w:r>
-        <w:rPr>
-          <w:lang w:val="en-US"/>
-        </w:rPr>
-        <w:lastRenderedPageBreak/>
+        <w:t xml:space="preserve"> </w:t>
+      </w:r>
+      <w:r>
+        <w:rPr>
+          <w:lang w:val="en-US"/>
+        </w:rPr>
+        <w:t xml:space="preserve">For more information, read </w:t>
+      </w:r>
+      <w:hyperlink r:id="rId7" w:history="1">
+        <w:r>
+          <w:rPr>
+            <w:rStyle w:val="Hyperlink"/>
+            <w:lang w:val="en-US"/>
+          </w:rPr>
+          <w:t>Understanding JSON Web Tokens (JWTs) in Node.js</w:t>
+        </w:r>
+      </w:hyperlink>
+    </w:p>
+    <w:p>
+      <w:pPr>
+        <w:rPr>
+          <w:lang w:val="en-US"/>
+        </w:rPr>
+      </w:pPr>
+    </w:p>
+    <w:p>
+      <w:pPr>
+        <w:pStyle w:val="Heading2"/>
+        <w:rPr>
+          <w:lang w:val="en-US"/>
+        </w:rPr>
+      </w:pPr>
+      <w:r>
+        <w:rPr>
+          <w:lang w:val="en-US"/>
+        </w:rPr>
         <w:t>Hardware</w:t>
       </w:r>
     </w:p>
     <w:p>
       <w:pPr>
-        <w:pStyle w:val="Listenabsatz"/>
+        <w:pStyle w:val="ListParagraph"/>
         <w:numPr>
           <w:ilvl w:val="0"/>
           <w:numId w:val="15"/>
@@ -597,7 +802,7 @@
     </w:p>
     <w:p>
       <w:pPr>
-        <w:pStyle w:val="Listenabsatz"/>
+        <w:pStyle w:val="ListParagraph"/>
         <w:numPr>
           <w:ilvl w:val="0"/>
           <w:numId w:val="15"/>
@@ -615,7 +820,7 @@
     </w:p>
     <w:p>
       <w:pPr>
-        <w:pStyle w:val="Listenabsatz"/>
+        <w:pStyle w:val="ListParagraph"/>
         <w:numPr>
           <w:ilvl w:val="0"/>
           <w:numId w:val="15"/>
@@ -633,7 +838,7 @@
     </w:p>
     <w:p>
       <w:pPr>
-        <w:pStyle w:val="Listenabsatz"/>
+        <w:pStyle w:val="ListParagraph"/>
         <w:numPr>
           <w:ilvl w:val="0"/>
           <w:numId w:val="15"/>
@@ -651,7 +856,7 @@
     </w:p>
     <w:p>
       <w:pPr>
-        <w:pStyle w:val="Listenabsatz"/>
+        <w:pStyle w:val="ListParagraph"/>
         <w:numPr>
           <w:ilvl w:val="0"/>
           <w:numId w:val="15"/>
@@ -689,7 +894,7 @@
     </w:p>
     <w:p>
       <w:pPr>
-        <w:pStyle w:val="berschrift2"/>
+        <w:pStyle w:val="Heading2"/>
         <w:rPr>
           <w:lang w:val="en-US"/>
         </w:rPr>
@@ -703,7 +908,7 @@
     </w:p>
     <w:p>
       <w:pPr>
-        <w:pStyle w:val="Listenabsatz"/>
+        <w:pStyle w:val="ListParagraph"/>
         <w:numPr>
           <w:ilvl w:val="0"/>
           <w:numId w:val="17"/>
@@ -727,7 +932,7 @@
     </w:p>
     <w:p>
       <w:pPr>
-        <w:pStyle w:val="Listenabsatz"/>
+        <w:pStyle w:val="ListParagraph"/>
         <w:numPr>
           <w:ilvl w:val="0"/>
           <w:numId w:val="17"/>
@@ -771,7 +976,7 @@
     </w:p>
     <w:p>
       <w:pPr>
-        <w:pStyle w:val="Listenabsatz"/>
+        <w:pStyle w:val="ListParagraph"/>
         <w:numPr>
           <w:ilvl w:val="0"/>
           <w:numId w:val="17"/>
@@ -789,7 +994,7 @@
     </w:p>
     <w:p>
       <w:pPr>
-        <w:pStyle w:val="Listenabsatz"/>
+        <w:pStyle w:val="ListParagraph"/>
         <w:numPr>
           <w:ilvl w:val="1"/>
           <w:numId w:val="17"/>
@@ -831,7 +1036,7 @@
     </w:p>
     <w:p>
       <w:pPr>
-        <w:pStyle w:val="Listenabsatz"/>
+        <w:pStyle w:val="ListParagraph"/>
         <w:numPr>
           <w:ilvl w:val="2"/>
           <w:numId w:val="17"/>
@@ -840,18 +1045,16 @@
           <w:lang w:val="en-US"/>
         </w:rPr>
       </w:pPr>
-      <w:proofErr w:type="gramStart"/>
-      <w:r>
-        <w:rPr>
-          <w:lang w:val="en-US"/>
-        </w:rPr>
-        <w:t>Libs: ..</w:t>
-      </w:r>
-      <w:proofErr w:type="gramEnd"/>
-    </w:p>
-    <w:p>
-      <w:pPr>
-        <w:pStyle w:val="Listenabsatz"/>
+      <w:r>
+        <w:rPr>
+          <w:lang w:val="en-US"/>
+        </w:rPr>
+        <w:t>Flutter Maps</w:t>
+      </w:r>
+    </w:p>
+    <w:p>
+      <w:pPr>
+        <w:pStyle w:val="ListParagraph"/>
         <w:numPr>
           <w:ilvl w:val="1"/>
           <w:numId w:val="17"/>
@@ -881,7 +1084,7 @@
     </w:p>
     <w:p>
       <w:pPr>
-        <w:pStyle w:val="Listenabsatz"/>
+        <w:pStyle w:val="ListParagraph"/>
         <w:numPr>
           <w:ilvl w:val="0"/>
           <w:numId w:val="17"/>
@@ -899,7 +1102,7 @@
     </w:p>
     <w:p>
       <w:pPr>
-        <w:pStyle w:val="Listenabsatz"/>
+        <w:pStyle w:val="ListParagraph"/>
         <w:numPr>
           <w:ilvl w:val="1"/>
           <w:numId w:val="17"/>
@@ -937,7 +1140,7 @@
     </w:p>
     <w:p>
       <w:pPr>
-        <w:pStyle w:val="Listenabsatz"/>
+        <w:pStyle w:val="ListParagraph"/>
         <w:numPr>
           <w:ilvl w:val="2"/>
           <w:numId w:val="17"/>
@@ -946,16 +1149,94 @@
           <w:lang w:val="en-US"/>
         </w:rPr>
       </w:pPr>
-      <w:r>
-        <w:rPr>
-          <w:lang w:val="en-US"/>
-        </w:rPr>
-        <w:t>Libs:</w:t>
-      </w:r>
-    </w:p>
-    <w:p>
-      <w:pPr>
-        <w:pStyle w:val="Listenabsatz"/>
+      <w:proofErr w:type="spellStart"/>
+      <w:r>
+        <w:rPr>
+          <w:lang w:val="en-US"/>
+        </w:rPr>
+        <w:t>Sequelize</w:t>
+      </w:r>
+      <w:proofErr w:type="spellEnd"/>
+      <w:r>
+        <w:rPr>
+          <w:lang w:val="en-US"/>
+        </w:rPr>
+        <w:t>: Model definition, Validation, Association</w:t>
+      </w:r>
+    </w:p>
+    <w:p>
+      <w:pPr>
+        <w:pStyle w:val="ListParagraph"/>
+        <w:numPr>
+          <w:ilvl w:val="2"/>
+          <w:numId w:val="17"/>
+        </w:numPr>
+        <w:rPr>
+          <w:lang w:val="en-US"/>
+        </w:rPr>
+      </w:pPr>
+      <w:r>
+        <w:rPr>
+          <w:lang w:val="en-US"/>
+        </w:rPr>
+        <w:t>Express: routing, middleware</w:t>
+      </w:r>
+    </w:p>
+    <w:p>
+      <w:pPr>
+        <w:pStyle w:val="ListParagraph"/>
+        <w:numPr>
+          <w:ilvl w:val="2"/>
+          <w:numId w:val="17"/>
+        </w:numPr>
+        <w:rPr>
+          <w:lang w:val="en-US"/>
+        </w:rPr>
+      </w:pPr>
+      <w:proofErr w:type="spellStart"/>
+      <w:r>
+        <w:rPr>
+          <w:lang w:val="en-US"/>
+        </w:rPr>
+        <w:t>Bcrypt</w:t>
+      </w:r>
+      <w:proofErr w:type="spellEnd"/>
+      <w:r>
+        <w:rPr>
+          <w:lang w:val="en-US"/>
+        </w:rPr>
+        <w:t>: password hashing</w:t>
+      </w:r>
+    </w:p>
+    <w:p>
+      <w:pPr>
+        <w:pStyle w:val="ListParagraph"/>
+        <w:numPr>
+          <w:ilvl w:val="2"/>
+          <w:numId w:val="17"/>
+        </w:numPr>
+        <w:rPr>
+          <w:lang w:val="en-US"/>
+        </w:rPr>
+      </w:pPr>
+      <w:proofErr w:type="spellStart"/>
+      <w:r>
+        <w:rPr>
+          <w:lang w:val="en-US"/>
+        </w:rPr>
+        <w:t>JsonWebTokens</w:t>
+      </w:r>
+      <w:proofErr w:type="spellEnd"/>
+      <w:r>
+        <w:rPr>
+          <w:lang w:val="en-US"/>
+        </w:rPr>
+        <w:t>: User Authentication</w:t>
+      </w:r>
+    </w:p>
+    <w:p>
+      <w:pPr>
+        <w:pStyle w:val="ListParagraph"/>
         <w:numPr>
           <w:ilvl w:val="1"/>
           <w:numId w:val="17"/>
@@ -964,12 +1245,42 @@
           <w:lang w:val="en-US"/>
         </w:rPr>
       </w:pPr>
+      <w:r>
+        <w:rPr>
+          <w:lang w:val="en-US"/>
+        </w:rPr>
+        <w:t>Dat</w:t>
+      </w:r>
+      <w:r>
+        <w:rPr>
+          <w:lang w:val="en-US"/>
+        </w:rPr>
+        <w:t>ab</w:t>
+      </w:r>
+      <w:r>
+        <w:rPr>
+          <w:lang w:val="en-US"/>
+        </w:rPr>
+        <w:t xml:space="preserve">ase </w:t>
+      </w:r>
+      <w:r>
+        <w:rPr>
+          <w:lang w:val="en-US"/>
+        </w:rPr>
+        <w:sym w:font="Wingdings" w:char="F0E0"/>
+      </w:r>
+      <w:r>
+        <w:rPr>
+          <w:lang w:val="en-US"/>
+        </w:rPr>
+        <w:t xml:space="preserve"> </w:t>
+      </w:r>
       <w:proofErr w:type="spellStart"/>
       <w:r>
         <w:rPr>
           <w:lang w:val="en-US"/>
         </w:rPr>
-        <w:t>DateBase</w:t>
+        <w:t>mySql</w:t>
       </w:r>
       <w:proofErr w:type="spellEnd"/>
       <w:r>
@@ -978,36 +1289,10 @@
         </w:rPr>
         <w:t xml:space="preserve"> </w:t>
       </w:r>
-      <w:r>
-        <w:rPr>
-          <w:lang w:val="en-US"/>
-        </w:rPr>
-        <w:sym w:font="Wingdings" w:char="F0E0"/>
-      </w:r>
-      <w:r>
-        <w:rPr>
-          <w:lang w:val="en-US"/>
-        </w:rPr>
-        <w:t xml:space="preserve"> </w:t>
-      </w:r>
-      <w:proofErr w:type="spellStart"/>
-      <w:r>
-        <w:rPr>
-          <w:lang w:val="en-US"/>
-        </w:rPr>
-        <w:t>mySql</w:t>
-      </w:r>
-      <w:proofErr w:type="spellEnd"/>
-      <w:r>
-        <w:rPr>
-          <w:lang w:val="en-US"/>
-        </w:rPr>
-        <w:t xml:space="preserve"> </w:t>
-      </w:r>
-    </w:p>
-    <w:p>
-      <w:pPr>
-        <w:pStyle w:val="berschrift1"/>
+    </w:p>
+    <w:p>
+      <w:pPr>
+        <w:pStyle w:val="Heading1"/>
       </w:pPr>
       <w:r>
         <w:t>Design</w:t>
@@ -1015,7 +1300,7 @@
     </w:p>
     <w:p>
       <w:pPr>
-        <w:pStyle w:val="berschrift2"/>
+        <w:pStyle w:val="Heading2"/>
       </w:pPr>
       <w:r>
         <w:t>Architecture</w:t>
@@ -1028,11 +1313,9 @@
       <w:r>
         <w:t xml:space="preserve">– </w:t>
       </w:r>
-      <w:proofErr w:type="spellStart"/>
-      <w:r>
-        <w:t>Compontent</w:t>
-      </w:r>
-      <w:proofErr w:type="spellEnd"/>
+      <w:r>
+        <w:t>Component</w:t>
+      </w:r>
       <w:r>
         <w:t xml:space="preserve"> Overview</w:t>
       </w:r>
@@ -1042,6 +1325,7 @@
         <w:rPr>
           <w:noProof/>
         </w:rPr>
+        <w:lastRenderedPageBreak/>
         <w:drawing>
           <wp:inline distT="0" distB="0" distL="0" distR="0" wp14:anchorId="01BDBA98" wp14:editId="1102B146">
             <wp:extent cx="5314265" cy="3162300"/>
@@ -1058,7 +1342,7 @@
                     <pic:cNvPicPr/>
                   </pic:nvPicPr>
                   <pic:blipFill>
-                    <a:blip r:embed="rId7"/>
+                    <a:blip r:embed="rId8"/>
                     <a:stretch>
                       <a:fillRect/>
                     </a:stretch>
@@ -1085,10 +1369,9 @@
     <w:p/>
     <w:p>
       <w:pPr>
-        <w:pStyle w:val="berschrift2"/>
-      </w:pPr>
-      <w:r>
-        <w:lastRenderedPageBreak/>
+        <w:pStyle w:val="Heading2"/>
+      </w:pPr>
+      <w:r>
         <w:t>Data Model</w:t>
       </w:r>
       <w:r>
@@ -1129,7 +1412,7 @@
                     <pic:cNvPicPr/>
                   </pic:nvPicPr>
                   <pic:blipFill>
-                    <a:blip r:embed="rId8" cstate="print">
+                    <a:blip r:embed="rId9" cstate="print">
                       <a:extLst>
                         <a:ext uri="{28A0092B-C50C-407E-A947-70E740481C1C}">
                           <a14:useLocalDpi xmlns:a14="http://schemas.microsoft.com/office/drawing/2010/main" val="0"/>
@@ -1156,21 +1439,69 @@
         </w:drawing>
       </w:r>
     </w:p>
+    <w:p>
+      <w:r>
+        <w:t xml:space="preserve">Data Model for DB </w:t>
+      </w:r>
+    </w:p>
+    <w:p>
+      <w:r>
+        <w:t>ER Diagram</w:t>
+      </w:r>
+    </w:p>
+    <w:p>
+      <w:r>
+        <w:rPr>
+          <w:noProof/>
+        </w:rPr>
+        <w:lastRenderedPageBreak/>
+        <w:drawing>
+          <wp:inline distT="0" distB="0" distL="0" distR="0" wp14:anchorId="64F5817A" wp14:editId="1C6158D1">
+            <wp:extent cx="5361161" cy="5798820"/>
+            <wp:effectExtent l="0" t="0" r="0" b="0"/>
+            <wp:docPr id="123287357" name="Picture 1"/>
+            <wp:cNvGraphicFramePr>
+              <a:graphicFrameLocks xmlns:a="http://schemas.openxmlformats.org/drawingml/2006/main" noChangeAspect="1"/>
+            </wp:cNvGraphicFramePr>
+            <a:graphic xmlns:a="http://schemas.openxmlformats.org/drawingml/2006/main">
+              <a:graphicData uri="http://schemas.openxmlformats.org/drawingml/2006/picture">
+                <pic:pic xmlns:pic="http://schemas.openxmlformats.org/drawingml/2006/picture">
+                  <pic:nvPicPr>
+                    <pic:cNvPr id="123287357" name="Picture 123287357"/>
+                    <pic:cNvPicPr/>
+                  </pic:nvPicPr>
+                  <pic:blipFill>
+                    <a:blip r:embed="rId10">
+                      <a:extLst>
+                        <a:ext uri="{28A0092B-C50C-407E-A947-70E740481C1C}">
+                          <a14:useLocalDpi xmlns:a14="http://schemas.microsoft.com/office/drawing/2010/main" val="0"/>
+                        </a:ext>
+                      </a:extLst>
+                    </a:blip>
+                    <a:stretch>
+                      <a:fillRect/>
+                    </a:stretch>
+                  </pic:blipFill>
+                  <pic:spPr>
+                    <a:xfrm>
+                      <a:off x="0" y="0"/>
+                      <a:ext cx="5367293" cy="5805452"/>
+                    </a:xfrm>
+                    <a:prstGeom prst="rect">
+                      <a:avLst/>
+                    </a:prstGeom>
+                  </pic:spPr>
+                </pic:pic>
+              </a:graphicData>
+            </a:graphic>
+          </wp:inline>
+        </w:drawing>
+      </w:r>
+    </w:p>
     <w:p/>
     <w:p>
-      <w:r>
-        <w:t xml:space="preserve">Data Model for DB </w:t>
-      </w:r>
-    </w:p>
-    <w:p>
-      <w:r>
-        <w:t>ER Diagram</w:t>
-      </w:r>
-    </w:p>
-    <w:p/>
-    <w:p>
-      <w:pPr>
-        <w:pStyle w:val="berschrift2"/>
+      <w:pPr>
+        <w:pStyle w:val="Heading2"/>
       </w:pPr>
       <w:r>
         <w:t>Process Model</w:t>
@@ -1200,7 +1531,7 @@
                     <pic:cNvPicPr/>
                   </pic:nvPicPr>
                   <pic:blipFill>
-                    <a:blip r:embed="rId9"/>
+                    <a:blip r:embed="rId11"/>
                     <a:stretch>
                       <a:fillRect/>
                     </a:stretch>
@@ -1223,6 +1554,7 @@
     </w:p>
     <w:p>
       <w:r>
+        <w:lastRenderedPageBreak/>
         <w:t xml:space="preserve">More in detail </w:t>
       </w:r>
       <w:r>
@@ -1259,7 +1591,7 @@
                     <pic:cNvPicPr/>
                   </pic:nvPicPr>
                   <pic:blipFill>
-                    <a:blip r:embed="rId10"/>
+                    <a:blip r:embed="rId12"/>
                     <a:stretch>
                       <a:fillRect/>
                     </a:stretch>
@@ -1282,16 +1614,15 @@
     </w:p>
     <w:p>
       <w:pPr>
-        <w:pStyle w:val="berschrift2"/>
-      </w:pPr>
-      <w:r>
-        <w:lastRenderedPageBreak/>
+        <w:pStyle w:val="Heading2"/>
+      </w:pPr>
+      <w:r>
         <w:t>Wireframes</w:t>
       </w:r>
     </w:p>
     <w:p>
       <w:pPr>
-        <w:pStyle w:val="berschrift1"/>
+        <w:pStyle w:val="Heading1"/>
       </w:pPr>
       <w:r>
         <w:t>Implementation</w:t>
@@ -1299,33 +1630,62 @@
     </w:p>
     <w:p>
       <w:r>
-        <w:t>Documentation REST-</w:t>
-      </w:r>
+        <w:t>Documentation REST-Api for node.js</w:t>
+      </w:r>
+    </w:p>
+    <w:p>
+      <w:r>
+        <w:t>How you use the TomTom-Api</w:t>
+      </w:r>
+    </w:p>
+    <w:p>
+      <w:pPr>
+        <w:pStyle w:val="Heading2"/>
+      </w:pPr>
+      <w:r>
+        <w:t>Smart Container</w:t>
+      </w:r>
+    </w:p>
+    <w:p>
       <w:proofErr w:type="spellStart"/>
       <w:r>
-        <w:t>Api</w:t>
+        <w:t>Github</w:t>
       </w:r>
       <w:proofErr w:type="spellEnd"/>
       <w:r>
-        <w:t xml:space="preserve"> for node.js</w:t>
-      </w:r>
-    </w:p>
-    <w:p>
-      <w:r>
-        <w:t>How you use the TomTom-</w:t>
-      </w:r>
+        <w:t xml:space="preserve"> repository:</w:t>
+      </w:r>
+      <w:r>
+        <w:t xml:space="preserve"> https://github.com/dany-meyer/uwc_tests/tree/main/Smart_Container_Arduino</w:t>
+      </w:r>
+    </w:p>
+    <w:p>
+      <w:pPr>
+        <w:pStyle w:val="Heading2"/>
+      </w:pPr>
+      <w:r>
+        <w:t>Driver App</w:t>
+      </w:r>
+    </w:p>
+    <w:p>
       <w:proofErr w:type="spellStart"/>
       <w:r>
-        <w:t>Api</w:t>
+        <w:t>Github</w:t>
       </w:r>
       <w:proofErr w:type="spellEnd"/>
-    </w:p>
-    <w:p>
-      <w:pPr>
-        <w:pStyle w:val="berschrift2"/>
-      </w:pPr>
-      <w:r>
-        <w:t>Smart Container</w:t>
+      <w:r>
+        <w:t xml:space="preserve"> repository:</w:t>
+      </w:r>
+      <w:r>
+        <w:t xml:space="preserve"> https://github.com/CS-UWC/Last-Mile/tree/master/driver_cargo</w:t>
+      </w:r>
+    </w:p>
+    <w:p>
+      <w:pPr>
+        <w:pStyle w:val="Heading2"/>
+      </w:pPr>
+      <w:r>
+        <w:t>Admin App</w:t>
       </w:r>
     </w:p>
     <w:p>
@@ -1338,48 +1698,6 @@
         <w:t xml:space="preserve"> repository:</w:t>
       </w:r>
       <w:r>
-        <w:t xml:space="preserve"> https://github.com/dany-meyer/uwc_tests/tree/main/Smart_Container_Arduino</w:t>
-      </w:r>
-    </w:p>
-    <w:p>
-      <w:pPr>
-        <w:pStyle w:val="berschrift2"/>
-      </w:pPr>
-      <w:r>
-        <w:t>Driver App</w:t>
-      </w:r>
-    </w:p>
-    <w:p>
-      <w:proofErr w:type="spellStart"/>
-      <w:r>
-        <w:t>Github</w:t>
-      </w:r>
-      <w:proofErr w:type="spellEnd"/>
-      <w:r>
-        <w:t xml:space="preserve"> repository:</w:t>
-      </w:r>
-      <w:r>
-        <w:t xml:space="preserve"> https://github.com/CS-UWC/Last-Mile/tree/master/driver_cargo</w:t>
-      </w:r>
-    </w:p>
-    <w:p>
-      <w:pPr>
-        <w:pStyle w:val="berschrift2"/>
-      </w:pPr>
-      <w:r>
-        <w:t>Admin App</w:t>
-      </w:r>
-    </w:p>
-    <w:p>
-      <w:proofErr w:type="spellStart"/>
-      <w:r>
-        <w:t>Github</w:t>
-      </w:r>
-      <w:proofErr w:type="spellEnd"/>
-      <w:r>
-        <w:t xml:space="preserve"> repository:</w:t>
-      </w:r>
-      <w:r>
         <w:t xml:space="preserve"> https://github.com/CS-UWC/Last-Mile/tree/master</w:t>
       </w:r>
       <w:r>
@@ -1388,7 +1706,7 @@
     </w:p>
     <w:p>
       <w:pPr>
-        <w:pStyle w:val="berschrift2"/>
+        <w:pStyle w:val="Heading2"/>
       </w:pPr>
       <w:r>
         <w:t>Dashboard</w:t>
@@ -1402,7 +1720,7 @@
     <w:p/>
     <w:p>
       <w:pPr>
-        <w:pStyle w:val="berschrift1"/>
+        <w:pStyle w:val="Heading1"/>
       </w:pPr>
       <w:r>
         <w:t>Test</w:t>
@@ -1410,7 +1728,7 @@
     </w:p>
     <w:p>
       <w:pPr>
-        <w:pStyle w:val="berschrift2"/>
+        <w:pStyle w:val="Heading2"/>
       </w:pPr>
       <w:r>
         <w:t>Modul Test</w:t>
@@ -1441,6 +1759,7 @@
     </w:p>
     <w:p>
       <w:r>
+        <w:lastRenderedPageBreak/>
         <w:t>The power supply to the module does not have many inconsistencies but does require a stable power supply as it has its own battery.</w:t>
       </w:r>
     </w:p>
@@ -1462,15 +1781,21 @@
     </w:p>
     <w:p>
       <w:pPr>
-        <w:pStyle w:val="berschrift2"/>
+        <w:pStyle w:val="Heading2"/>
       </w:pPr>
       <w:r>
         <w:t>Integration Test</w:t>
       </w:r>
     </w:p>
-    <w:p>
-      <w:pPr>
-        <w:pStyle w:val="berschrift2"/>
+    <w:p/>
+    <w:p>
+      <w:r>
+        <w:t>Special Cases test</w:t>
+      </w:r>
+    </w:p>
+    <w:p>
+      <w:pPr>
+        <w:pStyle w:val="Heading2"/>
       </w:pPr>
       <w:r>
         <w:t>Final Acceptance Test</w:t>
@@ -1496,7 +1821,7 @@
     </w:p>
     <w:p>
       <w:pPr>
-        <w:pStyle w:val="berschrift2"/>
+        <w:pStyle w:val="Heading2"/>
       </w:pPr>
       <w:r>
         <w:lastRenderedPageBreak/>
@@ -1506,12 +1831,12 @@
     <w:p/>
     <w:p>
       <w:pPr>
-        <w:pStyle w:val="Listenabsatz"/>
-      </w:pPr>
-    </w:p>
-    <w:p>
-      <w:pPr>
-        <w:pStyle w:val="Listenabsatz"/>
+        <w:pStyle w:val="ListParagraph"/>
+      </w:pPr>
+    </w:p>
+    <w:p>
+      <w:pPr>
+        <w:pStyle w:val="ListParagraph"/>
         <w:numPr>
           <w:ilvl w:val="0"/>
           <w:numId w:val="7"/>
@@ -1523,7 +1848,7 @@
     </w:p>
     <w:p>
       <w:pPr>
-        <w:pStyle w:val="Listenabsatz"/>
+        <w:pStyle w:val="ListParagraph"/>
         <w:numPr>
           <w:ilvl w:val="1"/>
           <w:numId w:val="7"/>
@@ -1547,7 +1872,7 @@
     </w:p>
     <w:p>
       <w:pPr>
-        <w:pStyle w:val="Listenabsatz"/>
+        <w:pStyle w:val="ListParagraph"/>
         <w:numPr>
           <w:ilvl w:val="1"/>
           <w:numId w:val="7"/>
@@ -1565,7 +1890,7 @@
     </w:p>
     <w:p>
       <w:pPr>
-        <w:pStyle w:val="Listenabsatz"/>
+        <w:pStyle w:val="ListParagraph"/>
         <w:numPr>
           <w:ilvl w:val="1"/>
           <w:numId w:val="7"/>
@@ -1583,7 +1908,7 @@
     </w:p>
     <w:p>
       <w:pPr>
-        <w:pStyle w:val="Listenabsatz"/>
+        <w:pStyle w:val="ListParagraph"/>
         <w:numPr>
           <w:ilvl w:val="1"/>
           <w:numId w:val="7"/>
@@ -1605,7 +1930,7 @@
     </w:p>
     <w:p>
       <w:pPr>
-        <w:pStyle w:val="Listenabsatz"/>
+        <w:pStyle w:val="ListParagraph"/>
         <w:numPr>
           <w:ilvl w:val="0"/>
           <w:numId w:val="7"/>
@@ -1623,7 +1948,7 @@
     </w:p>
     <w:p>
       <w:pPr>
-        <w:pStyle w:val="Listenabsatz"/>
+        <w:pStyle w:val="ListParagraph"/>
         <w:numPr>
           <w:ilvl w:val="0"/>
           <w:numId w:val="7"/>
@@ -1658,7 +1983,7 @@
     </w:p>
     <w:p>
       <w:pPr>
-        <w:pStyle w:val="Listenabsatz"/>
+        <w:pStyle w:val="ListParagraph"/>
         <w:numPr>
           <w:ilvl w:val="0"/>
           <w:numId w:val="7"/>
@@ -1676,7 +2001,7 @@
     </w:p>
     <w:p>
       <w:pPr>
-        <w:pStyle w:val="Listenabsatz"/>
+        <w:pStyle w:val="ListParagraph"/>
         <w:numPr>
           <w:ilvl w:val="0"/>
           <w:numId w:val="7"/>
@@ -1688,7 +2013,7 @@
     </w:p>
     <w:p>
       <w:pPr>
-        <w:pStyle w:val="Listenabsatz"/>
+        <w:pStyle w:val="ListParagraph"/>
         <w:numPr>
           <w:ilvl w:val="0"/>
           <w:numId w:val="7"/>
@@ -1706,7 +2031,7 @@
     </w:p>
     <w:p>
       <w:pPr>
-        <w:pStyle w:val="Listenabsatz"/>
+        <w:pStyle w:val="ListParagraph"/>
         <w:numPr>
           <w:ilvl w:val="0"/>
           <w:numId w:val="7"/>
@@ -1727,8 +2052,8 @@
       </w:pPr>
     </w:p>
     <w:sectPr>
-      <w:footerReference w:type="even" r:id="rId11"/>
-      <w:footerReference w:type="default" r:id="rId12"/>
+      <w:footerReference w:type="even" r:id="rId13"/>
+      <w:footerReference w:type="default" r:id="rId14"/>
       <w:pgSz w:w="11906" w:h="16838"/>
       <w:pgMar w:top="1440" w:right="1440" w:bottom="1440" w:left="1440" w:header="708" w:footer="708" w:gutter="0"/>
       <w:cols w:space="708"/>
@@ -1768,7 +2093,7 @@
   <w:sdt>
     <w:sdtPr>
       <w:rPr>
-        <w:rStyle w:val="Seitenzahl"/>
+        <w:rStyle w:val="PageNumber"/>
       </w:rPr>
       <w:id w:val="-854266816"/>
       <w:docPartObj>
@@ -1779,27 +2104,27 @@
     <w:sdtContent>
       <w:p>
         <w:pPr>
-          <w:pStyle w:val="Fuzeile"/>
+          <w:pStyle w:val="Footer"/>
           <w:framePr w:wrap="none" w:vAnchor="text" w:hAnchor="margin" w:xAlign="right" w:y="1"/>
           <w:rPr>
-            <w:rStyle w:val="Seitenzahl"/>
+            <w:rStyle w:val="PageNumber"/>
           </w:rPr>
         </w:pPr>
         <w:r>
           <w:rPr>
-            <w:rStyle w:val="Seitenzahl"/>
+            <w:rStyle w:val="PageNumber"/>
           </w:rPr>
           <w:fldChar w:fldCharType="begin"/>
         </w:r>
         <w:r>
           <w:rPr>
-            <w:rStyle w:val="Seitenzahl"/>
+            <w:rStyle w:val="PageNumber"/>
           </w:rPr>
           <w:instrText xml:space="preserve"> PAGE </w:instrText>
         </w:r>
         <w:r>
           <w:rPr>
-            <w:rStyle w:val="Seitenzahl"/>
+            <w:rStyle w:val="PageNumber"/>
           </w:rPr>
           <w:fldChar w:fldCharType="end"/>
         </w:r>
@@ -1808,7 +2133,7 @@
   </w:sdt>
   <w:p>
     <w:pPr>
-      <w:pStyle w:val="Fuzeile"/>
+      <w:pStyle w:val="Footer"/>
       <w:ind w:right="360"/>
     </w:pPr>
   </w:p>
@@ -1820,7 +2145,7 @@
   <w:sdt>
     <w:sdtPr>
       <w:rPr>
-        <w:rStyle w:val="Seitenzahl"/>
+        <w:rStyle w:val="PageNumber"/>
       </w:rPr>
       <w:id w:val="-912234079"/>
       <w:docPartObj>
@@ -1831,40 +2156,40 @@
     <w:sdtContent>
       <w:p>
         <w:pPr>
-          <w:pStyle w:val="Fuzeile"/>
+          <w:pStyle w:val="Footer"/>
           <w:framePr w:wrap="none" w:vAnchor="text" w:hAnchor="margin" w:xAlign="right" w:y="1"/>
           <w:rPr>
-            <w:rStyle w:val="Seitenzahl"/>
+            <w:rStyle w:val="PageNumber"/>
           </w:rPr>
         </w:pPr>
         <w:r>
           <w:rPr>
-            <w:rStyle w:val="Seitenzahl"/>
+            <w:rStyle w:val="PageNumber"/>
           </w:rPr>
           <w:fldChar w:fldCharType="begin"/>
         </w:r>
         <w:r>
           <w:rPr>
-            <w:rStyle w:val="Seitenzahl"/>
+            <w:rStyle w:val="PageNumber"/>
           </w:rPr>
           <w:instrText xml:space="preserve"> PAGE </w:instrText>
         </w:r>
         <w:r>
           <w:rPr>
-            <w:rStyle w:val="Seitenzahl"/>
+            <w:rStyle w:val="PageNumber"/>
           </w:rPr>
           <w:fldChar w:fldCharType="separate"/>
         </w:r>
         <w:r>
           <w:rPr>
-            <w:rStyle w:val="Seitenzahl"/>
+            <w:rStyle w:val="PageNumber"/>
             <w:noProof/>
           </w:rPr>
           <w:t>1</w:t>
         </w:r>
         <w:r>
           <w:rPr>
-            <w:rStyle w:val="Seitenzahl"/>
+            <w:rStyle w:val="PageNumber"/>
           </w:rPr>
           <w:fldChar w:fldCharType="end"/>
         </w:r>
@@ -1873,7 +2198,7 @@
   </w:sdt>
   <w:p>
     <w:pPr>
-      <w:pStyle w:val="Fuzeile"/>
+      <w:pStyle w:val="Footer"/>
       <w:ind w:right="360"/>
     </w:pPr>
     <w:r>
@@ -1882,7 +2207,7 @@
   </w:p>
   <w:p>
     <w:pPr>
-      <w:pStyle w:val="Fuzeile"/>
+      <w:pStyle w:val="Footer"/>
       <w:ind w:right="360"/>
     </w:pPr>
   </w:p>
@@ -3230,7 +3555,7 @@
         <w:rFonts w:ascii="Calibri" w:eastAsiaTheme="minorHAnsi" w:hAnsi="Calibri" w:cs="Calibri" w:hint="default"/>
       </w:rPr>
     </w:lvl>
-    <w:lvl w:ilvl="1" w:tplc="04070003" w:tentative="1">
+    <w:lvl w:ilvl="1" w:tplc="04070003">
       <w:start w:val="1"/>
       <w:numFmt w:val="bullet"/>
       <w:lvlText w:val="o"/>
@@ -4406,16 +4731,16 @@
     <w:lsdException w:name="Unresolved Mention" w:semiHidden="1" w:unhideWhenUsed="1"/>
     <w:lsdException w:name="Smart Link" w:semiHidden="1" w:unhideWhenUsed="1"/>
   </w:latentStyles>
-  <w:style w:type="paragraph" w:default="1" w:styleId="Standard">
+  <w:style w:type="paragraph" w:default="1" w:styleId="Normal">
     <w:name w:val="Normal"/>
     <w:qFormat/>
     <w:rsid w:val="00AB5053"/>
   </w:style>
-  <w:style w:type="paragraph" w:styleId="berschrift1">
+  <w:style w:type="paragraph" w:styleId="Heading1">
     <w:name w:val="heading 1"/>
-    <w:basedOn w:val="Standard"/>
-    <w:next w:val="Standard"/>
-    <w:link w:val="berschrift1Zchn"/>
+    <w:basedOn w:val="Normal"/>
+    <w:next w:val="Normal"/>
+    <w:link w:val="Heading1Char"/>
     <w:uiPriority w:val="9"/>
     <w:qFormat/>
     <w:rsid w:val="00E3312D"/>
@@ -4432,11 +4757,11 @@
       <w:szCs w:val="32"/>
     </w:rPr>
   </w:style>
-  <w:style w:type="paragraph" w:styleId="berschrift2">
+  <w:style w:type="paragraph" w:styleId="Heading2">
     <w:name w:val="heading 2"/>
-    <w:basedOn w:val="Standard"/>
-    <w:next w:val="Standard"/>
-    <w:link w:val="berschrift2Zchn"/>
+    <w:basedOn w:val="Normal"/>
+    <w:next w:val="Normal"/>
+    <w:link w:val="Heading2Char"/>
     <w:uiPriority w:val="9"/>
     <w:unhideWhenUsed/>
     <w:qFormat/>
@@ -4454,11 +4779,11 @@
       <w:szCs w:val="26"/>
     </w:rPr>
   </w:style>
-  <w:style w:type="paragraph" w:styleId="berschrift3">
+  <w:style w:type="paragraph" w:styleId="Heading3">
     <w:name w:val="heading 3"/>
-    <w:basedOn w:val="Standard"/>
-    <w:next w:val="Standard"/>
-    <w:link w:val="berschrift3Zchn"/>
+    <w:basedOn w:val="Normal"/>
+    <w:next w:val="Normal"/>
+    <w:link w:val="Heading3Char"/>
     <w:uiPriority w:val="9"/>
     <w:unhideWhenUsed/>
     <w:qFormat/>
@@ -4476,13 +4801,13 @@
       <w:szCs w:val="24"/>
     </w:rPr>
   </w:style>
-  <w:style w:type="character" w:default="1" w:styleId="Absatz-Standardschriftart">
+  <w:style w:type="character" w:default="1" w:styleId="DefaultParagraphFont">
     <w:name w:val="Default Paragraph Font"/>
     <w:uiPriority w:val="1"/>
     <w:semiHidden/>
     <w:unhideWhenUsed/>
   </w:style>
-  <w:style w:type="table" w:default="1" w:styleId="NormaleTabelle">
+  <w:style w:type="table" w:default="1" w:styleId="TableNormal">
     <w:name w:val="Normal Table"/>
     <w:uiPriority w:val="99"/>
     <w:semiHidden/>
@@ -4497,15 +4822,15 @@
       </w:tblCellMar>
     </w:tblPr>
   </w:style>
-  <w:style w:type="numbering" w:default="1" w:styleId="KeineListe">
+  <w:style w:type="numbering" w:default="1" w:styleId="NoList">
     <w:name w:val="No List"/>
     <w:uiPriority w:val="99"/>
     <w:semiHidden/>
     <w:unhideWhenUsed/>
   </w:style>
-  <w:style w:type="paragraph" w:styleId="Listenabsatz">
+  <w:style w:type="paragraph" w:styleId="ListParagraph">
     <w:name w:val="List Paragraph"/>
-    <w:basedOn w:val="Standard"/>
+    <w:basedOn w:val="Normal"/>
     <w:uiPriority w:val="34"/>
     <w:qFormat/>
     <w:rsid w:val="009E0D02"/>
@@ -4514,10 +4839,10 @@
       <w:contextualSpacing/>
     </w:pPr>
   </w:style>
-  <w:style w:type="character" w:customStyle="1" w:styleId="berschrift1Zchn">
-    <w:name w:val="Überschrift 1 Zchn"/>
-    <w:basedOn w:val="Absatz-Standardschriftart"/>
-    <w:link w:val="berschrift1"/>
+  <w:style w:type="character" w:customStyle="1" w:styleId="Heading1Char">
+    <w:name w:val="Heading 1 Char"/>
+    <w:basedOn w:val="DefaultParagraphFont"/>
+    <w:link w:val="Heading1"/>
     <w:uiPriority w:val="9"/>
     <w:rsid w:val="00E3312D"/>
     <w:rPr>
@@ -4527,10 +4852,10 @@
       <w:szCs w:val="32"/>
     </w:rPr>
   </w:style>
-  <w:style w:type="character" w:customStyle="1" w:styleId="berschrift2Zchn">
-    <w:name w:val="Überschrift 2 Zchn"/>
-    <w:basedOn w:val="Absatz-Standardschriftart"/>
-    <w:link w:val="berschrift2"/>
+  <w:style w:type="character" w:customStyle="1" w:styleId="Heading2Char">
+    <w:name w:val="Heading 2 Char"/>
+    <w:basedOn w:val="DefaultParagraphFont"/>
+    <w:link w:val="Heading2"/>
     <w:uiPriority w:val="9"/>
     <w:rsid w:val="00A66BD9"/>
     <w:rPr>
@@ -4542,7 +4867,7 @@
   </w:style>
   <w:style w:type="character" w:styleId="Hyperlink">
     <w:name w:val="Hyperlink"/>
-    <w:basedOn w:val="Absatz-Standardschriftart"/>
+    <w:basedOn w:val="DefaultParagraphFont"/>
     <w:uiPriority w:val="99"/>
     <w:unhideWhenUsed/>
     <w:rsid w:val="00CC102E"/>
@@ -4551,9 +4876,9 @@
       <w:u w:val="single"/>
     </w:rPr>
   </w:style>
-  <w:style w:type="character" w:styleId="NichtaufgelsteErwhnung">
+  <w:style w:type="character" w:styleId="UnresolvedMention">
     <w:name w:val="Unresolved Mention"/>
-    <w:basedOn w:val="Absatz-Standardschriftart"/>
+    <w:basedOn w:val="DefaultParagraphFont"/>
     <w:uiPriority w:val="99"/>
     <w:semiHidden/>
     <w:unhideWhenUsed/>
@@ -4563,9 +4888,9 @@
       <w:shd w:val="clear" w:color="auto" w:fill="E1DFDD"/>
     </w:rPr>
   </w:style>
-  <w:style w:type="character" w:styleId="BesuchterLink">
+  <w:style w:type="character" w:styleId="FollowedHyperlink">
     <w:name w:val="FollowedHyperlink"/>
-    <w:basedOn w:val="Absatz-Standardschriftart"/>
+    <w:basedOn w:val="DefaultParagraphFont"/>
     <w:uiPriority w:val="99"/>
     <w:semiHidden/>
     <w:unhideWhenUsed/>
@@ -4575,10 +4900,10 @@
       <w:u w:val="single"/>
     </w:rPr>
   </w:style>
-  <w:style w:type="paragraph" w:styleId="Kopfzeile">
+  <w:style w:type="paragraph" w:styleId="Header">
     <w:name w:val="header"/>
-    <w:basedOn w:val="Standard"/>
-    <w:link w:val="KopfzeileZchn"/>
+    <w:basedOn w:val="Normal"/>
+    <w:link w:val="HeaderChar"/>
     <w:uiPriority w:val="99"/>
     <w:unhideWhenUsed/>
     <w:rsid w:val="00A374C5"/>
@@ -4590,17 +4915,17 @@
       <w:spacing w:after="0" w:line="240" w:lineRule="auto"/>
     </w:pPr>
   </w:style>
-  <w:style w:type="character" w:customStyle="1" w:styleId="KopfzeileZchn">
-    <w:name w:val="Kopfzeile Zchn"/>
-    <w:basedOn w:val="Absatz-Standardschriftart"/>
-    <w:link w:val="Kopfzeile"/>
+  <w:style w:type="character" w:customStyle="1" w:styleId="HeaderChar">
+    <w:name w:val="Header Char"/>
+    <w:basedOn w:val="DefaultParagraphFont"/>
+    <w:link w:val="Header"/>
     <w:uiPriority w:val="99"/>
     <w:rsid w:val="00A374C5"/>
   </w:style>
-  <w:style w:type="paragraph" w:styleId="Fuzeile">
+  <w:style w:type="paragraph" w:styleId="Footer">
     <w:name w:val="footer"/>
-    <w:basedOn w:val="Standard"/>
-    <w:link w:val="FuzeileZchn"/>
+    <w:basedOn w:val="Normal"/>
+    <w:link w:val="FooterChar"/>
     <w:uiPriority w:val="99"/>
     <w:unhideWhenUsed/>
     <w:rsid w:val="00A374C5"/>
@@ -4612,16 +4937,16 @@
       <w:spacing w:after="0" w:line="240" w:lineRule="auto"/>
     </w:pPr>
   </w:style>
-  <w:style w:type="character" w:customStyle="1" w:styleId="FuzeileZchn">
-    <w:name w:val="Fußzeile Zchn"/>
-    <w:basedOn w:val="Absatz-Standardschriftart"/>
-    <w:link w:val="Fuzeile"/>
+  <w:style w:type="character" w:customStyle="1" w:styleId="FooterChar">
+    <w:name w:val="Footer Char"/>
+    <w:basedOn w:val="DefaultParagraphFont"/>
+    <w:link w:val="Footer"/>
     <w:uiPriority w:val="99"/>
     <w:rsid w:val="00A374C5"/>
   </w:style>
-  <w:style w:type="character" w:styleId="Seitenzahl">
+  <w:style w:type="character" w:styleId="PageNumber">
     <w:name w:val="page number"/>
-    <w:basedOn w:val="Absatz-Standardschriftart"/>
+    <w:basedOn w:val="DefaultParagraphFont"/>
     <w:uiPriority w:val="99"/>
     <w:semiHidden/>
     <w:unhideWhenUsed/>
@@ -4629,13 +4954,13 @@
   </w:style>
   <w:style w:type="character" w:customStyle="1" w:styleId="apple-converted-space">
     <w:name w:val="apple-converted-space"/>
-    <w:basedOn w:val="Absatz-Standardschriftart"/>
+    <w:basedOn w:val="DefaultParagraphFont"/>
     <w:rsid w:val="00A374C5"/>
   </w:style>
-  <w:style w:type="character" w:customStyle="1" w:styleId="berschrift3Zchn">
-    <w:name w:val="Überschrift 3 Zchn"/>
-    <w:basedOn w:val="Absatz-Standardschriftart"/>
-    <w:link w:val="berschrift3"/>
+  <w:style w:type="character" w:customStyle="1" w:styleId="Heading3Char">
+    <w:name w:val="Heading 3 Char"/>
+    <w:basedOn w:val="DefaultParagraphFont"/>
+    <w:link w:val="Heading3"/>
     <w:uiPriority w:val="9"/>
     <w:rsid w:val="008B289D"/>
     <w:rPr>

--- a/IoT UsesCases/IoT UseCase - smart Container.docx
+++ b/IoT UsesCases/IoT UseCase - smart Container.docx
@@ -38,7 +38,7 @@
     </w:p>
     <w:p>
       <w:pPr>
-        <w:pStyle w:val="Heading1"/>
+        <w:pStyle w:val="berschrift1"/>
         <w:jc w:val="both"/>
       </w:pPr>
       <w:r>
@@ -60,18 +60,7 @@
     </w:p>
     <w:p>
       <w:r>
-        <w:t>T</w:t>
-      </w:r>
-      <w:r>
-        <w:t xml:space="preserve">hroughout the transportation process, both the hospital and the blood bank </w:t>
-      </w:r>
-      <w:proofErr w:type="gramStart"/>
-      <w:r>
-        <w:t>have the ability to</w:t>
-      </w:r>
-      <w:proofErr w:type="gramEnd"/>
-      <w:r>
-        <w:t xml:space="preserve"> closely monitor the container's location and temperature status in real-time, providing an extra layer of assurance.</w:t>
+        <w:t>Throughout the transportation process, both the hospital and the blood bank have the ability to closely monitor the container's location and temperature status in real-time, providing an extra layer of assurance.</w:t>
       </w:r>
     </w:p>
     <w:p>
@@ -86,7 +75,7 @@
     </w:p>
     <w:p>
       <w:pPr>
-        <w:pStyle w:val="Heading1"/>
+        <w:pStyle w:val="berschrift1"/>
         <w:rPr>
           <w:lang w:val="en-US"/>
         </w:rPr>
@@ -112,7 +101,7 @@
     </w:p>
     <w:p>
       <w:pPr>
-        <w:pStyle w:val="Heading2"/>
+        <w:pStyle w:val="berschrift2"/>
         <w:rPr>
           <w:lang w:val="en-US"/>
         </w:rPr>
@@ -132,7 +121,7 @@
     </w:p>
     <w:p>
       <w:pPr>
-        <w:pStyle w:val="ListParagraph"/>
+        <w:pStyle w:val="Listenabsatz"/>
         <w:numPr>
           <w:ilvl w:val="0"/>
           <w:numId w:val="16"/>
@@ -150,7 +139,7 @@
     </w:p>
     <w:p>
       <w:pPr>
-        <w:pStyle w:val="ListParagraph"/>
+        <w:pStyle w:val="Listenabsatz"/>
         <w:numPr>
           <w:ilvl w:val="1"/>
           <w:numId w:val="16"/>
@@ -168,7 +157,7 @@
     </w:p>
     <w:p>
       <w:pPr>
-        <w:pStyle w:val="ListParagraph"/>
+        <w:pStyle w:val="Listenabsatz"/>
         <w:numPr>
           <w:ilvl w:val="1"/>
           <w:numId w:val="16"/>
@@ -192,7 +181,7 @@
     </w:p>
     <w:p>
       <w:pPr>
-        <w:pStyle w:val="ListParagraph"/>
+        <w:pStyle w:val="Listenabsatz"/>
         <w:numPr>
           <w:ilvl w:val="0"/>
           <w:numId w:val="16"/>
@@ -216,7 +205,7 @@
     </w:p>
     <w:p>
       <w:pPr>
-        <w:pStyle w:val="ListParagraph"/>
+        <w:pStyle w:val="Listenabsatz"/>
         <w:numPr>
           <w:ilvl w:val="1"/>
           <w:numId w:val="16"/>
@@ -240,7 +229,7 @@
     </w:p>
     <w:p>
       <w:pPr>
-        <w:pStyle w:val="ListParagraph"/>
+        <w:pStyle w:val="Listenabsatz"/>
         <w:numPr>
           <w:ilvl w:val="1"/>
           <w:numId w:val="16"/>
@@ -264,7 +253,7 @@
     </w:p>
     <w:p>
       <w:pPr>
-        <w:pStyle w:val="ListParagraph"/>
+        <w:pStyle w:val="Listenabsatz"/>
         <w:numPr>
           <w:ilvl w:val="0"/>
           <w:numId w:val="16"/>
@@ -282,7 +271,7 @@
     </w:p>
     <w:p>
       <w:pPr>
-        <w:pStyle w:val="ListParagraph"/>
+        <w:pStyle w:val="Listenabsatz"/>
         <w:numPr>
           <w:ilvl w:val="1"/>
           <w:numId w:val="16"/>
@@ -322,7 +311,7 @@
     </w:p>
     <w:p>
       <w:pPr>
-        <w:pStyle w:val="ListParagraph"/>
+        <w:pStyle w:val="Listenabsatz"/>
         <w:numPr>
           <w:ilvl w:val="1"/>
           <w:numId w:val="16"/>
@@ -348,7 +337,7 @@
     </w:p>
     <w:p>
       <w:pPr>
-        <w:pStyle w:val="ListParagraph"/>
+        <w:pStyle w:val="Listenabsatz"/>
         <w:numPr>
           <w:ilvl w:val="0"/>
           <w:numId w:val="16"/>
@@ -366,7 +355,7 @@
     </w:p>
     <w:p>
       <w:pPr>
-        <w:pStyle w:val="ListParagraph"/>
+        <w:pStyle w:val="Listenabsatz"/>
         <w:numPr>
           <w:ilvl w:val="1"/>
           <w:numId w:val="16"/>
@@ -384,7 +373,7 @@
     </w:p>
     <w:p>
       <w:pPr>
-        <w:pStyle w:val="ListParagraph"/>
+        <w:pStyle w:val="Listenabsatz"/>
         <w:numPr>
           <w:ilvl w:val="1"/>
           <w:numId w:val="16"/>
@@ -415,7 +404,7 @@
     </w:p>
     <w:p>
       <w:pPr>
-        <w:pStyle w:val="ListParagraph"/>
+        <w:pStyle w:val="Listenabsatz"/>
         <w:numPr>
           <w:ilvl w:val="0"/>
           <w:numId w:val="19"/>
@@ -439,7 +428,7 @@
     </w:p>
     <w:p>
       <w:pPr>
-        <w:pStyle w:val="ListParagraph"/>
+        <w:pStyle w:val="Listenabsatz"/>
         <w:numPr>
           <w:ilvl w:val="0"/>
           <w:numId w:val="19"/>
@@ -471,7 +460,7 @@
     </w:p>
     <w:p>
       <w:pPr>
-        <w:pStyle w:val="ListParagraph"/>
+        <w:pStyle w:val="Listenabsatz"/>
         <w:numPr>
           <w:ilvl w:val="0"/>
           <w:numId w:val="19"/>
@@ -498,7 +487,7 @@
     </w:p>
     <w:p>
       <w:pPr>
-        <w:pStyle w:val="ListParagraph"/>
+        <w:pStyle w:val="Listenabsatz"/>
         <w:numPr>
           <w:ilvl w:val="1"/>
           <w:numId w:val="19"/>
@@ -523,26 +512,12 @@
         <w:rPr>
           <w:lang w:val="en-US"/>
         </w:rPr>
-        <w:t xml:space="preserve"> Basically, it </w:t>
-      </w:r>
-      <w:proofErr w:type="gramStart"/>
-      <w:r>
-        <w:rPr>
-          <w:lang w:val="en-US"/>
-        </w:rPr>
-        <w:t>used</w:t>
-      </w:r>
-      <w:proofErr w:type="gramEnd"/>
-      <w:r>
-        <w:rPr>
-          <w:lang w:val="en-US"/>
-        </w:rPr>
-        <w:t xml:space="preserve"> for authentication, and it is digitally signed to ensure authenticity.</w:t>
-      </w:r>
-    </w:p>
-    <w:p>
-      <w:pPr>
-        <w:pStyle w:val="ListParagraph"/>
+        <w:t xml:space="preserve"> Basically, it used for authentication, and it is digitally signed to ensure authenticity.</w:t>
+      </w:r>
+    </w:p>
+    <w:p>
+      <w:pPr>
+        <w:pStyle w:val="Listenabsatz"/>
         <w:numPr>
           <w:ilvl w:val="1"/>
           <w:numId w:val="19"/>
@@ -584,7 +559,7 @@
     </w:p>
     <w:p>
       <w:pPr>
-        <w:pStyle w:val="ListParagraph"/>
+        <w:pStyle w:val="Listenabsatz"/>
         <w:numPr>
           <w:ilvl w:val="1"/>
           <w:numId w:val="19"/>
@@ -654,7 +629,7 @@
     </w:p>
     <w:p>
       <w:pPr>
-        <w:pStyle w:val="ListParagraph"/>
+        <w:pStyle w:val="Listenabsatz"/>
         <w:numPr>
           <w:ilvl w:val="1"/>
           <w:numId w:val="19"/>
@@ -680,7 +655,7 @@
     </w:p>
     <w:p>
       <w:pPr>
-        <w:pStyle w:val="ListParagraph"/>
+        <w:pStyle w:val="Listenabsatz"/>
         <w:numPr>
           <w:ilvl w:val="1"/>
           <w:numId w:val="19"/>
@@ -706,7 +681,7 @@
     </w:p>
     <w:p>
       <w:pPr>
-        <w:pStyle w:val="ListParagraph"/>
+        <w:pStyle w:val="Listenabsatz"/>
         <w:numPr>
           <w:ilvl w:val="0"/>
           <w:numId w:val="19"/>
@@ -770,7 +745,7 @@
     </w:p>
     <w:p>
       <w:pPr>
-        <w:pStyle w:val="Heading2"/>
+        <w:pStyle w:val="berschrift2"/>
         <w:rPr>
           <w:lang w:val="en-US"/>
         </w:rPr>
@@ -784,7 +759,7 @@
     </w:p>
     <w:p>
       <w:pPr>
-        <w:pStyle w:val="ListParagraph"/>
+        <w:pStyle w:val="Listenabsatz"/>
         <w:numPr>
           <w:ilvl w:val="0"/>
           <w:numId w:val="15"/>
@@ -802,7 +777,7 @@
     </w:p>
     <w:p>
       <w:pPr>
-        <w:pStyle w:val="ListParagraph"/>
+        <w:pStyle w:val="Listenabsatz"/>
         <w:numPr>
           <w:ilvl w:val="0"/>
           <w:numId w:val="15"/>
@@ -820,7 +795,7 @@
     </w:p>
     <w:p>
       <w:pPr>
-        <w:pStyle w:val="ListParagraph"/>
+        <w:pStyle w:val="Listenabsatz"/>
         <w:numPr>
           <w:ilvl w:val="0"/>
           <w:numId w:val="15"/>
@@ -838,7 +813,7 @@
     </w:p>
     <w:p>
       <w:pPr>
-        <w:pStyle w:val="ListParagraph"/>
+        <w:pStyle w:val="Listenabsatz"/>
         <w:numPr>
           <w:ilvl w:val="0"/>
           <w:numId w:val="15"/>
@@ -856,7 +831,7 @@
     </w:p>
     <w:p>
       <w:pPr>
-        <w:pStyle w:val="ListParagraph"/>
+        <w:pStyle w:val="Listenabsatz"/>
         <w:numPr>
           <w:ilvl w:val="0"/>
           <w:numId w:val="15"/>
@@ -894,7 +869,7 @@
     </w:p>
     <w:p>
       <w:pPr>
-        <w:pStyle w:val="Heading2"/>
+        <w:pStyle w:val="berschrift2"/>
         <w:rPr>
           <w:lang w:val="en-US"/>
         </w:rPr>
@@ -908,7 +883,7 @@
     </w:p>
     <w:p>
       <w:pPr>
-        <w:pStyle w:val="ListParagraph"/>
+        <w:pStyle w:val="Listenabsatz"/>
         <w:numPr>
           <w:ilvl w:val="0"/>
           <w:numId w:val="17"/>
@@ -932,7 +907,7 @@
     </w:p>
     <w:p>
       <w:pPr>
-        <w:pStyle w:val="ListParagraph"/>
+        <w:pStyle w:val="Listenabsatz"/>
         <w:numPr>
           <w:ilvl w:val="0"/>
           <w:numId w:val="17"/>
@@ -976,7 +951,7 @@
     </w:p>
     <w:p>
       <w:pPr>
-        <w:pStyle w:val="ListParagraph"/>
+        <w:pStyle w:val="Listenabsatz"/>
         <w:numPr>
           <w:ilvl w:val="0"/>
           <w:numId w:val="17"/>
@@ -994,7 +969,7 @@
     </w:p>
     <w:p>
       <w:pPr>
-        <w:pStyle w:val="ListParagraph"/>
+        <w:pStyle w:val="Listenabsatz"/>
         <w:numPr>
           <w:ilvl w:val="1"/>
           <w:numId w:val="17"/>
@@ -1036,7 +1011,7 @@
     </w:p>
     <w:p>
       <w:pPr>
-        <w:pStyle w:val="ListParagraph"/>
+        <w:pStyle w:val="Listenabsatz"/>
         <w:numPr>
           <w:ilvl w:val="2"/>
           <w:numId w:val="17"/>
@@ -1054,7 +1029,7 @@
     </w:p>
     <w:p>
       <w:pPr>
-        <w:pStyle w:val="ListParagraph"/>
+        <w:pStyle w:val="Listenabsatz"/>
         <w:numPr>
           <w:ilvl w:val="1"/>
           <w:numId w:val="17"/>
@@ -1084,7 +1059,7 @@
     </w:p>
     <w:p>
       <w:pPr>
-        <w:pStyle w:val="ListParagraph"/>
+        <w:pStyle w:val="Listenabsatz"/>
         <w:numPr>
           <w:ilvl w:val="0"/>
           <w:numId w:val="17"/>
@@ -1102,7 +1077,7 @@
     </w:p>
     <w:p>
       <w:pPr>
-        <w:pStyle w:val="ListParagraph"/>
+        <w:pStyle w:val="Listenabsatz"/>
         <w:numPr>
           <w:ilvl w:val="1"/>
           <w:numId w:val="17"/>
@@ -1140,7 +1115,7 @@
     </w:p>
     <w:p>
       <w:pPr>
-        <w:pStyle w:val="ListParagraph"/>
+        <w:pStyle w:val="Listenabsatz"/>
         <w:numPr>
           <w:ilvl w:val="2"/>
           <w:numId w:val="17"/>
@@ -1166,7 +1141,7 @@
     </w:p>
     <w:p>
       <w:pPr>
-        <w:pStyle w:val="ListParagraph"/>
+        <w:pStyle w:val="Listenabsatz"/>
         <w:numPr>
           <w:ilvl w:val="2"/>
           <w:numId w:val="17"/>
@@ -1184,7 +1159,7 @@
     </w:p>
     <w:p>
       <w:pPr>
-        <w:pStyle w:val="ListParagraph"/>
+        <w:pStyle w:val="Listenabsatz"/>
         <w:numPr>
           <w:ilvl w:val="2"/>
           <w:numId w:val="17"/>
@@ -1210,7 +1185,7 @@
     </w:p>
     <w:p>
       <w:pPr>
-        <w:pStyle w:val="ListParagraph"/>
+        <w:pStyle w:val="Listenabsatz"/>
         <w:numPr>
           <w:ilvl w:val="2"/>
           <w:numId w:val="17"/>
@@ -1236,7 +1211,7 @@
     </w:p>
     <w:p>
       <w:pPr>
-        <w:pStyle w:val="ListParagraph"/>
+        <w:pStyle w:val="Listenabsatz"/>
         <w:numPr>
           <w:ilvl w:val="1"/>
           <w:numId w:val="17"/>
@@ -1292,20 +1267,145 @@
     </w:p>
     <w:p>
       <w:pPr>
-        <w:pStyle w:val="Heading1"/>
-      </w:pPr>
-      <w:r>
+        <w:rPr>
+          <w:rFonts w:asciiTheme="majorHAnsi" w:eastAsiaTheme="majorEastAsia" w:hAnsiTheme="majorHAnsi" w:cstheme="majorBidi"/>
+          <w:color w:val="2E74B5" w:themeColor="accent1" w:themeShade="BF"/>
+          <w:sz w:val="32"/>
+          <w:szCs w:val="32"/>
+        </w:rPr>
+      </w:pPr>
+      <w:r>
+        <w:br w:type="page"/>
+      </w:r>
+    </w:p>
+    <w:p>
+      <w:pPr>
+        <w:pStyle w:val="berschrift1"/>
+      </w:pPr>
+      <w:r>
+        <w:lastRenderedPageBreak/>
         <w:t>Design</w:t>
       </w:r>
     </w:p>
     <w:p>
-      <w:pPr>
-        <w:pStyle w:val="Heading2"/>
-      </w:pPr>
-      <w:r>
-        <w:t>Architecture</w:t>
-      </w:r>
-    </w:p>
+      <w:r>
+        <w:t>Use case Diagram</w:t>
+      </w:r>
+      <w:r>
+        <w:t xml:space="preserve"> &amp; State Machine</w:t>
+      </w:r>
+    </w:p>
+    <w:p>
+      <w:r>
+        <w:rPr>
+          <w:noProof/>
+        </w:rPr>
+        <w:drawing>
+          <wp:anchor distT="0" distB="0" distL="114300" distR="114300" simplePos="0" relativeHeight="251658240" behindDoc="0" locked="0" layoutInCell="1" allowOverlap="1" wp14:anchorId="5DD68F75" wp14:editId="079C080E">
+            <wp:simplePos x="0" y="0"/>
+            <wp:positionH relativeFrom="column">
+              <wp:posOffset>3622089</wp:posOffset>
+            </wp:positionH>
+            <wp:positionV relativeFrom="paragraph">
+              <wp:posOffset>455295</wp:posOffset>
+            </wp:positionV>
+            <wp:extent cx="2352040" cy="1266825"/>
+            <wp:effectExtent l="0" t="0" r="0" b="0"/>
+            <wp:wrapThrough wrapText="bothSides">
+              <wp:wrapPolygon edited="0">
+                <wp:start x="0" y="0"/>
+                <wp:lineTo x="0" y="21438"/>
+                <wp:lineTo x="21460" y="21438"/>
+                <wp:lineTo x="21460" y="0"/>
+                <wp:lineTo x="0" y="0"/>
+              </wp:wrapPolygon>
+            </wp:wrapThrough>
+            <wp:docPr id="1203864149" name="Grafik 1"/>
+            <wp:cNvGraphicFramePr>
+              <a:graphicFrameLocks xmlns:a="http://schemas.openxmlformats.org/drawingml/2006/main" noChangeAspect="1"/>
+            </wp:cNvGraphicFramePr>
+            <a:graphic xmlns:a="http://schemas.openxmlformats.org/drawingml/2006/main">
+              <a:graphicData uri="http://schemas.openxmlformats.org/drawingml/2006/picture">
+                <pic:pic xmlns:pic="http://schemas.openxmlformats.org/drawingml/2006/picture">
+                  <pic:nvPicPr>
+                    <pic:cNvPr id="1203864149" name="Grafik 1203864149"/>
+                    <pic:cNvPicPr/>
+                  </pic:nvPicPr>
+                  <pic:blipFill>
+                    <a:blip r:embed="rId8" cstate="print">
+                      <a:extLst>
+                        <a:ext uri="{28A0092B-C50C-407E-A947-70E740481C1C}">
+                          <a14:useLocalDpi xmlns:a14="http://schemas.microsoft.com/office/drawing/2010/main" val="0"/>
+                        </a:ext>
+                      </a:extLst>
+                    </a:blip>
+                    <a:stretch>
+                      <a:fillRect/>
+                    </a:stretch>
+                  </pic:blipFill>
+                  <pic:spPr>
+                    <a:xfrm>
+                      <a:off x="0" y="0"/>
+                      <a:ext cx="2352040" cy="1266825"/>
+                    </a:xfrm>
+                    <a:prstGeom prst="rect">
+                      <a:avLst/>
+                    </a:prstGeom>
+                  </pic:spPr>
+                </pic:pic>
+              </a:graphicData>
+            </a:graphic>
+            <wp14:sizeRelH relativeFrom="page">
+              <wp14:pctWidth>0</wp14:pctWidth>
+            </wp14:sizeRelH>
+            <wp14:sizeRelV relativeFrom="page">
+              <wp14:pctHeight>0</wp14:pctHeight>
+            </wp14:sizeRelV>
+          </wp:anchor>
+        </w:drawing>
+      </w:r>
+      <w:r>
+        <w:rPr>
+          <w:noProof/>
+        </w:rPr>
+        <w:drawing>
+          <wp:inline distT="0" distB="0" distL="0" distR="0" wp14:anchorId="187B5B20" wp14:editId="4F639392">
+            <wp:extent cx="3488518" cy="2545080"/>
+            <wp:effectExtent l="0" t="0" r="0" b="0"/>
+            <wp:docPr id="2100075344" name="Picture 1"/>
+            <wp:cNvGraphicFramePr>
+              <a:graphicFrameLocks xmlns:a="http://schemas.openxmlformats.org/drawingml/2006/main" noChangeAspect="1"/>
+            </wp:cNvGraphicFramePr>
+            <a:graphic xmlns:a="http://schemas.openxmlformats.org/drawingml/2006/main">
+              <a:graphicData uri="http://schemas.openxmlformats.org/drawingml/2006/picture">
+                <pic:pic xmlns:pic="http://schemas.openxmlformats.org/drawingml/2006/picture">
+                  <pic:nvPicPr>
+                    <pic:cNvPr id="2100075344" name=""/>
+                    <pic:cNvPicPr/>
+                  </pic:nvPicPr>
+                  <pic:blipFill>
+                    <a:blip r:embed="rId9"/>
+                    <a:stretch>
+                      <a:fillRect/>
+                    </a:stretch>
+                  </pic:blipFill>
+                  <pic:spPr>
+                    <a:xfrm>
+                      <a:off x="0" y="0"/>
+                      <a:ext cx="3493293" cy="2548563"/>
+                    </a:xfrm>
+                    <a:prstGeom prst="rect">
+                      <a:avLst/>
+                    </a:prstGeom>
+                  </pic:spPr>
+                </pic:pic>
+              </a:graphicData>
+            </a:graphic>
+          </wp:inline>
+        </w:drawing>
+      </w:r>
+    </w:p>
+    <w:p/>
     <w:p>
       <w:r>
         <w:t xml:space="preserve">Proposed architecture </w:t>
@@ -1325,7 +1425,6 @@
         <w:rPr>
           <w:noProof/>
         </w:rPr>
-        <w:lastRenderedPageBreak/>
         <w:drawing>
           <wp:inline distT="0" distB="0" distL="0" distR="0" wp14:anchorId="01BDBA98" wp14:editId="1102B146">
             <wp:extent cx="5314265" cy="3162300"/>
@@ -1342,7 +1441,7 @@
                     <pic:cNvPicPr/>
                   </pic:nvPicPr>
                   <pic:blipFill>
-                    <a:blip r:embed="rId8"/>
+                    <a:blip r:embed="rId10"/>
                     <a:stretch>
                       <a:fillRect/>
                     </a:stretch>
@@ -1369,7 +1468,7 @@
     <w:p/>
     <w:p>
       <w:pPr>
-        <w:pStyle w:val="Heading2"/>
+        <w:pStyle w:val="berschrift2"/>
       </w:pPr>
       <w:r>
         <w:t>Data Model</w:t>
@@ -1412,7 +1511,7 @@
                     <pic:cNvPicPr/>
                   </pic:nvPicPr>
                   <pic:blipFill>
-                    <a:blip r:embed="rId9" cstate="print">
+                    <a:blip r:embed="rId11" cstate="print">
                       <a:extLst>
                         <a:ext uri="{28A0092B-C50C-407E-A947-70E740481C1C}">
                           <a14:useLocalDpi xmlns:a14="http://schemas.microsoft.com/office/drawing/2010/main" val="0"/>
@@ -1440,21 +1539,19 @@
       </w:r>
     </w:p>
     <w:p>
-      <w:r>
+      <w:pPr>
+        <w:pStyle w:val="berschrift2"/>
+      </w:pPr>
+      <w:r>
+        <w:lastRenderedPageBreak/>
         <w:t xml:space="preserve">Data Model for DB </w:t>
       </w:r>
     </w:p>
     <w:p>
       <w:r>
-        <w:t>ER Diagram</w:t>
-      </w:r>
-    </w:p>
-    <w:p>
-      <w:r>
         <w:rPr>
           <w:noProof/>
         </w:rPr>
-        <w:lastRenderedPageBreak/>
         <w:drawing>
           <wp:inline distT="0" distB="0" distL="0" distR="0" wp14:anchorId="64F5817A" wp14:editId="1C6158D1">
             <wp:extent cx="5361161" cy="5798820"/>
@@ -1471,7 +1568,7 @@
                     <pic:cNvPicPr/>
                   </pic:nvPicPr>
                   <pic:blipFill>
-                    <a:blip r:embed="rId10">
+                    <a:blip r:embed="rId12">
                       <a:extLst>
                         <a:ext uri="{28A0092B-C50C-407E-A947-70E740481C1C}">
                           <a14:useLocalDpi xmlns:a14="http://schemas.microsoft.com/office/drawing/2010/main" val="0"/>
@@ -1501,9 +1598,10 @@
     <w:p/>
     <w:p>
       <w:pPr>
-        <w:pStyle w:val="Heading2"/>
-      </w:pPr>
-      <w:r>
+        <w:pStyle w:val="berschrift2"/>
+      </w:pPr>
+      <w:r>
+        <w:lastRenderedPageBreak/>
         <w:t>Process Model</w:t>
       </w:r>
       <w:r>
@@ -1531,7 +1629,7 @@
                     <pic:cNvPicPr/>
                   </pic:nvPicPr>
                   <pic:blipFill>
-                    <a:blip r:embed="rId11"/>
+                    <a:blip r:embed="rId13"/>
                     <a:stretch>
                       <a:fillRect/>
                     </a:stretch>
@@ -1554,7 +1652,6 @@
     </w:p>
     <w:p>
       <w:r>
-        <w:lastRenderedPageBreak/>
         <w:t xml:space="preserve">More in detail </w:t>
       </w:r>
       <w:r>
@@ -1566,63 +1663,8 @@
     </w:p>
     <w:p/>
     <w:p>
-      <w:r>
-        <w:t>Use case Diagram.</w:t>
-      </w:r>
-    </w:p>
-    <w:p>
-      <w:r>
-        <w:rPr>
-          <w:noProof/>
-        </w:rPr>
-        <w:drawing>
-          <wp:inline distT="0" distB="0" distL="0" distR="0" wp14:anchorId="292CD86F" wp14:editId="1F1ABF18">
-            <wp:extent cx="3488518" cy="2545080"/>
-            <wp:effectExtent l="0" t="0" r="0" b="0"/>
-            <wp:docPr id="2100075344" name="Picture 1"/>
-            <wp:cNvGraphicFramePr>
-              <a:graphicFrameLocks xmlns:a="http://schemas.openxmlformats.org/drawingml/2006/main" noChangeAspect="1"/>
-            </wp:cNvGraphicFramePr>
-            <a:graphic xmlns:a="http://schemas.openxmlformats.org/drawingml/2006/main">
-              <a:graphicData uri="http://schemas.openxmlformats.org/drawingml/2006/picture">
-                <pic:pic xmlns:pic="http://schemas.openxmlformats.org/drawingml/2006/picture">
-                  <pic:nvPicPr>
-                    <pic:cNvPr id="2100075344" name=""/>
-                    <pic:cNvPicPr/>
-                  </pic:nvPicPr>
-                  <pic:blipFill>
-                    <a:blip r:embed="rId12"/>
-                    <a:stretch>
-                      <a:fillRect/>
-                    </a:stretch>
-                  </pic:blipFill>
-                  <pic:spPr>
-                    <a:xfrm>
-                      <a:off x="0" y="0"/>
-                      <a:ext cx="3493293" cy="2548563"/>
-                    </a:xfrm>
-                    <a:prstGeom prst="rect">
-                      <a:avLst/>
-                    </a:prstGeom>
-                  </pic:spPr>
-                </pic:pic>
-              </a:graphicData>
-            </a:graphic>
-          </wp:inline>
-        </w:drawing>
-      </w:r>
-    </w:p>
-    <w:p>
-      <w:pPr>
-        <w:pStyle w:val="Heading2"/>
-      </w:pPr>
-      <w:r>
-        <w:t>Wireframes</w:t>
-      </w:r>
-    </w:p>
-    <w:p>
-      <w:pPr>
-        <w:pStyle w:val="Heading1"/>
+      <w:pPr>
+        <w:pStyle w:val="berschrift1"/>
       </w:pPr>
       <w:r>
         <w:t>Implementation</w:t>
@@ -1640,7 +1682,7 @@
     </w:p>
     <w:p>
       <w:pPr>
-        <w:pStyle w:val="Heading2"/>
+        <w:pStyle w:val="berschrift2"/>
       </w:pPr>
       <w:r>
         <w:t>Smart Container</w:t>
@@ -1661,7 +1703,7 @@
     </w:p>
     <w:p>
       <w:pPr>
-        <w:pStyle w:val="Heading2"/>
+        <w:pStyle w:val="berschrift2"/>
       </w:pPr>
       <w:r>
         <w:t>Driver App</w:t>
@@ -1682,7 +1724,7 @@
     </w:p>
     <w:p>
       <w:pPr>
-        <w:pStyle w:val="Heading2"/>
+        <w:pStyle w:val="berschrift2"/>
       </w:pPr>
       <w:r>
         <w:t>Admin App</w:t>
@@ -1706,7 +1748,7 @@
     </w:p>
     <w:p>
       <w:pPr>
-        <w:pStyle w:val="Heading2"/>
+        <w:pStyle w:val="berschrift2"/>
       </w:pPr>
       <w:r>
         <w:t>Dashboard</w:t>
@@ -1720,7 +1762,7 @@
     <w:p/>
     <w:p>
       <w:pPr>
-        <w:pStyle w:val="Heading1"/>
+        <w:pStyle w:val="berschrift1"/>
       </w:pPr>
       <w:r>
         <w:t>Test</w:t>
@@ -1728,7 +1770,7 @@
     </w:p>
     <w:p>
       <w:pPr>
-        <w:pStyle w:val="Heading2"/>
+        <w:pStyle w:val="berschrift2"/>
       </w:pPr>
       <w:r>
         <w:t>Modul Test</w:t>
@@ -1759,7 +1801,6 @@
     </w:p>
     <w:p>
       <w:r>
-        <w:lastRenderedPageBreak/>
         <w:t>The power supply to the module does not have many inconsistencies but does require a stable power supply as it has its own battery.</w:t>
       </w:r>
     </w:p>
@@ -1769,6 +1810,7 @@
           <w:b/>
           <w:bCs/>
         </w:rPr>
+        <w:lastRenderedPageBreak/>
         <w:t>Temperature/Humidity</w:t>
       </w:r>
       <w:r>
@@ -1781,7 +1823,7 @@
     </w:p>
     <w:p>
       <w:pPr>
-        <w:pStyle w:val="Heading2"/>
+        <w:pStyle w:val="berschrift2"/>
       </w:pPr>
       <w:r>
         <w:t>Integration Test</w:t>
@@ -1795,7 +1837,7 @@
     </w:p>
     <w:p>
       <w:pPr>
-        <w:pStyle w:val="Heading2"/>
+        <w:pStyle w:val="berschrift2"/>
       </w:pPr>
       <w:r>
         <w:t>Final Acceptance Test</w:t>
@@ -1821,7 +1863,7 @@
     </w:p>
     <w:p>
       <w:pPr>
-        <w:pStyle w:val="Heading2"/>
+        <w:pStyle w:val="berschrift2"/>
       </w:pPr>
       <w:r>
         <w:lastRenderedPageBreak/>
@@ -1831,12 +1873,7 @@
     <w:p/>
     <w:p>
       <w:pPr>
-        <w:pStyle w:val="ListParagraph"/>
-      </w:pPr>
-    </w:p>
-    <w:p>
-      <w:pPr>
-        <w:pStyle w:val="ListParagraph"/>
+        <w:pStyle w:val="Listenabsatz"/>
         <w:numPr>
           <w:ilvl w:val="0"/>
           <w:numId w:val="7"/>
@@ -1848,7 +1885,7 @@
     </w:p>
     <w:p>
       <w:pPr>
-        <w:pStyle w:val="ListParagraph"/>
+        <w:pStyle w:val="Listenabsatz"/>
         <w:numPr>
           <w:ilvl w:val="1"/>
           <w:numId w:val="7"/>
@@ -1872,7 +1909,7 @@
     </w:p>
     <w:p>
       <w:pPr>
-        <w:pStyle w:val="ListParagraph"/>
+        <w:pStyle w:val="Listenabsatz"/>
         <w:numPr>
           <w:ilvl w:val="1"/>
           <w:numId w:val="7"/>
@@ -1890,7 +1927,7 @@
     </w:p>
     <w:p>
       <w:pPr>
-        <w:pStyle w:val="ListParagraph"/>
+        <w:pStyle w:val="Listenabsatz"/>
         <w:numPr>
           <w:ilvl w:val="1"/>
           <w:numId w:val="7"/>
@@ -1908,7 +1945,7 @@
     </w:p>
     <w:p>
       <w:pPr>
-        <w:pStyle w:val="ListParagraph"/>
+        <w:pStyle w:val="Listenabsatz"/>
         <w:numPr>
           <w:ilvl w:val="1"/>
           <w:numId w:val="7"/>
@@ -1925,12 +1962,7 @@
     </w:p>
     <w:p>
       <w:pPr>
-        <w:ind w:left="1080"/>
-      </w:pPr>
-    </w:p>
-    <w:p>
-      <w:pPr>
-        <w:pStyle w:val="ListParagraph"/>
+        <w:pStyle w:val="Listenabsatz"/>
         <w:numPr>
           <w:ilvl w:val="0"/>
           <w:numId w:val="7"/>
@@ -1948,7 +1980,7 @@
     </w:p>
     <w:p>
       <w:pPr>
-        <w:pStyle w:val="ListParagraph"/>
+        <w:pStyle w:val="Listenabsatz"/>
         <w:numPr>
           <w:ilvl w:val="0"/>
           <w:numId w:val="7"/>
@@ -1983,7 +2015,7 @@
     </w:p>
     <w:p>
       <w:pPr>
-        <w:pStyle w:val="ListParagraph"/>
+        <w:pStyle w:val="Listenabsatz"/>
         <w:numPr>
           <w:ilvl w:val="0"/>
           <w:numId w:val="7"/>
@@ -2001,7 +2033,7 @@
     </w:p>
     <w:p>
       <w:pPr>
-        <w:pStyle w:val="ListParagraph"/>
+        <w:pStyle w:val="Listenabsatz"/>
         <w:numPr>
           <w:ilvl w:val="0"/>
           <w:numId w:val="7"/>
@@ -2013,7 +2045,7 @@
     </w:p>
     <w:p>
       <w:pPr>
-        <w:pStyle w:val="ListParagraph"/>
+        <w:pStyle w:val="Listenabsatz"/>
         <w:numPr>
           <w:ilvl w:val="0"/>
           <w:numId w:val="7"/>
@@ -2031,7 +2063,7 @@
     </w:p>
     <w:p>
       <w:pPr>
-        <w:pStyle w:val="ListParagraph"/>
+        <w:pStyle w:val="Listenabsatz"/>
         <w:numPr>
           <w:ilvl w:val="0"/>
           <w:numId w:val="7"/>
@@ -2052,8 +2084,8 @@
       </w:pPr>
     </w:p>
     <w:sectPr>
-      <w:footerReference w:type="even" r:id="rId13"/>
-      <w:footerReference w:type="default" r:id="rId14"/>
+      <w:footerReference w:type="even" r:id="rId14"/>
+      <w:footerReference w:type="default" r:id="rId15"/>
       <w:pgSz w:w="11906" w:h="16838"/>
       <w:pgMar w:top="1440" w:right="1440" w:bottom="1440" w:left="1440" w:header="708" w:footer="708" w:gutter="0"/>
       <w:cols w:space="708"/>
@@ -2093,7 +2125,7 @@
   <w:sdt>
     <w:sdtPr>
       <w:rPr>
-        <w:rStyle w:val="PageNumber"/>
+        <w:rStyle w:val="Seitenzahl"/>
       </w:rPr>
       <w:id w:val="-854266816"/>
       <w:docPartObj>
@@ -2104,27 +2136,27 @@
     <w:sdtContent>
       <w:p>
         <w:pPr>
-          <w:pStyle w:val="Footer"/>
+          <w:pStyle w:val="Fuzeile"/>
           <w:framePr w:wrap="none" w:vAnchor="text" w:hAnchor="margin" w:xAlign="right" w:y="1"/>
           <w:rPr>
-            <w:rStyle w:val="PageNumber"/>
+            <w:rStyle w:val="Seitenzahl"/>
           </w:rPr>
         </w:pPr>
         <w:r>
           <w:rPr>
-            <w:rStyle w:val="PageNumber"/>
+            <w:rStyle w:val="Seitenzahl"/>
           </w:rPr>
           <w:fldChar w:fldCharType="begin"/>
         </w:r>
         <w:r>
           <w:rPr>
-            <w:rStyle w:val="PageNumber"/>
+            <w:rStyle w:val="Seitenzahl"/>
           </w:rPr>
           <w:instrText xml:space="preserve"> PAGE </w:instrText>
         </w:r>
         <w:r>
           <w:rPr>
-            <w:rStyle w:val="PageNumber"/>
+            <w:rStyle w:val="Seitenzahl"/>
           </w:rPr>
           <w:fldChar w:fldCharType="end"/>
         </w:r>
@@ -2133,7 +2165,7 @@
   </w:sdt>
   <w:p>
     <w:pPr>
-      <w:pStyle w:val="Footer"/>
+      <w:pStyle w:val="Fuzeile"/>
       <w:ind w:right="360"/>
     </w:pPr>
   </w:p>
@@ -2145,7 +2177,7 @@
   <w:sdt>
     <w:sdtPr>
       <w:rPr>
-        <w:rStyle w:val="PageNumber"/>
+        <w:rStyle w:val="Seitenzahl"/>
       </w:rPr>
       <w:id w:val="-912234079"/>
       <w:docPartObj>
@@ -2156,40 +2188,40 @@
     <w:sdtContent>
       <w:p>
         <w:pPr>
-          <w:pStyle w:val="Footer"/>
+          <w:pStyle w:val="Fuzeile"/>
           <w:framePr w:wrap="none" w:vAnchor="text" w:hAnchor="margin" w:xAlign="right" w:y="1"/>
           <w:rPr>
-            <w:rStyle w:val="PageNumber"/>
+            <w:rStyle w:val="Seitenzahl"/>
           </w:rPr>
         </w:pPr>
         <w:r>
           <w:rPr>
-            <w:rStyle w:val="PageNumber"/>
+            <w:rStyle w:val="Seitenzahl"/>
           </w:rPr>
           <w:fldChar w:fldCharType="begin"/>
         </w:r>
         <w:r>
           <w:rPr>
-            <w:rStyle w:val="PageNumber"/>
+            <w:rStyle w:val="Seitenzahl"/>
           </w:rPr>
           <w:instrText xml:space="preserve"> PAGE </w:instrText>
         </w:r>
         <w:r>
           <w:rPr>
-            <w:rStyle w:val="PageNumber"/>
+            <w:rStyle w:val="Seitenzahl"/>
           </w:rPr>
           <w:fldChar w:fldCharType="separate"/>
         </w:r>
         <w:r>
           <w:rPr>
-            <w:rStyle w:val="PageNumber"/>
+            <w:rStyle w:val="Seitenzahl"/>
             <w:noProof/>
           </w:rPr>
           <w:t>1</w:t>
         </w:r>
         <w:r>
           <w:rPr>
-            <w:rStyle w:val="PageNumber"/>
+            <w:rStyle w:val="Seitenzahl"/>
           </w:rPr>
           <w:fldChar w:fldCharType="end"/>
         </w:r>
@@ -2198,7 +2230,7 @@
   </w:sdt>
   <w:p>
     <w:pPr>
-      <w:pStyle w:val="Footer"/>
+      <w:pStyle w:val="Fuzeile"/>
       <w:ind w:right="360"/>
     </w:pPr>
     <w:r>
@@ -2207,7 +2239,7 @@
   </w:p>
   <w:p>
     <w:pPr>
-      <w:pStyle w:val="Footer"/>
+      <w:pStyle w:val="Fuzeile"/>
       <w:ind w:right="360"/>
     </w:pPr>
   </w:p>
@@ -4731,16 +4763,16 @@
     <w:lsdException w:name="Unresolved Mention" w:semiHidden="1" w:unhideWhenUsed="1"/>
     <w:lsdException w:name="Smart Link" w:semiHidden="1" w:unhideWhenUsed="1"/>
   </w:latentStyles>
-  <w:style w:type="paragraph" w:default="1" w:styleId="Normal">
+  <w:style w:type="paragraph" w:default="1" w:styleId="Standard">
     <w:name w:val="Normal"/>
     <w:qFormat/>
     <w:rsid w:val="00AB5053"/>
   </w:style>
-  <w:style w:type="paragraph" w:styleId="Heading1">
+  <w:style w:type="paragraph" w:styleId="berschrift1">
     <w:name w:val="heading 1"/>
-    <w:basedOn w:val="Normal"/>
-    <w:next w:val="Normal"/>
-    <w:link w:val="Heading1Char"/>
+    <w:basedOn w:val="Standard"/>
+    <w:next w:val="Standard"/>
+    <w:link w:val="berschrift1Zchn"/>
     <w:uiPriority w:val="9"/>
     <w:qFormat/>
     <w:rsid w:val="00E3312D"/>
@@ -4757,11 +4789,11 @@
       <w:szCs w:val="32"/>
     </w:rPr>
   </w:style>
-  <w:style w:type="paragraph" w:styleId="Heading2">
+  <w:style w:type="paragraph" w:styleId="berschrift2">
     <w:name w:val="heading 2"/>
-    <w:basedOn w:val="Normal"/>
-    <w:next w:val="Normal"/>
-    <w:link w:val="Heading2Char"/>
+    <w:basedOn w:val="Standard"/>
+    <w:next w:val="Standard"/>
+    <w:link w:val="berschrift2Zchn"/>
     <w:uiPriority w:val="9"/>
     <w:unhideWhenUsed/>
     <w:qFormat/>
@@ -4779,11 +4811,11 @@
       <w:szCs w:val="26"/>
     </w:rPr>
   </w:style>
-  <w:style w:type="paragraph" w:styleId="Heading3">
+  <w:style w:type="paragraph" w:styleId="berschrift3">
     <w:name w:val="heading 3"/>
-    <w:basedOn w:val="Normal"/>
-    <w:next w:val="Normal"/>
-    <w:link w:val="Heading3Char"/>
+    <w:basedOn w:val="Standard"/>
+    <w:next w:val="Standard"/>
+    <w:link w:val="berschrift3Zchn"/>
     <w:uiPriority w:val="9"/>
     <w:unhideWhenUsed/>
     <w:qFormat/>
@@ -4801,13 +4833,13 @@
       <w:szCs w:val="24"/>
     </w:rPr>
   </w:style>
-  <w:style w:type="character" w:default="1" w:styleId="DefaultParagraphFont">
+  <w:style w:type="character" w:default="1" w:styleId="Absatz-Standardschriftart">
     <w:name w:val="Default Paragraph Font"/>
     <w:uiPriority w:val="1"/>
     <w:semiHidden/>
     <w:unhideWhenUsed/>
   </w:style>
-  <w:style w:type="table" w:default="1" w:styleId="TableNormal">
+  <w:style w:type="table" w:default="1" w:styleId="NormaleTabelle">
     <w:name w:val="Normal Table"/>
     <w:uiPriority w:val="99"/>
     <w:semiHidden/>
@@ -4822,15 +4854,15 @@
       </w:tblCellMar>
     </w:tblPr>
   </w:style>
-  <w:style w:type="numbering" w:default="1" w:styleId="NoList">
+  <w:style w:type="numbering" w:default="1" w:styleId="KeineListe">
     <w:name w:val="No List"/>
     <w:uiPriority w:val="99"/>
     <w:semiHidden/>
     <w:unhideWhenUsed/>
   </w:style>
-  <w:style w:type="paragraph" w:styleId="ListParagraph">
+  <w:style w:type="paragraph" w:styleId="Listenabsatz">
     <w:name w:val="List Paragraph"/>
-    <w:basedOn w:val="Normal"/>
+    <w:basedOn w:val="Standard"/>
     <w:uiPriority w:val="34"/>
     <w:qFormat/>
     <w:rsid w:val="009E0D02"/>
@@ -4839,10 +4871,10 @@
       <w:contextualSpacing/>
     </w:pPr>
   </w:style>
-  <w:style w:type="character" w:customStyle="1" w:styleId="Heading1Char">
-    <w:name w:val="Heading 1 Char"/>
-    <w:basedOn w:val="DefaultParagraphFont"/>
-    <w:link w:val="Heading1"/>
+  <w:style w:type="character" w:customStyle="1" w:styleId="berschrift1Zchn">
+    <w:name w:val="Überschrift 1 Zchn"/>
+    <w:basedOn w:val="Absatz-Standardschriftart"/>
+    <w:link w:val="berschrift1"/>
     <w:uiPriority w:val="9"/>
     <w:rsid w:val="00E3312D"/>
     <w:rPr>
@@ -4852,10 +4884,10 @@
       <w:szCs w:val="32"/>
     </w:rPr>
   </w:style>
-  <w:style w:type="character" w:customStyle="1" w:styleId="Heading2Char">
-    <w:name w:val="Heading 2 Char"/>
-    <w:basedOn w:val="DefaultParagraphFont"/>
-    <w:link w:val="Heading2"/>
+  <w:style w:type="character" w:customStyle="1" w:styleId="berschrift2Zchn">
+    <w:name w:val="Überschrift 2 Zchn"/>
+    <w:basedOn w:val="Absatz-Standardschriftart"/>
+    <w:link w:val="berschrift2"/>
     <w:uiPriority w:val="9"/>
     <w:rsid w:val="00A66BD9"/>
     <w:rPr>
@@ -4867,7 +4899,7 @@
   </w:style>
   <w:style w:type="character" w:styleId="Hyperlink">
     <w:name w:val="Hyperlink"/>
-    <w:basedOn w:val="DefaultParagraphFont"/>
+    <w:basedOn w:val="Absatz-Standardschriftart"/>
     <w:uiPriority w:val="99"/>
     <w:unhideWhenUsed/>
     <w:rsid w:val="00CC102E"/>
@@ -4876,9 +4908,9 @@
       <w:u w:val="single"/>
     </w:rPr>
   </w:style>
-  <w:style w:type="character" w:styleId="UnresolvedMention">
+  <w:style w:type="character" w:styleId="NichtaufgelsteErwhnung">
     <w:name w:val="Unresolved Mention"/>
-    <w:basedOn w:val="DefaultParagraphFont"/>
+    <w:basedOn w:val="Absatz-Standardschriftart"/>
     <w:uiPriority w:val="99"/>
     <w:semiHidden/>
     <w:unhideWhenUsed/>
@@ -4888,9 +4920,9 @@
       <w:shd w:val="clear" w:color="auto" w:fill="E1DFDD"/>
     </w:rPr>
   </w:style>
-  <w:style w:type="character" w:styleId="FollowedHyperlink">
+  <w:style w:type="character" w:styleId="BesuchterLink">
     <w:name w:val="FollowedHyperlink"/>
-    <w:basedOn w:val="DefaultParagraphFont"/>
+    <w:basedOn w:val="Absatz-Standardschriftart"/>
     <w:uiPriority w:val="99"/>
     <w:semiHidden/>
     <w:unhideWhenUsed/>
@@ -4900,10 +4932,10 @@
       <w:u w:val="single"/>
     </w:rPr>
   </w:style>
-  <w:style w:type="paragraph" w:styleId="Header">
+  <w:style w:type="paragraph" w:styleId="Kopfzeile">
     <w:name w:val="header"/>
-    <w:basedOn w:val="Normal"/>
-    <w:link w:val="HeaderChar"/>
+    <w:basedOn w:val="Standard"/>
+    <w:link w:val="KopfzeileZchn"/>
     <w:uiPriority w:val="99"/>
     <w:unhideWhenUsed/>
     <w:rsid w:val="00A374C5"/>
@@ -4915,17 +4947,17 @@
       <w:spacing w:after="0" w:line="240" w:lineRule="auto"/>
     </w:pPr>
   </w:style>
-  <w:style w:type="character" w:customStyle="1" w:styleId="HeaderChar">
-    <w:name w:val="Header Char"/>
-    <w:basedOn w:val="DefaultParagraphFont"/>
-    <w:link w:val="Header"/>
+  <w:style w:type="character" w:customStyle="1" w:styleId="KopfzeileZchn">
+    <w:name w:val="Kopfzeile Zchn"/>
+    <w:basedOn w:val="Absatz-Standardschriftart"/>
+    <w:link w:val="Kopfzeile"/>
     <w:uiPriority w:val="99"/>
     <w:rsid w:val="00A374C5"/>
   </w:style>
-  <w:style w:type="paragraph" w:styleId="Footer">
+  <w:style w:type="paragraph" w:styleId="Fuzeile">
     <w:name w:val="footer"/>
-    <w:basedOn w:val="Normal"/>
-    <w:link w:val="FooterChar"/>
+    <w:basedOn w:val="Standard"/>
+    <w:link w:val="FuzeileZchn"/>
     <w:uiPriority w:val="99"/>
     <w:unhideWhenUsed/>
     <w:rsid w:val="00A374C5"/>
@@ -4937,16 +4969,16 @@
       <w:spacing w:after="0" w:line="240" w:lineRule="auto"/>
     </w:pPr>
   </w:style>
-  <w:style w:type="character" w:customStyle="1" w:styleId="FooterChar">
-    <w:name w:val="Footer Char"/>
-    <w:basedOn w:val="DefaultParagraphFont"/>
-    <w:link w:val="Footer"/>
+  <w:style w:type="character" w:customStyle="1" w:styleId="FuzeileZchn">
+    <w:name w:val="Fußzeile Zchn"/>
+    <w:basedOn w:val="Absatz-Standardschriftart"/>
+    <w:link w:val="Fuzeile"/>
     <w:uiPriority w:val="99"/>
     <w:rsid w:val="00A374C5"/>
   </w:style>
-  <w:style w:type="character" w:styleId="PageNumber">
+  <w:style w:type="character" w:styleId="Seitenzahl">
     <w:name w:val="page number"/>
-    <w:basedOn w:val="DefaultParagraphFont"/>
+    <w:basedOn w:val="Absatz-Standardschriftart"/>
     <w:uiPriority w:val="99"/>
     <w:semiHidden/>
     <w:unhideWhenUsed/>
@@ -4954,13 +4986,13 @@
   </w:style>
   <w:style w:type="character" w:customStyle="1" w:styleId="apple-converted-space">
     <w:name w:val="apple-converted-space"/>
-    <w:basedOn w:val="DefaultParagraphFont"/>
+    <w:basedOn w:val="Absatz-Standardschriftart"/>
     <w:rsid w:val="00A374C5"/>
   </w:style>
-  <w:style w:type="character" w:customStyle="1" w:styleId="Heading3Char">
-    <w:name w:val="Heading 3 Char"/>
-    <w:basedOn w:val="DefaultParagraphFont"/>
-    <w:link w:val="Heading3"/>
+  <w:style w:type="character" w:customStyle="1" w:styleId="berschrift3Zchn">
+    <w:name w:val="Überschrift 3 Zchn"/>
+    <w:basedOn w:val="Absatz-Standardschriftart"/>
+    <w:link w:val="berschrift3"/>
     <w:uiPriority w:val="9"/>
     <w:rsid w:val="008B289D"/>
     <w:rPr>

--- a/IoT UsesCases/IoT UseCase - smart Container.docx
+++ b/IoT UsesCases/IoT UseCase - smart Container.docx
@@ -38,7 +38,7 @@
     </w:p>
     <w:p>
       <w:pPr>
-        <w:pStyle w:val="berschrift1"/>
+        <w:pStyle w:val="Heading1"/>
         <w:jc w:val="both"/>
       </w:pPr>
       <w:r>
@@ -75,7 +75,7 @@
     </w:p>
     <w:p>
       <w:pPr>
-        <w:pStyle w:val="berschrift1"/>
+        <w:pStyle w:val="Heading1"/>
         <w:rPr>
           <w:lang w:val="en-US"/>
         </w:rPr>
@@ -101,7 +101,7 @@
     </w:p>
     <w:p>
       <w:pPr>
-        <w:pStyle w:val="berschrift2"/>
+        <w:pStyle w:val="Heading2"/>
         <w:rPr>
           <w:lang w:val="en-US"/>
         </w:rPr>
@@ -121,7 +121,7 @@
     </w:p>
     <w:p>
       <w:pPr>
-        <w:pStyle w:val="Listenabsatz"/>
+        <w:pStyle w:val="ListParagraph"/>
         <w:numPr>
           <w:ilvl w:val="0"/>
           <w:numId w:val="16"/>
@@ -139,7 +139,7 @@
     </w:p>
     <w:p>
       <w:pPr>
-        <w:pStyle w:val="Listenabsatz"/>
+        <w:pStyle w:val="ListParagraph"/>
         <w:numPr>
           <w:ilvl w:val="1"/>
           <w:numId w:val="16"/>
@@ -157,7 +157,7 @@
     </w:p>
     <w:p>
       <w:pPr>
-        <w:pStyle w:val="Listenabsatz"/>
+        <w:pStyle w:val="ListParagraph"/>
         <w:numPr>
           <w:ilvl w:val="1"/>
           <w:numId w:val="16"/>
@@ -181,7 +181,7 @@
     </w:p>
     <w:p>
       <w:pPr>
-        <w:pStyle w:val="Listenabsatz"/>
+        <w:pStyle w:val="ListParagraph"/>
         <w:numPr>
           <w:ilvl w:val="0"/>
           <w:numId w:val="16"/>
@@ -205,7 +205,7 @@
     </w:p>
     <w:p>
       <w:pPr>
-        <w:pStyle w:val="Listenabsatz"/>
+        <w:pStyle w:val="ListParagraph"/>
         <w:numPr>
           <w:ilvl w:val="1"/>
           <w:numId w:val="16"/>
@@ -229,7 +229,7 @@
     </w:p>
     <w:p>
       <w:pPr>
-        <w:pStyle w:val="Listenabsatz"/>
+        <w:pStyle w:val="ListParagraph"/>
         <w:numPr>
           <w:ilvl w:val="1"/>
           <w:numId w:val="16"/>
@@ -253,7 +253,7 @@
     </w:p>
     <w:p>
       <w:pPr>
-        <w:pStyle w:val="Listenabsatz"/>
+        <w:pStyle w:val="ListParagraph"/>
         <w:numPr>
           <w:ilvl w:val="0"/>
           <w:numId w:val="16"/>
@@ -271,7 +271,7 @@
     </w:p>
     <w:p>
       <w:pPr>
-        <w:pStyle w:val="Listenabsatz"/>
+        <w:pStyle w:val="ListParagraph"/>
         <w:numPr>
           <w:ilvl w:val="1"/>
           <w:numId w:val="16"/>
@@ -311,7 +311,7 @@
     </w:p>
     <w:p>
       <w:pPr>
-        <w:pStyle w:val="Listenabsatz"/>
+        <w:pStyle w:val="ListParagraph"/>
         <w:numPr>
           <w:ilvl w:val="1"/>
           <w:numId w:val="16"/>
@@ -337,7 +337,7 @@
     </w:p>
     <w:p>
       <w:pPr>
-        <w:pStyle w:val="Listenabsatz"/>
+        <w:pStyle w:val="ListParagraph"/>
         <w:numPr>
           <w:ilvl w:val="0"/>
           <w:numId w:val="16"/>
@@ -355,7 +355,7 @@
     </w:p>
     <w:p>
       <w:pPr>
-        <w:pStyle w:val="Listenabsatz"/>
+        <w:pStyle w:val="ListParagraph"/>
         <w:numPr>
           <w:ilvl w:val="1"/>
           <w:numId w:val="16"/>
@@ -373,7 +373,7 @@
     </w:p>
     <w:p>
       <w:pPr>
-        <w:pStyle w:val="Listenabsatz"/>
+        <w:pStyle w:val="ListParagraph"/>
         <w:numPr>
           <w:ilvl w:val="1"/>
           <w:numId w:val="16"/>
@@ -404,7 +404,7 @@
     </w:p>
     <w:p>
       <w:pPr>
-        <w:pStyle w:val="Listenabsatz"/>
+        <w:pStyle w:val="ListParagraph"/>
         <w:numPr>
           <w:ilvl w:val="0"/>
           <w:numId w:val="19"/>
@@ -428,7 +428,7 @@
     </w:p>
     <w:p>
       <w:pPr>
-        <w:pStyle w:val="Listenabsatz"/>
+        <w:pStyle w:val="ListParagraph"/>
         <w:numPr>
           <w:ilvl w:val="0"/>
           <w:numId w:val="19"/>
@@ -460,7 +460,7 @@
     </w:p>
     <w:p>
       <w:pPr>
-        <w:pStyle w:val="Listenabsatz"/>
+        <w:pStyle w:val="ListParagraph"/>
         <w:numPr>
           <w:ilvl w:val="0"/>
           <w:numId w:val="19"/>
@@ -487,7 +487,7 @@
     </w:p>
     <w:p>
       <w:pPr>
-        <w:pStyle w:val="Listenabsatz"/>
+        <w:pStyle w:val="ListParagraph"/>
         <w:numPr>
           <w:ilvl w:val="1"/>
           <w:numId w:val="19"/>
@@ -517,7 +517,7 @@
     </w:p>
     <w:p>
       <w:pPr>
-        <w:pStyle w:val="Listenabsatz"/>
+        <w:pStyle w:val="ListParagraph"/>
         <w:numPr>
           <w:ilvl w:val="1"/>
           <w:numId w:val="19"/>
@@ -559,7 +559,7 @@
     </w:p>
     <w:p>
       <w:pPr>
-        <w:pStyle w:val="Listenabsatz"/>
+        <w:pStyle w:val="ListParagraph"/>
         <w:numPr>
           <w:ilvl w:val="1"/>
           <w:numId w:val="19"/>
@@ -629,7 +629,7 @@
     </w:p>
     <w:p>
       <w:pPr>
-        <w:pStyle w:val="Listenabsatz"/>
+        <w:pStyle w:val="ListParagraph"/>
         <w:numPr>
           <w:ilvl w:val="1"/>
           <w:numId w:val="19"/>
@@ -655,7 +655,7 @@
     </w:p>
     <w:p>
       <w:pPr>
-        <w:pStyle w:val="Listenabsatz"/>
+        <w:pStyle w:val="ListParagraph"/>
         <w:numPr>
           <w:ilvl w:val="1"/>
           <w:numId w:val="19"/>
@@ -681,7 +681,7 @@
     </w:p>
     <w:p>
       <w:pPr>
-        <w:pStyle w:val="Listenabsatz"/>
+        <w:pStyle w:val="ListParagraph"/>
         <w:numPr>
           <w:ilvl w:val="0"/>
           <w:numId w:val="19"/>
@@ -745,7 +745,7 @@
     </w:p>
     <w:p>
       <w:pPr>
-        <w:pStyle w:val="berschrift2"/>
+        <w:pStyle w:val="Heading2"/>
         <w:rPr>
           <w:lang w:val="en-US"/>
         </w:rPr>
@@ -759,7 +759,7 @@
     </w:p>
     <w:p>
       <w:pPr>
-        <w:pStyle w:val="Listenabsatz"/>
+        <w:pStyle w:val="ListParagraph"/>
         <w:numPr>
           <w:ilvl w:val="0"/>
           <w:numId w:val="15"/>
@@ -777,7 +777,7 @@
     </w:p>
     <w:p>
       <w:pPr>
-        <w:pStyle w:val="Listenabsatz"/>
+        <w:pStyle w:val="ListParagraph"/>
         <w:numPr>
           <w:ilvl w:val="0"/>
           <w:numId w:val="15"/>
@@ -795,7 +795,7 @@
     </w:p>
     <w:p>
       <w:pPr>
-        <w:pStyle w:val="Listenabsatz"/>
+        <w:pStyle w:val="ListParagraph"/>
         <w:numPr>
           <w:ilvl w:val="0"/>
           <w:numId w:val="15"/>
@@ -813,7 +813,7 @@
     </w:p>
     <w:p>
       <w:pPr>
-        <w:pStyle w:val="Listenabsatz"/>
+        <w:pStyle w:val="ListParagraph"/>
         <w:numPr>
           <w:ilvl w:val="0"/>
           <w:numId w:val="15"/>
@@ -831,7 +831,7 @@
     </w:p>
     <w:p>
       <w:pPr>
-        <w:pStyle w:val="Listenabsatz"/>
+        <w:pStyle w:val="ListParagraph"/>
         <w:numPr>
           <w:ilvl w:val="0"/>
           <w:numId w:val="15"/>
@@ -869,7 +869,7 @@
     </w:p>
     <w:p>
       <w:pPr>
-        <w:pStyle w:val="berschrift2"/>
+        <w:pStyle w:val="Heading2"/>
         <w:rPr>
           <w:lang w:val="en-US"/>
         </w:rPr>
@@ -883,7 +883,7 @@
     </w:p>
     <w:p>
       <w:pPr>
-        <w:pStyle w:val="Listenabsatz"/>
+        <w:pStyle w:val="ListParagraph"/>
         <w:numPr>
           <w:ilvl w:val="0"/>
           <w:numId w:val="17"/>
@@ -907,7 +907,7 @@
     </w:p>
     <w:p>
       <w:pPr>
-        <w:pStyle w:val="Listenabsatz"/>
+        <w:pStyle w:val="ListParagraph"/>
         <w:numPr>
           <w:ilvl w:val="0"/>
           <w:numId w:val="17"/>
@@ -951,7 +951,7 @@
     </w:p>
     <w:p>
       <w:pPr>
-        <w:pStyle w:val="Listenabsatz"/>
+        <w:pStyle w:val="ListParagraph"/>
         <w:numPr>
           <w:ilvl w:val="0"/>
           <w:numId w:val="17"/>
@@ -969,7 +969,7 @@
     </w:p>
     <w:p>
       <w:pPr>
-        <w:pStyle w:val="Listenabsatz"/>
+        <w:pStyle w:val="ListParagraph"/>
         <w:numPr>
           <w:ilvl w:val="1"/>
           <w:numId w:val="17"/>
@@ -1011,7 +1011,7 @@
     </w:p>
     <w:p>
       <w:pPr>
-        <w:pStyle w:val="Listenabsatz"/>
+        <w:pStyle w:val="ListParagraph"/>
         <w:numPr>
           <w:ilvl w:val="2"/>
           <w:numId w:val="17"/>
@@ -1029,7 +1029,7 @@
     </w:p>
     <w:p>
       <w:pPr>
-        <w:pStyle w:val="Listenabsatz"/>
+        <w:pStyle w:val="ListParagraph"/>
         <w:numPr>
           <w:ilvl w:val="1"/>
           <w:numId w:val="17"/>
@@ -1059,7 +1059,7 @@
     </w:p>
     <w:p>
       <w:pPr>
-        <w:pStyle w:val="Listenabsatz"/>
+        <w:pStyle w:val="ListParagraph"/>
         <w:numPr>
           <w:ilvl w:val="0"/>
           <w:numId w:val="17"/>
@@ -1077,7 +1077,7 @@
     </w:p>
     <w:p>
       <w:pPr>
-        <w:pStyle w:val="Listenabsatz"/>
+        <w:pStyle w:val="ListParagraph"/>
         <w:numPr>
           <w:ilvl w:val="1"/>
           <w:numId w:val="17"/>
@@ -1115,7 +1115,7 @@
     </w:p>
     <w:p>
       <w:pPr>
-        <w:pStyle w:val="Listenabsatz"/>
+        <w:pStyle w:val="ListParagraph"/>
         <w:numPr>
           <w:ilvl w:val="2"/>
           <w:numId w:val="17"/>
@@ -1141,7 +1141,7 @@
     </w:p>
     <w:p>
       <w:pPr>
-        <w:pStyle w:val="Listenabsatz"/>
+        <w:pStyle w:val="ListParagraph"/>
         <w:numPr>
           <w:ilvl w:val="2"/>
           <w:numId w:val="17"/>
@@ -1159,7 +1159,7 @@
     </w:p>
     <w:p>
       <w:pPr>
-        <w:pStyle w:val="Listenabsatz"/>
+        <w:pStyle w:val="ListParagraph"/>
         <w:numPr>
           <w:ilvl w:val="2"/>
           <w:numId w:val="17"/>
@@ -1185,7 +1185,7 @@
     </w:p>
     <w:p>
       <w:pPr>
-        <w:pStyle w:val="Listenabsatz"/>
+        <w:pStyle w:val="ListParagraph"/>
         <w:numPr>
           <w:ilvl w:val="2"/>
           <w:numId w:val="17"/>
@@ -1211,7 +1211,7 @@
     </w:p>
     <w:p>
       <w:pPr>
-        <w:pStyle w:val="Listenabsatz"/>
+        <w:pStyle w:val="ListParagraph"/>
         <w:numPr>
           <w:ilvl w:val="1"/>
           <w:numId w:val="17"/>
@@ -1280,7 +1280,7 @@
     </w:p>
     <w:p>
       <w:pPr>
-        <w:pStyle w:val="berschrift1"/>
+        <w:pStyle w:val="Heading1"/>
       </w:pPr>
       <w:r>
         <w:lastRenderedPageBreak/>
@@ -1289,10 +1289,7 @@
     </w:p>
     <w:p>
       <w:r>
-        <w:t>Use case Diagram</w:t>
-      </w:r>
-      <w:r>
-        <w:t xml:space="preserve"> &amp; State Machine</w:t>
+        <w:t>Use case Diagram &amp; State Machine</w:t>
       </w:r>
     </w:p>
     <w:p>
@@ -1301,7 +1298,7 @@
           <w:noProof/>
         </w:rPr>
         <w:drawing>
-          <wp:anchor distT="0" distB="0" distL="114300" distR="114300" simplePos="0" relativeHeight="251658240" behindDoc="0" locked="0" layoutInCell="1" allowOverlap="1" wp14:anchorId="5DD68F75" wp14:editId="079C080E">
+          <wp:anchor distT="0" distB="0" distL="114300" distR="114300" simplePos="0" relativeHeight="251658240" behindDoc="0" locked="0" layoutInCell="1" allowOverlap="1" wp14:anchorId="5DD68F75" wp14:editId="34C17384">
             <wp:simplePos x="0" y="0"/>
             <wp:positionH relativeFrom="column">
               <wp:posOffset>3622089</wp:posOffset>
@@ -1468,7 +1465,7 @@
     <w:p/>
     <w:p>
       <w:pPr>
-        <w:pStyle w:val="berschrift2"/>
+        <w:pStyle w:val="Heading2"/>
       </w:pPr>
       <w:r>
         <w:t>Data Model</w:t>
@@ -1540,7 +1537,7 @@
     </w:p>
     <w:p>
       <w:pPr>
-        <w:pStyle w:val="berschrift2"/>
+        <w:pStyle w:val="Heading2"/>
       </w:pPr>
       <w:r>
         <w:lastRenderedPageBreak/>
@@ -1598,7 +1595,7 @@
     <w:p/>
     <w:p>
       <w:pPr>
-        <w:pStyle w:val="berschrift2"/>
+        <w:pStyle w:val="Heading2"/>
       </w:pPr>
       <w:r>
         <w:lastRenderedPageBreak/>
@@ -1658,126 +1655,38 @@
         <w:sym w:font="Wingdings" w:char="F0E0"/>
       </w:r>
       <w:r>
-        <w:t xml:space="preserve"> activity diagram</w:t>
-      </w:r>
-    </w:p>
-    <w:p/>
-    <w:p>
-      <w:pPr>
-        <w:pStyle w:val="berschrift1"/>
+        <w:t xml:space="preserve"> </w:t>
+      </w:r>
+      <w:r>
+        <w:br/>
+        <w:t xml:space="preserve">Activity Diagram on Miro </w:t>
+      </w:r>
+      <w:r>
+        <w:sym w:font="Wingdings" w:char="F0E0"/>
+      </w:r>
+      <w:r>
+        <w:t xml:space="preserve"> </w:t>
+      </w:r>
+      <w:hyperlink r:id="rId14" w:history="1">
+        <w:r>
+          <w:rPr>
+            <w:rStyle w:val="Hyperlink"/>
+          </w:rPr>
+          <w:t>Smart Container</w:t>
+        </w:r>
+      </w:hyperlink>
+    </w:p>
+    <w:p>
+      <w:pPr>
+        <w:pStyle w:val="Heading1"/>
       </w:pPr>
       <w:r>
         <w:t>Implementation</w:t>
       </w:r>
     </w:p>
     <w:p>
-      <w:r>
-        <w:t>Documentation REST-Api for node.js</w:t>
-      </w:r>
-    </w:p>
-    <w:p>
-      <w:r>
-        <w:t>How you use the TomTom-Api</w:t>
-      </w:r>
-    </w:p>
-    <w:p>
-      <w:pPr>
-        <w:pStyle w:val="berschrift2"/>
-      </w:pPr>
-      <w:r>
-        <w:t>Smart Container</w:t>
-      </w:r>
-    </w:p>
-    <w:p>
-      <w:proofErr w:type="spellStart"/>
-      <w:r>
-        <w:t>Github</w:t>
-      </w:r>
-      <w:proofErr w:type="spellEnd"/>
-      <w:r>
-        <w:t xml:space="preserve"> repository:</w:t>
-      </w:r>
-      <w:r>
-        <w:t xml:space="preserve"> https://github.com/dany-meyer/uwc_tests/tree/main/Smart_Container_Arduino</w:t>
-      </w:r>
-    </w:p>
-    <w:p>
-      <w:pPr>
-        <w:pStyle w:val="berschrift2"/>
-      </w:pPr>
-      <w:r>
-        <w:t>Driver App</w:t>
-      </w:r>
-    </w:p>
-    <w:p>
-      <w:proofErr w:type="spellStart"/>
-      <w:r>
-        <w:t>Github</w:t>
-      </w:r>
-      <w:proofErr w:type="spellEnd"/>
-      <w:r>
-        <w:t xml:space="preserve"> repository:</w:t>
-      </w:r>
-      <w:r>
-        <w:t xml:space="preserve"> https://github.com/CS-UWC/Last-Mile/tree/master/driver_cargo</w:t>
-      </w:r>
-    </w:p>
-    <w:p>
-      <w:pPr>
-        <w:pStyle w:val="berschrift2"/>
-      </w:pPr>
-      <w:r>
-        <w:t>Admin App</w:t>
-      </w:r>
-    </w:p>
-    <w:p>
-      <w:proofErr w:type="spellStart"/>
-      <w:r>
-        <w:t>Github</w:t>
-      </w:r>
-      <w:proofErr w:type="spellEnd"/>
-      <w:r>
-        <w:t xml:space="preserve"> repository:</w:t>
-      </w:r>
-      <w:r>
-        <w:t xml:space="preserve"> https://github.com/CS-UWC/Last-Mile/tree/master</w:t>
-      </w:r>
-      <w:r>
-        <w:t>/cargo_admin</w:t>
-      </w:r>
-    </w:p>
-    <w:p>
-      <w:pPr>
-        <w:pStyle w:val="berschrift2"/>
-      </w:pPr>
-      <w:r>
-        <w:t>Dashboard</w:t>
-      </w:r>
-    </w:p>
-    <w:p>
-      <w:r>
-        <w:t>React</w:t>
-      </w:r>
-    </w:p>
-    <w:p/>
-    <w:p>
-      <w:pPr>
-        <w:pStyle w:val="berschrift1"/>
-      </w:pPr>
-      <w:r>
-        <w:t>Test</w:t>
-      </w:r>
-    </w:p>
-    <w:p>
-      <w:pPr>
-        <w:pStyle w:val="berschrift2"/>
-      </w:pPr>
-      <w:r>
-        <w:t>Modul Test</w:t>
-      </w:r>
-    </w:p>
-    <w:p>
-      <w:pPr>
+      <w:pPr>
+        <w:jc w:val="both"/>
         <w:rPr>
           <w:b/>
           <w:bCs/>
@@ -1788,29 +1697,283 @@
           <w:b/>
           <w:bCs/>
         </w:rPr>
-        <w:t>NEO-6M/7M GPS Module</w:t>
-      </w:r>
-    </w:p>
-    <w:p>
-      <w:r>
-        <w:t>The GPS module</w:t>
-      </w:r>
-      <w:r>
-        <w:t xml:space="preserve"> is rather inconsistent in picking the satellite signals to generate the coordinates. Often time the GPS module must be exposed to the sky to get satellite signals this may be a suitable solution in highly flexible testing environments but becomes an issue when the module is closed inside the container.</w:t>
-      </w:r>
-    </w:p>
-    <w:p>
-      <w:r>
-        <w:t>The power supply to the module does not have many inconsistencies but does require a stable power supply as it has its own battery.</w:t>
-      </w:r>
-    </w:p>
-    <w:p>
+        <w:t>REST API Documentation for Node.j</w:t>
+      </w:r>
       <w:r>
         <w:rPr>
           <w:b/>
           <w:bCs/>
         </w:rPr>
+        <w:t>s</w:t>
+      </w:r>
+    </w:p>
+    <w:p/>
+    <w:p>
+      <w:r>
+        <w:t>GitHub Repository:</w:t>
+      </w:r>
+    </w:p>
+    <w:p>
+      <w:r>
+        <w:t>https://github.com/CS-UWC/Last-Mile/tree/master/cargo_backend</w:t>
+      </w:r>
+    </w:p>
+    <w:p>
+      <w:r>
+        <w:t>After running the server, visit the following endpoint to access the Node.js documentation in Swagger:</w:t>
+      </w:r>
+    </w:p>
+    <w:p>
+      <w:pPr>
+        <w:rPr>
+          <w:i/>
+          <w:iCs/>
+        </w:rPr>
+      </w:pPr>
+      <w:proofErr w:type="spellStart"/>
+      <w:r>
+        <w:rPr>
+          <w:i/>
+          <w:iCs/>
+        </w:rPr>
+        <w:t>server_address</w:t>
+      </w:r>
+      <w:proofErr w:type="spellEnd"/>
+      <w:r>
+        <w:rPr>
+          <w:i/>
+          <w:iCs/>
+        </w:rPr>
+        <w:t>&gt;/doc</w:t>
+      </w:r>
+    </w:p>
+    <w:p>
+      <w:r>
+        <w:t>This will display the Swagger documentation for the Node.js server.</w:t>
+      </w:r>
+    </w:p>
+    <w:p>
+      <w:r>
+        <w:drawing>
+          <wp:inline distT="0" distB="0" distL="0" distR="0" wp14:anchorId="3C98037A" wp14:editId="6CC31F2D">
+            <wp:extent cx="5731510" cy="2872105"/>
+            <wp:effectExtent l="0" t="0" r="0" b="0"/>
+            <wp:docPr id="973111859" name="Picture 1"/>
+            <wp:cNvGraphicFramePr>
+              <a:graphicFrameLocks xmlns:a="http://schemas.openxmlformats.org/drawingml/2006/main" noChangeAspect="1"/>
+            </wp:cNvGraphicFramePr>
+            <a:graphic xmlns:a="http://schemas.openxmlformats.org/drawingml/2006/main">
+              <a:graphicData uri="http://schemas.openxmlformats.org/drawingml/2006/picture">
+                <pic:pic xmlns:pic="http://schemas.openxmlformats.org/drawingml/2006/picture">
+                  <pic:nvPicPr>
+                    <pic:cNvPr id="973111859" name=""/>
+                    <pic:cNvPicPr/>
+                  </pic:nvPicPr>
+                  <pic:blipFill>
+                    <a:blip r:embed="rId15"/>
+                    <a:stretch>
+                      <a:fillRect/>
+                    </a:stretch>
+                  </pic:blipFill>
+                  <pic:spPr>
+                    <a:xfrm>
+                      <a:off x="0" y="0"/>
+                      <a:ext cx="5731510" cy="2872105"/>
+                    </a:xfrm>
+                    <a:prstGeom prst="rect">
+                      <a:avLst/>
+                    </a:prstGeom>
+                  </pic:spPr>
+                </pic:pic>
+              </a:graphicData>
+            </a:graphic>
+          </wp:inline>
+        </w:drawing>
+      </w:r>
+    </w:p>
+    <w:p/>
+    <w:p>
+      <w:r>
         <w:lastRenderedPageBreak/>
+        <w:t>How you use the TomTom-Api</w:t>
+      </w:r>
+      <w:r>
+        <w:t xml:space="preserve"> </w:t>
+      </w:r>
+      <w:r>
+        <w:sym w:font="Wingdings" w:char="F0E0"/>
+      </w:r>
+      <w:r>
+        <w:t xml:space="preserve"> </w:t>
+      </w:r>
+      <w:r>
+        <w:t>https://developer.tomtom.com/documentation</w:t>
+      </w:r>
+    </w:p>
+    <w:p>
+      <w:pPr>
+        <w:pStyle w:val="Heading2"/>
+      </w:pPr>
+      <w:r>
+        <w:t>Smart Container</w:t>
+      </w:r>
+    </w:p>
+    <w:p>
+      <w:proofErr w:type="spellStart"/>
+      <w:r>
+        <w:t>Github</w:t>
+      </w:r>
+      <w:proofErr w:type="spellEnd"/>
+      <w:r>
+        <w:t xml:space="preserve"> repository:</w:t>
+      </w:r>
+      <w:r>
+        <w:t xml:space="preserve"> https://github.com/dany-meyer/uwc_tests/tree/main/Smart_Container_Arduino</w:t>
+      </w:r>
+    </w:p>
+    <w:p>
+      <w:pPr>
+        <w:pStyle w:val="Heading2"/>
+      </w:pPr>
+      <w:r>
+        <w:t>Driver App</w:t>
+      </w:r>
+    </w:p>
+    <w:p>
+      <w:proofErr w:type="spellStart"/>
+      <w:r>
+        <w:t>Github</w:t>
+      </w:r>
+      <w:proofErr w:type="spellEnd"/>
+      <w:r>
+        <w:t xml:space="preserve"> repository:</w:t>
+      </w:r>
+      <w:r>
+        <w:t xml:space="preserve"> https://github.com/CS-UWC/Last-Mile/tree/master/driver_cargo</w:t>
+      </w:r>
+    </w:p>
+    <w:p>
+      <w:pPr>
+        <w:pStyle w:val="Heading2"/>
+      </w:pPr>
+      <w:r>
+        <w:t>Admin App</w:t>
+      </w:r>
+    </w:p>
+    <w:p>
+      <w:proofErr w:type="spellStart"/>
+      <w:r>
+        <w:t>Github</w:t>
+      </w:r>
+      <w:proofErr w:type="spellEnd"/>
+      <w:r>
+        <w:t xml:space="preserve"> repository:</w:t>
+      </w:r>
+      <w:r>
+        <w:t xml:space="preserve"> https://github.com/CS-UWC/Last-Mile/tree/master</w:t>
+      </w:r>
+      <w:r>
+        <w:t>/cargo_admin</w:t>
+      </w:r>
+    </w:p>
+    <w:p>
+      <w:pPr>
+        <w:pStyle w:val="Heading2"/>
+      </w:pPr>
+      <w:r>
+        <w:t>Dashboard</w:t>
+      </w:r>
+    </w:p>
+    <w:p>
+      <w:r>
+        <w:drawing>
+          <wp:inline distT="0" distB="0" distL="0" distR="0" wp14:anchorId="6563D10A" wp14:editId="0F4641C4">
+            <wp:extent cx="3917318" cy="1790700"/>
+            <wp:effectExtent l="0" t="0" r="0" b="0"/>
+            <wp:docPr id="1079304045" name="Picture 1"/>
+            <wp:cNvGraphicFramePr>
+              <a:graphicFrameLocks xmlns:a="http://schemas.openxmlformats.org/drawingml/2006/main" noChangeAspect="1"/>
+            </wp:cNvGraphicFramePr>
+            <a:graphic xmlns:a="http://schemas.openxmlformats.org/drawingml/2006/main">
+              <a:graphicData uri="http://schemas.openxmlformats.org/drawingml/2006/picture">
+                <pic:pic xmlns:pic="http://schemas.openxmlformats.org/drawingml/2006/picture">
+                  <pic:nvPicPr>
+                    <pic:cNvPr id="1079304045" name=""/>
+                    <pic:cNvPicPr/>
+                  </pic:nvPicPr>
+                  <pic:blipFill>
+                    <a:blip r:embed="rId16"/>
+                    <a:stretch>
+                      <a:fillRect/>
+                    </a:stretch>
+                  </pic:blipFill>
+                  <pic:spPr>
+                    <a:xfrm>
+                      <a:off x="0" y="0"/>
+                      <a:ext cx="3928213" cy="1795680"/>
+                    </a:xfrm>
+                    <a:prstGeom prst="rect">
+                      <a:avLst/>
+                    </a:prstGeom>
+                  </pic:spPr>
+                </pic:pic>
+              </a:graphicData>
+            </a:graphic>
+          </wp:inline>
+        </w:drawing>
+      </w:r>
+    </w:p>
+    <w:p/>
+    <w:p>
+      <w:pPr>
+        <w:pStyle w:val="Heading1"/>
+      </w:pPr>
+      <w:r>
+        <w:t>Test</w:t>
+      </w:r>
+    </w:p>
+    <w:p>
+      <w:pPr>
+        <w:pStyle w:val="Heading2"/>
+      </w:pPr>
+      <w:r>
+        <w:t>Modul Test</w:t>
+      </w:r>
+    </w:p>
+    <w:p>
+      <w:pPr>
+        <w:rPr>
+          <w:b/>
+          <w:bCs/>
+        </w:rPr>
+      </w:pPr>
+      <w:r>
+        <w:rPr>
+          <w:b/>
+          <w:bCs/>
+        </w:rPr>
+        <w:t>NEO-6M/7M GPS Module</w:t>
+      </w:r>
+    </w:p>
+    <w:p>
+      <w:r>
+        <w:t>The GPS module</w:t>
+      </w:r>
+      <w:r>
+        <w:t xml:space="preserve"> is rather inconsistent in picking the satellite signals to generate the coordinates. Often time the GPS module must be exposed to the sky to get satellite signals this may be a suitable solution in highly flexible testing environments but becomes an issue when the module is closed inside the container.</w:t>
+      </w:r>
+    </w:p>
+    <w:p>
+      <w:r>
+        <w:t>The power supply to the module does not have many inconsistencies but does require a stable power supply as it has its own battery.</w:t>
+      </w:r>
+    </w:p>
+    <w:p>
+      <w:r>
+        <w:rPr>
+          <w:b/>
+          <w:bCs/>
+        </w:rPr>
         <w:t>Temperature/Humidity</w:t>
       </w:r>
       <w:r>
@@ -1823,7 +1986,7 @@
     </w:p>
     <w:p>
       <w:pPr>
-        <w:pStyle w:val="berschrift2"/>
+        <w:pStyle w:val="Heading2"/>
       </w:pPr>
       <w:r>
         <w:t>Integration Test</w:t>
@@ -1837,7 +2000,7 @@
     </w:p>
     <w:p>
       <w:pPr>
-        <w:pStyle w:val="berschrift2"/>
+        <w:pStyle w:val="Heading2"/>
       </w:pPr>
       <w:r>
         <w:t>Final Acceptance Test</w:t>
@@ -1863,7 +2026,7 @@
     </w:p>
     <w:p>
       <w:pPr>
-        <w:pStyle w:val="berschrift2"/>
+        <w:pStyle w:val="Heading2"/>
       </w:pPr>
       <w:r>
         <w:lastRenderedPageBreak/>
@@ -1873,7 +2036,7 @@
     <w:p/>
     <w:p>
       <w:pPr>
-        <w:pStyle w:val="Listenabsatz"/>
+        <w:pStyle w:val="ListParagraph"/>
         <w:numPr>
           <w:ilvl w:val="0"/>
           <w:numId w:val="7"/>
@@ -1885,7 +2048,7 @@
     </w:p>
     <w:p>
       <w:pPr>
-        <w:pStyle w:val="Listenabsatz"/>
+        <w:pStyle w:val="ListParagraph"/>
         <w:numPr>
           <w:ilvl w:val="1"/>
           <w:numId w:val="7"/>
@@ -1904,12 +2067,29 @@
         <w:sym w:font="Wingdings" w:char="F0E0"/>
       </w:r>
       <w:r>
-        <w:t xml:space="preserve"> tutorial ok</w:t>
-      </w:r>
-    </w:p>
-    <w:p>
-      <w:pPr>
-        <w:pStyle w:val="Listenabsatz"/>
+        <w:t xml:space="preserve"> </w:t>
+      </w:r>
+      <w:hyperlink r:id="rId17" w:history="1">
+        <w:r>
+          <w:rPr>
+            <w:rStyle w:val="Hyperlink"/>
+          </w:rPr>
+          <w:t>T</w:t>
+        </w:r>
+        <w:r>
+          <w:rPr>
+            <w:rStyle w:val="Hyperlink"/>
+          </w:rPr>
+          <w:t>utorial</w:t>
+        </w:r>
+      </w:hyperlink>
+      <w:r>
+        <w:t xml:space="preserve"> </w:t>
+      </w:r>
+    </w:p>
+    <w:p>
+      <w:pPr>
+        <w:pStyle w:val="ListParagraph"/>
         <w:numPr>
           <w:ilvl w:val="1"/>
           <w:numId w:val="7"/>
@@ -1922,12 +2102,20 @@
         <w:sym w:font="Wingdings" w:char="F0E0"/>
       </w:r>
       <w:r>
-        <w:t xml:space="preserve"> tutorial ok</w:t>
-      </w:r>
-    </w:p>
-    <w:p>
-      <w:pPr>
-        <w:pStyle w:val="Listenabsatz"/>
+        <w:t xml:space="preserve"> </w:t>
+      </w:r>
+      <w:hyperlink r:id="rId18" w:history="1">
+        <w:r>
+          <w:rPr>
+            <w:rStyle w:val="Hyperlink"/>
+          </w:rPr>
+          <w:t>Smart Container</w:t>
+        </w:r>
+      </w:hyperlink>
+    </w:p>
+    <w:p>
+      <w:pPr>
+        <w:pStyle w:val="ListParagraph"/>
         <w:numPr>
           <w:ilvl w:val="1"/>
           <w:numId w:val="7"/>
@@ -1940,12 +2128,20 @@
         <w:sym w:font="Wingdings" w:char="F0E0"/>
       </w:r>
       <w:r>
-        <w:t xml:space="preserve"> tutorial ok</w:t>
-      </w:r>
-    </w:p>
-    <w:p>
-      <w:pPr>
-        <w:pStyle w:val="Listenabsatz"/>
+        <w:t xml:space="preserve"> </w:t>
+      </w:r>
+      <w:hyperlink r:id="rId19" w:history="1">
+        <w:r>
+          <w:rPr>
+            <w:rStyle w:val="Hyperlink"/>
+          </w:rPr>
+          <w:t>Tutorial</w:t>
+        </w:r>
+      </w:hyperlink>
+    </w:p>
+    <w:p>
+      <w:pPr>
+        <w:pStyle w:val="ListParagraph"/>
         <w:numPr>
           <w:ilvl w:val="1"/>
           <w:numId w:val="7"/>
@@ -1962,25 +2158,56 @@
     </w:p>
     <w:p>
       <w:pPr>
-        <w:pStyle w:val="Listenabsatz"/>
+        <w:pStyle w:val="ListParagraph"/>
         <w:numPr>
           <w:ilvl w:val="0"/>
           <w:numId w:val="7"/>
         </w:numPr>
       </w:pPr>
       <w:r>
-        <w:t xml:space="preserve">Create Security with node.js using web Token </w:t>
+        <w:t xml:space="preserve">Create Security with node.js </w:t>
+      </w:r>
+      <w:r>
+        <w:t>using Jason</w:t>
+      </w:r>
+      <w:r>
+        <w:t xml:space="preserve"> W</w:t>
+      </w:r>
+      <w:r>
+        <w:t xml:space="preserve">eb </w:t>
+      </w:r>
+      <w:r>
+        <w:t>T</w:t>
+      </w:r>
+      <w:r>
+        <w:t xml:space="preserve">oken </w:t>
       </w:r>
       <w:r>
         <w:sym w:font="Wingdings" w:char="F0E0"/>
       </w:r>
       <w:r>
-        <w:t xml:space="preserve"> web link</w:t>
-      </w:r>
-    </w:p>
-    <w:p>
-      <w:pPr>
-        <w:pStyle w:val="Listenabsatz"/>
+        <w:t xml:space="preserve"> </w:t>
+      </w:r>
+      <w:hyperlink r:id="rId20" w:history="1">
+        <w:r>
+          <w:rPr>
+            <w:rStyle w:val="Hyperlink"/>
+          </w:rPr>
+          <w:t xml:space="preserve">Understanding </w:t>
+        </w:r>
+        <w:proofErr w:type="spellStart"/>
+        <w:r>
+          <w:rPr>
+            <w:rStyle w:val="Hyperlink"/>
+          </w:rPr>
+          <w:t>JasonWebToken</w:t>
+        </w:r>
+        <w:proofErr w:type="spellEnd"/>
+      </w:hyperlink>
+    </w:p>
+    <w:p>
+      <w:pPr>
+        <w:pStyle w:val="ListParagraph"/>
         <w:numPr>
           <w:ilvl w:val="0"/>
           <w:numId w:val="7"/>
@@ -2010,12 +2237,42 @@
         <w:sym w:font="Wingdings" w:char="F0E0"/>
       </w:r>
       <w:r>
-        <w:t xml:space="preserve"> web link</w:t>
-      </w:r>
-    </w:p>
-    <w:p>
-      <w:pPr>
-        <w:pStyle w:val="Listenabsatz"/>
+        <w:t xml:space="preserve"> </w:t>
+      </w:r>
+      <w:hyperlink r:id="rId21" w:history="1">
+        <w:r>
+          <w:rPr>
+            <w:rStyle w:val="Hyperlink"/>
+          </w:rPr>
+          <w:t xml:space="preserve">configuring </w:t>
+        </w:r>
+        <w:proofErr w:type="spellStart"/>
+        <w:r>
+          <w:rPr>
+            <w:rStyle w:val="Hyperlink"/>
+          </w:rPr>
+          <w:t>sequelize</w:t>
+        </w:r>
+        <w:proofErr w:type="spellEnd"/>
+        <w:r>
+          <w:rPr>
+            <w:rStyle w:val="Hyperlink"/>
+          </w:rPr>
+          <w:t xml:space="preserve"> for </w:t>
+        </w:r>
+        <w:proofErr w:type="spellStart"/>
+        <w:r>
+          <w:rPr>
+            <w:rStyle w:val="Hyperlink"/>
+          </w:rPr>
+          <w:t>nodejs</w:t>
+        </w:r>
+        <w:proofErr w:type="spellEnd"/>
+      </w:hyperlink>
+    </w:p>
+    <w:p>
+      <w:pPr>
+        <w:pStyle w:val="ListParagraph"/>
         <w:numPr>
           <w:ilvl w:val="0"/>
           <w:numId w:val="7"/>
@@ -2033,7 +2290,7 @@
     </w:p>
     <w:p>
       <w:pPr>
-        <w:pStyle w:val="Listenabsatz"/>
+        <w:pStyle w:val="ListParagraph"/>
         <w:numPr>
           <w:ilvl w:val="0"/>
           <w:numId w:val="7"/>
@@ -2042,10 +2299,13 @@
       <w:r>
         <w:t>Private cluster for MQTT</w:t>
       </w:r>
-    </w:p>
-    <w:p>
-      <w:pPr>
-        <w:pStyle w:val="Listenabsatz"/>
+      <w:r>
+        <w:sym w:font="Wingdings" w:char="F0E0"/>
+      </w:r>
+    </w:p>
+    <w:p>
+      <w:pPr>
+        <w:pStyle w:val="ListParagraph"/>
         <w:numPr>
           <w:ilvl w:val="0"/>
           <w:numId w:val="7"/>
@@ -2058,12 +2318,50 @@
         <w:sym w:font="Wingdings" w:char="F0E0"/>
       </w:r>
       <w:r>
-        <w:t xml:space="preserve"> web link</w:t>
-      </w:r>
-    </w:p>
-    <w:p>
-      <w:pPr>
-        <w:pStyle w:val="Listenabsatz"/>
+        <w:t xml:space="preserve"> </w:t>
+      </w:r>
+    </w:p>
+    <w:p>
+      <w:pPr>
+        <w:pStyle w:val="ListParagraph"/>
+        <w:numPr>
+          <w:ilvl w:val="1"/>
+          <w:numId w:val="7"/>
+        </w:numPr>
+      </w:pPr>
+      <w:hyperlink r:id="rId22" w:history="1">
+        <w:r>
+          <w:rPr>
+            <w:rStyle w:val="Hyperlink"/>
+          </w:rPr>
+          <w:t>https://www.javatpoint.com/reactjs-tutorial</w:t>
+        </w:r>
+      </w:hyperlink>
+    </w:p>
+    <w:p>
+      <w:pPr>
+        <w:pStyle w:val="ListParagraph"/>
+        <w:numPr>
+          <w:ilvl w:val="1"/>
+          <w:numId w:val="7"/>
+        </w:numPr>
+      </w:pPr>
+      <w:r>
+        <w:t>https://www.freecodecamp.org/news/react-tutorial-build-a-project/</w:t>
+      </w:r>
+    </w:p>
+    <w:p>
+      <w:pPr>
+        <w:pStyle w:val="ListParagraph"/>
+        <w:numPr>
+          <w:ilvl w:val="1"/>
+          <w:numId w:val="7"/>
+        </w:numPr>
+      </w:pPr>
+    </w:p>
+    <w:p>
+      <w:pPr>
+        <w:pStyle w:val="ListParagraph"/>
         <w:numPr>
           <w:ilvl w:val="0"/>
           <w:numId w:val="7"/>
@@ -2072,6 +2370,18 @@
       <w:r>
         <w:t>TomTom-API</w:t>
       </w:r>
+      <w:r>
+        <w:t xml:space="preserve"> </w:t>
+      </w:r>
+      <w:r>
+        <w:sym w:font="Wingdings" w:char="F0E0"/>
+      </w:r>
+      <w:r>
+        <w:t xml:space="preserve"> </w:t>
+      </w:r>
+      <w:r>
+        <w:t>https://developer.tomtom.com/documentation</w:t>
+      </w:r>
     </w:p>
     <w:p>
       <w:pPr>
@@ -2084,8 +2394,8 @@
       </w:pPr>
     </w:p>
     <w:sectPr>
-      <w:footerReference w:type="even" r:id="rId14"/>
-      <w:footerReference w:type="default" r:id="rId15"/>
+      <w:footerReference w:type="even" r:id="rId23"/>
+      <w:footerReference w:type="default" r:id="rId24"/>
       <w:pgSz w:w="11906" w:h="16838"/>
       <w:pgMar w:top="1440" w:right="1440" w:bottom="1440" w:left="1440" w:header="708" w:footer="708" w:gutter="0"/>
       <w:cols w:space="708"/>
@@ -2125,7 +2435,7 @@
   <w:sdt>
     <w:sdtPr>
       <w:rPr>
-        <w:rStyle w:val="Seitenzahl"/>
+        <w:rStyle w:val="PageNumber"/>
       </w:rPr>
       <w:id w:val="-854266816"/>
       <w:docPartObj>
@@ -2136,27 +2446,27 @@
     <w:sdtContent>
       <w:p>
         <w:pPr>
-          <w:pStyle w:val="Fuzeile"/>
+          <w:pStyle w:val="Footer"/>
           <w:framePr w:wrap="none" w:vAnchor="text" w:hAnchor="margin" w:xAlign="right" w:y="1"/>
           <w:rPr>
-            <w:rStyle w:val="Seitenzahl"/>
+            <w:rStyle w:val="PageNumber"/>
           </w:rPr>
         </w:pPr>
         <w:r>
           <w:rPr>
-            <w:rStyle w:val="Seitenzahl"/>
+            <w:rStyle w:val="PageNumber"/>
           </w:rPr>
           <w:fldChar w:fldCharType="begin"/>
         </w:r>
         <w:r>
           <w:rPr>
-            <w:rStyle w:val="Seitenzahl"/>
+            <w:rStyle w:val="PageNumber"/>
           </w:rPr>
           <w:instrText xml:space="preserve"> PAGE </w:instrText>
         </w:r>
         <w:r>
           <w:rPr>
-            <w:rStyle w:val="Seitenzahl"/>
+            <w:rStyle w:val="PageNumber"/>
           </w:rPr>
           <w:fldChar w:fldCharType="end"/>
         </w:r>
@@ -2165,7 +2475,7 @@
   </w:sdt>
   <w:p>
     <w:pPr>
-      <w:pStyle w:val="Fuzeile"/>
+      <w:pStyle w:val="Footer"/>
       <w:ind w:right="360"/>
     </w:pPr>
   </w:p>
@@ -2177,7 +2487,7 @@
   <w:sdt>
     <w:sdtPr>
       <w:rPr>
-        <w:rStyle w:val="Seitenzahl"/>
+        <w:rStyle w:val="PageNumber"/>
       </w:rPr>
       <w:id w:val="-912234079"/>
       <w:docPartObj>
@@ -2188,40 +2498,40 @@
     <w:sdtContent>
       <w:p>
         <w:pPr>
-          <w:pStyle w:val="Fuzeile"/>
+          <w:pStyle w:val="Footer"/>
           <w:framePr w:wrap="none" w:vAnchor="text" w:hAnchor="margin" w:xAlign="right" w:y="1"/>
           <w:rPr>
-            <w:rStyle w:val="Seitenzahl"/>
+            <w:rStyle w:val="PageNumber"/>
           </w:rPr>
         </w:pPr>
         <w:r>
           <w:rPr>
-            <w:rStyle w:val="Seitenzahl"/>
+            <w:rStyle w:val="PageNumber"/>
           </w:rPr>
           <w:fldChar w:fldCharType="begin"/>
         </w:r>
         <w:r>
           <w:rPr>
-            <w:rStyle w:val="Seitenzahl"/>
+            <w:rStyle w:val="PageNumber"/>
           </w:rPr>
           <w:instrText xml:space="preserve"> PAGE </w:instrText>
         </w:r>
         <w:r>
           <w:rPr>
-            <w:rStyle w:val="Seitenzahl"/>
+            <w:rStyle w:val="PageNumber"/>
           </w:rPr>
           <w:fldChar w:fldCharType="separate"/>
         </w:r>
         <w:r>
           <w:rPr>
-            <w:rStyle w:val="Seitenzahl"/>
+            <w:rStyle w:val="PageNumber"/>
             <w:noProof/>
           </w:rPr>
           <w:t>1</w:t>
         </w:r>
         <w:r>
           <w:rPr>
-            <w:rStyle w:val="Seitenzahl"/>
+            <w:rStyle w:val="PageNumber"/>
           </w:rPr>
           <w:fldChar w:fldCharType="end"/>
         </w:r>
@@ -2230,7 +2540,7 @@
   </w:sdt>
   <w:p>
     <w:pPr>
-      <w:pStyle w:val="Fuzeile"/>
+      <w:pStyle w:val="Footer"/>
       <w:ind w:right="360"/>
     </w:pPr>
     <w:r>
@@ -2239,7 +2549,7 @@
   </w:p>
   <w:p>
     <w:pPr>
-      <w:pStyle w:val="Fuzeile"/>
+      <w:pStyle w:val="Footer"/>
       <w:ind w:right="360"/>
     </w:pPr>
   </w:p>
@@ -4763,16 +5073,16 @@
     <w:lsdException w:name="Unresolved Mention" w:semiHidden="1" w:unhideWhenUsed="1"/>
     <w:lsdException w:name="Smart Link" w:semiHidden="1" w:unhideWhenUsed="1"/>
   </w:latentStyles>
-  <w:style w:type="paragraph" w:default="1" w:styleId="Standard">
+  <w:style w:type="paragraph" w:default="1" w:styleId="Normal">
     <w:name w:val="Normal"/>
     <w:qFormat/>
-    <w:rsid w:val="00AB5053"/>
+    <w:rsid w:val="0002153F"/>
   </w:style>
-  <w:style w:type="paragraph" w:styleId="berschrift1">
+  <w:style w:type="paragraph" w:styleId="Heading1">
     <w:name w:val="heading 1"/>
-    <w:basedOn w:val="Standard"/>
-    <w:next w:val="Standard"/>
-    <w:link w:val="berschrift1Zchn"/>
+    <w:basedOn w:val="Normal"/>
+    <w:next w:val="Normal"/>
+    <w:link w:val="Heading1Char"/>
     <w:uiPriority w:val="9"/>
     <w:qFormat/>
     <w:rsid w:val="00E3312D"/>
@@ -4789,11 +5099,11 @@
       <w:szCs w:val="32"/>
     </w:rPr>
   </w:style>
-  <w:style w:type="paragraph" w:styleId="berschrift2">
+  <w:style w:type="paragraph" w:styleId="Heading2">
     <w:name w:val="heading 2"/>
-    <w:basedOn w:val="Standard"/>
-    <w:next w:val="Standard"/>
-    <w:link w:val="berschrift2Zchn"/>
+    <w:basedOn w:val="Normal"/>
+    <w:next w:val="Normal"/>
+    <w:link w:val="Heading2Char"/>
     <w:uiPriority w:val="9"/>
     <w:unhideWhenUsed/>
     <w:qFormat/>
@@ -4811,11 +5121,11 @@
       <w:szCs w:val="26"/>
     </w:rPr>
   </w:style>
-  <w:style w:type="paragraph" w:styleId="berschrift3">
+  <w:style w:type="paragraph" w:styleId="Heading3">
     <w:name w:val="heading 3"/>
-    <w:basedOn w:val="Standard"/>
-    <w:next w:val="Standard"/>
-    <w:link w:val="berschrift3Zchn"/>
+    <w:basedOn w:val="Normal"/>
+    <w:next w:val="Normal"/>
+    <w:link w:val="Heading3Char"/>
     <w:uiPriority w:val="9"/>
     <w:unhideWhenUsed/>
     <w:qFormat/>
@@ -4833,13 +5143,13 @@
       <w:szCs w:val="24"/>
     </w:rPr>
   </w:style>
-  <w:style w:type="character" w:default="1" w:styleId="Absatz-Standardschriftart">
+  <w:style w:type="character" w:default="1" w:styleId="DefaultParagraphFont">
     <w:name w:val="Default Paragraph Font"/>
     <w:uiPriority w:val="1"/>
     <w:semiHidden/>
     <w:unhideWhenUsed/>
   </w:style>
-  <w:style w:type="table" w:default="1" w:styleId="NormaleTabelle">
+  <w:style w:type="table" w:default="1" w:styleId="TableNormal">
     <w:name w:val="Normal Table"/>
     <w:uiPriority w:val="99"/>
     <w:semiHidden/>
@@ -4854,15 +5164,15 @@
       </w:tblCellMar>
     </w:tblPr>
   </w:style>
-  <w:style w:type="numbering" w:default="1" w:styleId="KeineListe">
+  <w:style w:type="numbering" w:default="1" w:styleId="NoList">
     <w:name w:val="No List"/>
     <w:uiPriority w:val="99"/>
     <w:semiHidden/>
     <w:unhideWhenUsed/>
   </w:style>
-  <w:style w:type="paragraph" w:styleId="Listenabsatz">
+  <w:style w:type="paragraph" w:styleId="ListParagraph">
     <w:name w:val="List Paragraph"/>
-    <w:basedOn w:val="Standard"/>
+    <w:basedOn w:val="Normal"/>
     <w:uiPriority w:val="34"/>
     <w:qFormat/>
     <w:rsid w:val="009E0D02"/>
@@ -4871,10 +5181,10 @@
       <w:contextualSpacing/>
     </w:pPr>
   </w:style>
-  <w:style w:type="character" w:customStyle="1" w:styleId="berschrift1Zchn">
-    <w:name w:val="Überschrift 1 Zchn"/>
-    <w:basedOn w:val="Absatz-Standardschriftart"/>
-    <w:link w:val="berschrift1"/>
+  <w:style w:type="character" w:customStyle="1" w:styleId="Heading1Char">
+    <w:name w:val="Heading 1 Char"/>
+    <w:basedOn w:val="DefaultParagraphFont"/>
+    <w:link w:val="Heading1"/>
     <w:uiPriority w:val="9"/>
     <w:rsid w:val="00E3312D"/>
     <w:rPr>
@@ -4884,10 +5194,10 @@
       <w:szCs w:val="32"/>
     </w:rPr>
   </w:style>
-  <w:style w:type="character" w:customStyle="1" w:styleId="berschrift2Zchn">
-    <w:name w:val="Überschrift 2 Zchn"/>
-    <w:basedOn w:val="Absatz-Standardschriftart"/>
-    <w:link w:val="berschrift2"/>
+  <w:style w:type="character" w:customStyle="1" w:styleId="Heading2Char">
+    <w:name w:val="Heading 2 Char"/>
+    <w:basedOn w:val="DefaultParagraphFont"/>
+    <w:link w:val="Heading2"/>
     <w:uiPriority w:val="9"/>
     <w:rsid w:val="00A66BD9"/>
     <w:rPr>
@@ -4899,7 +5209,7 @@
   </w:style>
   <w:style w:type="character" w:styleId="Hyperlink">
     <w:name w:val="Hyperlink"/>
-    <w:basedOn w:val="Absatz-Standardschriftart"/>
+    <w:basedOn w:val="DefaultParagraphFont"/>
     <w:uiPriority w:val="99"/>
     <w:unhideWhenUsed/>
     <w:rsid w:val="00CC102E"/>
@@ -4908,9 +5218,9 @@
       <w:u w:val="single"/>
     </w:rPr>
   </w:style>
-  <w:style w:type="character" w:styleId="NichtaufgelsteErwhnung">
+  <w:style w:type="character" w:styleId="UnresolvedMention">
     <w:name w:val="Unresolved Mention"/>
-    <w:basedOn w:val="Absatz-Standardschriftart"/>
+    <w:basedOn w:val="DefaultParagraphFont"/>
     <w:uiPriority w:val="99"/>
     <w:semiHidden/>
     <w:unhideWhenUsed/>
@@ -4920,9 +5230,9 @@
       <w:shd w:val="clear" w:color="auto" w:fill="E1DFDD"/>
     </w:rPr>
   </w:style>
-  <w:style w:type="character" w:styleId="BesuchterLink">
+  <w:style w:type="character" w:styleId="FollowedHyperlink">
     <w:name w:val="FollowedHyperlink"/>
-    <w:basedOn w:val="Absatz-Standardschriftart"/>
+    <w:basedOn w:val="DefaultParagraphFont"/>
     <w:uiPriority w:val="99"/>
     <w:semiHidden/>
     <w:unhideWhenUsed/>
@@ -4932,10 +5242,10 @@
       <w:u w:val="single"/>
     </w:rPr>
   </w:style>
-  <w:style w:type="paragraph" w:styleId="Kopfzeile">
+  <w:style w:type="paragraph" w:styleId="Header">
     <w:name w:val="header"/>
-    <w:basedOn w:val="Standard"/>
-    <w:link w:val="KopfzeileZchn"/>
+    <w:basedOn w:val="Normal"/>
+    <w:link w:val="HeaderChar"/>
     <w:uiPriority w:val="99"/>
     <w:unhideWhenUsed/>
     <w:rsid w:val="00A374C5"/>
@@ -4947,17 +5257,17 @@
       <w:spacing w:after="0" w:line="240" w:lineRule="auto"/>
     </w:pPr>
   </w:style>
-  <w:style w:type="character" w:customStyle="1" w:styleId="KopfzeileZchn">
-    <w:name w:val="Kopfzeile Zchn"/>
-    <w:basedOn w:val="Absatz-Standardschriftart"/>
-    <w:link w:val="Kopfzeile"/>
+  <w:style w:type="character" w:customStyle="1" w:styleId="HeaderChar">
+    <w:name w:val="Header Char"/>
+    <w:basedOn w:val="DefaultParagraphFont"/>
+    <w:link w:val="Header"/>
     <w:uiPriority w:val="99"/>
     <w:rsid w:val="00A374C5"/>
   </w:style>
-  <w:style w:type="paragraph" w:styleId="Fuzeile">
+  <w:style w:type="paragraph" w:styleId="Footer">
     <w:name w:val="footer"/>
-    <w:basedOn w:val="Standard"/>
-    <w:link w:val="FuzeileZchn"/>
+    <w:basedOn w:val="Normal"/>
+    <w:link w:val="FooterChar"/>
     <w:uiPriority w:val="99"/>
     <w:unhideWhenUsed/>
     <w:rsid w:val="00A374C5"/>
@@ -4969,16 +5279,16 @@
       <w:spacing w:after="0" w:line="240" w:lineRule="auto"/>
     </w:pPr>
   </w:style>
-  <w:style w:type="character" w:customStyle="1" w:styleId="FuzeileZchn">
-    <w:name w:val="Fußzeile Zchn"/>
-    <w:basedOn w:val="Absatz-Standardschriftart"/>
-    <w:link w:val="Fuzeile"/>
+  <w:style w:type="character" w:customStyle="1" w:styleId="FooterChar">
+    <w:name w:val="Footer Char"/>
+    <w:basedOn w:val="DefaultParagraphFont"/>
+    <w:link w:val="Footer"/>
     <w:uiPriority w:val="99"/>
     <w:rsid w:val="00A374C5"/>
   </w:style>
-  <w:style w:type="character" w:styleId="Seitenzahl">
+  <w:style w:type="character" w:styleId="PageNumber">
     <w:name w:val="page number"/>
-    <w:basedOn w:val="Absatz-Standardschriftart"/>
+    <w:basedOn w:val="DefaultParagraphFont"/>
     <w:uiPriority w:val="99"/>
     <w:semiHidden/>
     <w:unhideWhenUsed/>
@@ -4986,13 +5296,13 @@
   </w:style>
   <w:style w:type="character" w:customStyle="1" w:styleId="apple-converted-space">
     <w:name w:val="apple-converted-space"/>
-    <w:basedOn w:val="Absatz-Standardschriftart"/>
+    <w:basedOn w:val="DefaultParagraphFont"/>
     <w:rsid w:val="00A374C5"/>
   </w:style>
-  <w:style w:type="character" w:customStyle="1" w:styleId="berschrift3Zchn">
-    <w:name w:val="Überschrift 3 Zchn"/>
-    <w:basedOn w:val="Absatz-Standardschriftart"/>
-    <w:link w:val="berschrift3"/>
+  <w:style w:type="character" w:customStyle="1" w:styleId="Heading3Char">
+    <w:name w:val="Heading 3 Char"/>
+    <w:basedOn w:val="DefaultParagraphFont"/>
+    <w:link w:val="Heading3"/>
     <w:uiPriority w:val="9"/>
     <w:rsid w:val="008B289D"/>
     <w:rPr>

--- a/IoT UsesCases/IoT UseCase - smart Container.docx
+++ b/IoT UsesCases/IoT UseCase - smart Container.docx
@@ -1298,7 +1298,7 @@
           <w:noProof/>
         </w:rPr>
         <w:drawing>
-          <wp:anchor distT="0" distB="0" distL="114300" distR="114300" simplePos="0" relativeHeight="251658240" behindDoc="0" locked="0" layoutInCell="1" allowOverlap="1" wp14:anchorId="5DD68F75" wp14:editId="34C17384">
+          <wp:anchor distT="0" distB="0" distL="114300" distR="114300" simplePos="0" relativeHeight="251658240" behindDoc="0" locked="0" layoutInCell="1" allowOverlap="1" wp14:anchorId="5DD68F75" wp14:editId="44DDC763">
             <wp:simplePos x="0" y="0"/>
             <wp:positionH relativeFrom="column">
               <wp:posOffset>3622089</wp:posOffset>
@@ -1423,8 +1423,8 @@
           <w:noProof/>
         </w:rPr>
         <w:drawing>
-          <wp:inline distT="0" distB="0" distL="0" distR="0" wp14:anchorId="01BDBA98" wp14:editId="1102B146">
-            <wp:extent cx="5314265" cy="3162300"/>
+          <wp:inline distT="0" distB="0" distL="0" distR="0" wp14:anchorId="01BDBA98" wp14:editId="568C0AC8">
+            <wp:extent cx="6347460" cy="3161952"/>
             <wp:effectExtent l="0" t="0" r="0" b="0"/>
             <wp:docPr id="272066095" name="Picture 1"/>
             <wp:cNvGraphicFramePr>
@@ -1446,7 +1446,7 @@
                   <pic:spPr>
                     <a:xfrm>
                       <a:off x="0" y="0"/>
-                      <a:ext cx="5336931" cy="3175788"/>
+                      <a:ext cx="6379861" cy="3178092"/>
                     </a:xfrm>
                     <a:prstGeom prst="rect">
                       <a:avLst/>
@@ -1458,11 +1458,7 @@
           </wp:inline>
         </w:drawing>
       </w:r>
-      <w:r>
-        <w:br/>
-      </w:r>
-    </w:p>
-    <w:p/>
+    </w:p>
     <w:p>
       <w:pPr>
         <w:pStyle w:val="Heading2"/>
@@ -1473,19 +1469,24 @@
       <w:r>
         <w:t xml:space="preserve"> for </w:t>
       </w:r>
-      <w:proofErr w:type="spellStart"/>
-      <w:r>
-        <w:t>json</w:t>
-      </w:r>
-      <w:proofErr w:type="spellEnd"/>
-      <w:r>
-        <w:t xml:space="preserve">-Object for </w:t>
-      </w:r>
-      <w:proofErr w:type="spellStart"/>
-      <w:r>
-        <w:t>IoTContainer</w:t>
-      </w:r>
-      <w:proofErr w:type="spellEnd"/>
+      <w:r>
+        <w:t>Json</w:t>
+      </w:r>
+      <w:r>
+        <w:t>-Object for I</w:t>
+      </w:r>
+      <w:r>
+        <w:t>O</w:t>
+      </w:r>
+      <w:r>
+        <w:t>T</w:t>
+      </w:r>
+      <w:r>
+        <w:t xml:space="preserve"> </w:t>
+      </w:r>
+      <w:r>
+        <w:t>Container</w:t>
+      </w:r>
     </w:p>
     <w:p>
       <w:r>
@@ -1493,8 +1494,8 @@
           <w:noProof/>
         </w:rPr>
         <w:drawing>
-          <wp:inline distT="0" distB="0" distL="0" distR="0" wp14:anchorId="2FEC5811" wp14:editId="42DE7065">
-            <wp:extent cx="1824990" cy="781050"/>
+          <wp:inline distT="0" distB="0" distL="0" distR="0" wp14:anchorId="2FEC5811" wp14:editId="30EE27AA">
+            <wp:extent cx="2813155" cy="1203960"/>
             <wp:effectExtent l="0" t="0" r="0" b="0"/>
             <wp:docPr id="1102183781" name="Grafik 1"/>
             <wp:cNvGraphicFramePr>
@@ -1522,7 +1523,7 @@
                   <pic:spPr>
                     <a:xfrm>
                       <a:off x="0" y="0"/>
-                      <a:ext cx="1824990" cy="781050"/>
+                      <a:ext cx="2832700" cy="1212325"/>
                     </a:xfrm>
                     <a:prstGeom prst="rect">
                       <a:avLst/>
@@ -1550,8 +1551,8 @@
           <w:noProof/>
         </w:rPr>
         <w:drawing>
-          <wp:inline distT="0" distB="0" distL="0" distR="0" wp14:anchorId="64F5817A" wp14:editId="1C6158D1">
-            <wp:extent cx="5361161" cy="5798820"/>
+          <wp:inline distT="0" distB="0" distL="0" distR="0" wp14:anchorId="64F5817A" wp14:editId="5308CC76">
+            <wp:extent cx="5715000" cy="6181544"/>
             <wp:effectExtent l="0" t="0" r="0" b="0"/>
             <wp:docPr id="123287357" name="Picture 1"/>
             <wp:cNvGraphicFramePr>
@@ -1579,7 +1580,7 @@
                   <pic:spPr>
                     <a:xfrm>
                       <a:off x="0" y="0"/>
-                      <a:ext cx="5367293" cy="5805452"/>
+                      <a:ext cx="5730453" cy="6198258"/>
                     </a:xfrm>
                     <a:prstGeom prst="rect">
                       <a:avLst/>
@@ -1611,8 +1612,8 @@
           <w:noProof/>
         </w:rPr>
         <w:drawing>
-          <wp:inline distT="0" distB="0" distL="0" distR="0" wp14:anchorId="1E6F991B" wp14:editId="4534F296">
-            <wp:extent cx="3422014" cy="2392680"/>
+          <wp:inline distT="0" distB="0" distL="0" distR="0" wp14:anchorId="1E6F991B" wp14:editId="275849F6">
+            <wp:extent cx="4032309" cy="2819400"/>
             <wp:effectExtent l="0" t="0" r="0" b="0"/>
             <wp:docPr id="726621248" name="Picture 1"/>
             <wp:cNvGraphicFramePr>
@@ -1634,7 +1635,7 @@
                   <pic:spPr>
                     <a:xfrm>
                       <a:off x="0" y="0"/>
-                      <a:ext cx="3426452" cy="2395783"/>
+                      <a:ext cx="4042537" cy="2826552"/>
                     </a:xfrm>
                     <a:prstGeom prst="rect">
                       <a:avLst/>
@@ -1697,17 +1698,9 @@
           <w:b/>
           <w:bCs/>
         </w:rPr>
-        <w:t>REST API Documentation for Node.j</w:t>
-      </w:r>
-      <w:r>
-        <w:rPr>
-          <w:b/>
-          <w:bCs/>
-        </w:rPr>
-        <w:t>s</w:t>
-      </w:r>
-    </w:p>
-    <w:p/>
+        <w:t>REST API Documentation for Node.js</w:t>
+      </w:r>
+    </w:p>
     <w:p>
       <w:r>
         <w:t>GitHub Repository:</w:t>
@@ -1754,6 +1747,9 @@
     </w:p>
     <w:p>
       <w:r>
+        <w:rPr>
+          <w:noProof/>
+        </w:rPr>
         <w:drawing>
           <wp:inline distT="0" distB="0" distL="0" distR="0" wp14:anchorId="3C98037A" wp14:editId="6CC31F2D">
             <wp:extent cx="5731510" cy="2872105"/>
@@ -1794,7 +1790,6 @@
     <w:p/>
     <w:p>
       <w:r>
-        <w:lastRenderedPageBreak/>
         <w:t>How you use the TomTom-Api</w:t>
       </w:r>
       <w:r>
@@ -1886,9 +1881,12 @@
     </w:p>
     <w:p>
       <w:r>
+        <w:rPr>
+          <w:noProof/>
+        </w:rPr>
         <w:drawing>
-          <wp:inline distT="0" distB="0" distL="0" distR="0" wp14:anchorId="6563D10A" wp14:editId="0F4641C4">
-            <wp:extent cx="3917318" cy="1790700"/>
+          <wp:inline distT="0" distB="0" distL="0" distR="0" wp14:anchorId="6563D10A" wp14:editId="0B494F4D">
+            <wp:extent cx="4853940" cy="2836384"/>
             <wp:effectExtent l="0" t="0" r="0" b="0"/>
             <wp:docPr id="1079304045" name="Picture 1"/>
             <wp:cNvGraphicFramePr>
@@ -1910,7 +1908,7 @@
                   <pic:spPr>
                     <a:xfrm>
                       <a:off x="0" y="0"/>
-                      <a:ext cx="3928213" cy="1795680"/>
+                      <a:ext cx="4904240" cy="2865777"/>
                     </a:xfrm>
                     <a:prstGeom prst="rect">
                       <a:avLst/>
@@ -1989,21 +1987,180 @@
         <w:pStyle w:val="Heading2"/>
       </w:pPr>
       <w:r>
+        <w:lastRenderedPageBreak/>
         <w:t>Integration Test</w:t>
       </w:r>
     </w:p>
+    <w:p>
+      <w:r>
+        <w:t xml:space="preserve">The </w:t>
+      </w:r>
+      <w:r>
+        <w:t xml:space="preserve">following tests have been done using test data that is expected to resemble real data when being implemented in real life. </w:t>
+      </w:r>
+      <w:r>
+        <w:t>There</w:t>
+      </w:r>
+      <w:r>
+        <w:t xml:space="preserve"> </w:t>
+      </w:r>
+      <w:r>
+        <w:t>have</w:t>
+      </w:r>
+      <w:r>
+        <w:t xml:space="preserve"> been a few factors that the test environment did not </w:t>
+      </w:r>
+      <w:r>
+        <w:t>consider</w:t>
+      </w:r>
+      <w:r>
+        <w:t>, these include multiple containers, high data frequency</w:t>
+      </w:r>
+      <w:r>
+        <w:t>, multiple independent users and changing environments for the containers.</w:t>
+      </w:r>
+    </w:p>
+    <w:p>
+      <w:pPr>
+        <w:rPr>
+          <w:u w:val="single"/>
+        </w:rPr>
+      </w:pPr>
+      <w:r>
+        <w:rPr>
+          <w:u w:val="single"/>
+        </w:rPr>
+        <w:t>Arduino and REST API (Node.js)</w:t>
+      </w:r>
+    </w:p>
+    <w:p>
+      <w:r>
+        <w:t xml:space="preserve">The purpose of connecting the </w:t>
+      </w:r>
+      <w:r>
+        <w:t>Arduino</w:t>
+      </w:r>
+      <w:r>
+        <w:t xml:space="preserve"> to the rest </w:t>
+      </w:r>
+      <w:r>
+        <w:t>API</w:t>
+      </w:r>
+      <w:r>
+        <w:t xml:space="preserve"> to update the location of the container in the </w:t>
+      </w:r>
+      <w:r>
+        <w:t>database and</w:t>
+      </w:r>
+      <w:r>
+        <w:t xml:space="preserve"> latest temperature. </w:t>
+      </w:r>
+      <w:r>
+        <w:t>Theoretically t</w:t>
+      </w:r>
+      <w:r>
+        <w:t xml:space="preserve">his update is programmed to send this data after certain </w:t>
+      </w:r>
+      <w:r>
+        <w:t xml:space="preserve">period (5 minutes). At this point this update is not yet implemented </w:t>
+      </w:r>
+    </w:p>
+    <w:p>
+      <w:pPr>
+        <w:rPr>
+          <w:u w:val="single"/>
+        </w:rPr>
+      </w:pPr>
+      <w:r>
+        <w:rPr>
+          <w:u w:val="single"/>
+        </w:rPr>
+        <w:t>Arduino and broker (</w:t>
+      </w:r>
+      <w:proofErr w:type="spellStart"/>
+      <w:r>
+        <w:rPr>
+          <w:u w:val="single"/>
+        </w:rPr>
+        <w:t>HiveMQ</w:t>
+      </w:r>
+      <w:proofErr w:type="spellEnd"/>
+      <w:r>
+        <w:rPr>
+          <w:u w:val="single"/>
+        </w:rPr>
+        <w:t>)</w:t>
+      </w:r>
+    </w:p>
+    <w:p>
+      <w:r>
+        <w:t>The connection between the Arduino and the broker (</w:t>
+      </w:r>
+      <w:proofErr w:type="spellStart"/>
+      <w:r>
+        <w:t>HiveMQ</w:t>
+      </w:r>
+      <w:proofErr w:type="spellEnd"/>
+      <w:r>
+        <w:t>) has been established successfully.</w:t>
+      </w:r>
+    </w:p>
+    <w:p>
+      <w:pPr>
+        <w:rPr>
+          <w:u w:val="single"/>
+        </w:rPr>
+      </w:pPr>
+      <w:r>
+        <w:rPr>
+          <w:u w:val="single"/>
+        </w:rPr>
+        <w:t>Applications</w:t>
+      </w:r>
+    </w:p>
+    <w:p>
+      <w:r>
+        <w:t xml:space="preserve">Both the mobile applications client and driver have been integrated to communicate with the Node.js and the integration has shown to be successful to conclude </w:t>
+      </w:r>
+      <w:r>
+        <w:t>that the applications are optimal to be integrated into the system.</w:t>
+      </w:r>
+    </w:p>
+    <w:p>
+      <w:r>
+        <w:t>The administrative application has also been integrated into the system. The outstanding or rather future implementations are that of the route optimization</w:t>
+      </w:r>
+      <w:r>
+        <w:t xml:space="preserve"> using algorithms</w:t>
+      </w:r>
+      <w:r>
+        <w:t xml:space="preserve"> excluding the discussed</w:t>
+      </w:r>
+      <w:r>
+        <w:t xml:space="preserve"> API </w:t>
+      </w:r>
+      <w:proofErr w:type="spellStart"/>
+      <w:r>
+        <w:t>tomtom</w:t>
+      </w:r>
+      <w:proofErr w:type="spellEnd"/>
+      <w:r>
+        <w:t>.</w:t>
+      </w:r>
+    </w:p>
     <w:p/>
     <w:p>
-      <w:r>
-        <w:t>Special Cases test</w:t>
-      </w:r>
-    </w:p>
-    <w:p>
       <w:pPr>
         <w:pStyle w:val="Heading2"/>
       </w:pPr>
       <w:r>
-        <w:t>Final Acceptance Test</w:t>
+        <w:t xml:space="preserve">Final </w:t>
+      </w:r>
+      <w:r>
+        <w:t>Acceptance</w:t>
+      </w:r>
+      <w:r>
+        <w:t xml:space="preserve"> Test</w:t>
       </w:r>
     </w:p>
     <w:p>
@@ -2285,7 +2442,10 @@
         <w:sym w:font="Wingdings" w:char="F0E0"/>
       </w:r>
       <w:r>
-        <w:t xml:space="preserve"> web link</w:t>
+        <w:t xml:space="preserve"> </w:t>
+      </w:r>
+      <w:r>
+        <w:t>https://dev.to/carminezacc/user-authentication-jwt-authorization-with-flutter-and-node-176l</w:t>
       </w:r>
     </w:p>
     <w:p>
@@ -2301,6 +2461,12 @@
       </w:r>
       <w:r>
         <w:sym w:font="Wingdings" w:char="F0E0"/>
+      </w:r>
+      <w:r>
+        <w:t xml:space="preserve"> </w:t>
+      </w:r>
+      <w:r>
+        <w:t>https://www.hivemq.com/article/mqtt-on-arduino-nodemcu-esp8266-hivemq-cloud/</w:t>
       </w:r>
     </w:p>
     <w:p>
